--- a/课堂笔记.docx
+++ b/课堂笔记.docx
@@ -771,16 +771,305 @@
     <w:p>
       <w:pPr>
         <w:pStyle w:val="a3"/>
+        <w:numPr>
+          <w:ilvl w:val="0"/>
+          <w:numId w:val="1"/>
+        </w:numPr>
+        <w:ind w:firstLineChars="0"/>
+        <w:jc w:val="left"/>
+        <w:rPr>
+          <w:sz w:val="28"/>
+          <w:szCs w:val="28"/>
+        </w:rPr>
+      </w:pPr>
+      <w:r>
+        <w:rPr>
+          <w:sz w:val="28"/>
+          <w:szCs w:val="28"/>
+        </w:rPr>
+        <w:t>添加到渲染队列进行输出</w:t>
+      </w:r>
+    </w:p>
+    <w:p>
+      <w:pPr>
+        <w:pStyle w:val="a3"/>
         <w:ind w:left="720" w:firstLineChars="0" w:firstLine="0"/>
         <w:jc w:val="left"/>
         <w:rPr>
+          <w:sz w:val="28"/>
+          <w:szCs w:val="28"/>
+        </w:rPr>
+      </w:pPr>
+      <w:r>
+        <w:rPr>
+          <w:noProof/>
+        </w:rPr>
+        <w:drawing>
+          <wp:inline distT="0" distB="0" distL="0" distR="0" wp14:anchorId="33FA9D9B" wp14:editId="180332BA">
+            <wp:extent cx="5274310" cy="2177415"/>
+            <wp:effectExtent l="0" t="0" r="2540" b="0"/>
+            <wp:docPr id="13" name="图片 13"/>
+            <wp:cNvGraphicFramePr>
+              <a:graphicFrameLocks xmlns:a="http://schemas.openxmlformats.org/drawingml/2006/main" noChangeAspect="1"/>
+            </wp:cNvGraphicFramePr>
+            <a:graphic xmlns:a="http://schemas.openxmlformats.org/drawingml/2006/main">
+              <a:graphicData uri="http://schemas.openxmlformats.org/drawingml/2006/picture">
+                <pic:pic xmlns:pic="http://schemas.openxmlformats.org/drawingml/2006/picture">
+                  <pic:nvPicPr>
+                    <pic:cNvPr id="1" name=""/>
+                    <pic:cNvPicPr/>
+                  </pic:nvPicPr>
+                  <pic:blipFill>
+                    <a:blip r:embed="rId17"/>
+                    <a:stretch>
+                      <a:fillRect/>
+                    </a:stretch>
+                  </pic:blipFill>
+                  <pic:spPr>
+                    <a:xfrm>
+                      <a:off x="0" y="0"/>
+                      <a:ext cx="5274310" cy="2177415"/>
+                    </a:xfrm>
+                    <a:prstGeom prst="rect">
+                      <a:avLst/>
+                    </a:prstGeom>
+                  </pic:spPr>
+                </pic:pic>
+              </a:graphicData>
+            </a:graphic>
+          </wp:inline>
+        </w:drawing>
+      </w:r>
+    </w:p>
+    <w:p>
+      <w:pPr>
+        <w:pStyle w:val="a3"/>
+        <w:ind w:left="720" w:firstLineChars="0" w:firstLine="0"/>
+        <w:jc w:val="left"/>
+        <w:rPr>
+          <w:sz w:val="28"/>
+          <w:szCs w:val="28"/>
+        </w:rPr>
+      </w:pPr>
+      <w:r>
+        <w:rPr>
+          <w:noProof/>
+        </w:rPr>
+        <w:drawing>
+          <wp:inline distT="0" distB="0" distL="0" distR="0" wp14:anchorId="62D29716" wp14:editId="16F2A159">
+            <wp:extent cx="5274310" cy="1151890"/>
+            <wp:effectExtent l="0" t="0" r="2540" b="0"/>
+            <wp:docPr id="14" name="图片 14"/>
+            <wp:cNvGraphicFramePr>
+              <a:graphicFrameLocks xmlns:a="http://schemas.openxmlformats.org/drawingml/2006/main" noChangeAspect="1"/>
+            </wp:cNvGraphicFramePr>
+            <a:graphic xmlns:a="http://schemas.openxmlformats.org/drawingml/2006/main">
+              <a:graphicData uri="http://schemas.openxmlformats.org/drawingml/2006/picture">
+                <pic:pic xmlns:pic="http://schemas.openxmlformats.org/drawingml/2006/picture">
+                  <pic:nvPicPr>
+                    <pic:cNvPr id="1" name=""/>
+                    <pic:cNvPicPr/>
+                  </pic:nvPicPr>
+                  <pic:blipFill>
+                    <a:blip r:embed="rId18"/>
+                    <a:stretch>
+                      <a:fillRect/>
+                    </a:stretch>
+                  </pic:blipFill>
+                  <pic:spPr>
+                    <a:xfrm>
+                      <a:off x="0" y="0"/>
+                      <a:ext cx="5274310" cy="1151890"/>
+                    </a:xfrm>
+                    <a:prstGeom prst="rect">
+                      <a:avLst/>
+                    </a:prstGeom>
+                  </pic:spPr>
+                </pic:pic>
+              </a:graphicData>
+            </a:graphic>
+          </wp:inline>
+        </w:drawing>
+      </w:r>
+    </w:p>
+    <w:p>
+      <w:pPr>
+        <w:jc w:val="left"/>
+        <w:rPr>
+          <w:sz w:val="28"/>
+          <w:szCs w:val="28"/>
+        </w:rPr>
+      </w:pPr>
+    </w:p>
+    <w:p>
+      <w:pPr>
+        <w:jc w:val="left"/>
+        <w:rPr>
+          <w:sz w:val="28"/>
+          <w:szCs w:val="28"/>
+        </w:rPr>
+      </w:pPr>
+    </w:p>
+    <w:p>
+      <w:pPr>
+        <w:jc w:val="left"/>
+        <w:rPr>
+          <w:sz w:val="28"/>
+          <w:szCs w:val="28"/>
+        </w:rPr>
+      </w:pPr>
+      <w:r>
+        <w:rPr>
           <w:rFonts w:hint="eastAsia"/>
           <w:sz w:val="28"/>
           <w:szCs w:val="28"/>
         </w:rPr>
-      </w:pPr>
+        <w:lastRenderedPageBreak/>
+        <w:t>项目2  简单关键帧动画的制作</w:t>
+      </w:r>
+    </w:p>
+    <w:p>
+      <w:pPr>
+        <w:jc w:val="left"/>
+        <w:rPr>
+          <w:sz w:val="28"/>
+          <w:szCs w:val="28"/>
+        </w:rPr>
+      </w:pPr>
+      <w:r>
+        <w:rPr>
+          <w:noProof/>
+        </w:rPr>
+        <w:drawing>
+          <wp:inline distT="0" distB="0" distL="0" distR="0" wp14:anchorId="1C157339" wp14:editId="4590BAFA">
+            <wp:extent cx="5274310" cy="3122930"/>
+            <wp:effectExtent l="0" t="0" r="2540" b="1270"/>
+            <wp:docPr id="15" name="图片 15"/>
+            <wp:cNvGraphicFramePr>
+              <a:graphicFrameLocks xmlns:a="http://schemas.openxmlformats.org/drawingml/2006/main" noChangeAspect="1"/>
+            </wp:cNvGraphicFramePr>
+            <a:graphic xmlns:a="http://schemas.openxmlformats.org/drawingml/2006/main">
+              <a:graphicData uri="http://schemas.openxmlformats.org/drawingml/2006/picture">
+                <pic:pic xmlns:pic="http://schemas.openxmlformats.org/drawingml/2006/picture">
+                  <pic:nvPicPr>
+                    <pic:cNvPr id="1" name=""/>
+                    <pic:cNvPicPr/>
+                  </pic:nvPicPr>
+                  <pic:blipFill>
+                    <a:blip r:embed="rId19"/>
+                    <a:stretch>
+                      <a:fillRect/>
+                    </a:stretch>
+                  </pic:blipFill>
+                  <pic:spPr>
+                    <a:xfrm>
+                      <a:off x="0" y="0"/>
+                      <a:ext cx="5274310" cy="3122930"/>
+                    </a:xfrm>
+                    <a:prstGeom prst="rect">
+                      <a:avLst/>
+                    </a:prstGeom>
+                  </pic:spPr>
+                </pic:pic>
+              </a:graphicData>
+            </a:graphic>
+          </wp:inline>
+        </w:drawing>
+      </w:r>
+    </w:p>
+    <w:p>
+      <w:pPr>
+        <w:jc w:val="left"/>
+        <w:rPr>
+          <w:sz w:val="28"/>
+          <w:szCs w:val="28"/>
+        </w:rPr>
+      </w:pPr>
+      <w:r>
+        <w:rPr>
+          <w:rFonts w:hint="eastAsia"/>
+          <w:sz w:val="28"/>
+          <w:szCs w:val="28"/>
+        </w:rPr>
+        <w:t>抠图</w:t>
+      </w:r>
+    </w:p>
+    <w:p>
+      <w:pPr>
+        <w:jc w:val="left"/>
+        <w:rPr>
+          <w:sz w:val="28"/>
+          <w:szCs w:val="28"/>
+        </w:rPr>
+      </w:pPr>
+      <w:r>
+        <w:rPr>
+          <w:noProof/>
+        </w:rPr>
+        <w:drawing>
+          <wp:inline distT="0" distB="0" distL="0" distR="0" wp14:anchorId="65B101C9" wp14:editId="051C5516">
+            <wp:extent cx="5274310" cy="1405255"/>
+            <wp:effectExtent l="0" t="0" r="2540" b="4445"/>
+            <wp:docPr id="16" name="图片 16"/>
+            <wp:cNvGraphicFramePr>
+              <a:graphicFrameLocks xmlns:a="http://schemas.openxmlformats.org/drawingml/2006/main" noChangeAspect="1"/>
+            </wp:cNvGraphicFramePr>
+            <a:graphic xmlns:a="http://schemas.openxmlformats.org/drawingml/2006/main">
+              <a:graphicData uri="http://schemas.openxmlformats.org/drawingml/2006/picture">
+                <pic:pic xmlns:pic="http://schemas.openxmlformats.org/drawingml/2006/picture">
+                  <pic:nvPicPr>
+                    <pic:cNvPr id="1" name=""/>
+                    <pic:cNvPicPr/>
+                  </pic:nvPicPr>
+                  <pic:blipFill>
+                    <a:blip r:embed="rId20"/>
+                    <a:stretch>
+                      <a:fillRect/>
+                    </a:stretch>
+                  </pic:blipFill>
+                  <pic:spPr>
+                    <a:xfrm>
+                      <a:off x="0" y="0"/>
+                      <a:ext cx="5274310" cy="1405255"/>
+                    </a:xfrm>
+                    <a:prstGeom prst="rect">
+                      <a:avLst/>
+                    </a:prstGeom>
+                  </pic:spPr>
+                </pic:pic>
+              </a:graphicData>
+            </a:graphic>
+          </wp:inline>
+        </w:drawing>
+      </w:r>
+    </w:p>
+    <w:p>
+      <w:pPr>
+        <w:jc w:val="left"/>
+        <w:rPr>
+          <w:rFonts w:hint="eastAsia"/>
+          <w:sz w:val="28"/>
+          <w:szCs w:val="28"/>
+        </w:rPr>
+      </w:pPr>
+      <w:r>
+        <w:rPr>
+          <w:rFonts w:hint="eastAsia"/>
+          <w:sz w:val="28"/>
+          <w:szCs w:val="28"/>
+        </w:rPr>
+        <w:t xml:space="preserve">关键帧 / </w:t>
+      </w:r>
       <w:bookmarkStart w:id="0" w:name="_GoBack"/>
       <w:bookmarkEnd w:id="0"/>
+      <w:r>
+        <w:rPr>
+          <w:rFonts w:hint="eastAsia"/>
+          <w:sz w:val="28"/>
+          <w:szCs w:val="28"/>
+        </w:rPr>
+        <w:t xml:space="preserve">关键点  </w:t>
+      </w:r>
     </w:p>
     <w:sectPr>
       <w:pgSz w:w="11906" w:h="16838"/>

--- a/课堂笔记.docx
+++ b/课堂笔记.docx
@@ -21,40 +21,22 @@
     </w:p>
     <w:p>
       <w:pPr>
-        <w:jc w:val="left"/>
-        <w:rPr>
-          <w:sz w:val="28"/>
-          <w:szCs w:val="28"/>
-        </w:rPr>
-      </w:pPr>
-      <w:r>
-        <w:rPr>
-          <w:rFonts w:hint="eastAsia"/>
-          <w:sz w:val="28"/>
-          <w:szCs w:val="28"/>
+        <w:pStyle w:val="1"/>
+      </w:pPr>
+      <w:r>
+        <w:rPr>
+          <w:rFonts w:hint="eastAsia"/>
         </w:rPr>
         <w:t>项目一 AE初始化设置和项目的一般制作流程</w:t>
       </w:r>
     </w:p>
     <w:p>
       <w:pPr>
-        <w:pStyle w:val="a3"/>
-        <w:numPr>
-          <w:ilvl w:val="0"/>
-          <w:numId w:val="1"/>
-        </w:numPr>
-        <w:ind w:firstLineChars="0"/>
-        <w:jc w:val="left"/>
-        <w:rPr>
-          <w:sz w:val="28"/>
-          <w:szCs w:val="28"/>
-        </w:rPr>
-      </w:pPr>
-      <w:r>
-        <w:rPr>
-          <w:rFonts w:hint="eastAsia"/>
-          <w:sz w:val="28"/>
-          <w:szCs w:val="28"/>
+        <w:pStyle w:val="2"/>
+      </w:pPr>
+      <w:r>
+        <w:rPr>
+          <w:rFonts w:hint="eastAsia"/>
         </w:rPr>
         <w:t>对ae进行初始化设置</w:t>
       </w:r>
@@ -78,109 +60,6 @@
             <wp:extent cx="5274310" cy="1677035"/>
             <wp:effectExtent l="0" t="0" r="2540" b="0"/>
             <wp:docPr id="1" name="图片 1"/>
-            <wp:cNvGraphicFramePr>
-              <a:graphicFrameLocks xmlns:a="http://schemas.openxmlformats.org/drawingml/2006/main" noChangeAspect="1"/>
-            </wp:cNvGraphicFramePr>
-            <a:graphic xmlns:a="http://schemas.openxmlformats.org/drawingml/2006/main">
-              <a:graphicData uri="http://schemas.openxmlformats.org/drawingml/2006/picture">
-                <pic:pic xmlns:pic="http://schemas.openxmlformats.org/drawingml/2006/picture">
-                  <pic:nvPicPr>
-                    <pic:cNvPr id="1" name=""/>
-                    <pic:cNvPicPr/>
-                  </pic:nvPicPr>
-                  <pic:blipFill>
-                    <a:blip r:embed="rId5"/>
-                    <a:stretch>
-                      <a:fillRect/>
-                    </a:stretch>
-                  </pic:blipFill>
-                  <pic:spPr>
-                    <a:xfrm>
-                      <a:off x="0" y="0"/>
-                      <a:ext cx="5274310" cy="1677035"/>
-                    </a:xfrm>
-                    <a:prstGeom prst="rect">
-                      <a:avLst/>
-                    </a:prstGeom>
-                  </pic:spPr>
-                </pic:pic>
-              </a:graphicData>
-            </a:graphic>
-          </wp:inline>
-        </w:drawing>
-      </w:r>
-    </w:p>
-    <w:p>
-      <w:pPr>
-        <w:pStyle w:val="a3"/>
-        <w:ind w:leftChars="43" w:left="90" w:firstLineChars="0" w:firstLine="0"/>
-        <w:jc w:val="left"/>
-        <w:rPr>
-          <w:sz w:val="28"/>
-          <w:szCs w:val="28"/>
-        </w:rPr>
-      </w:pPr>
-      <w:r>
-        <w:rPr>
-          <w:noProof/>
-        </w:rPr>
-        <w:drawing>
-          <wp:inline distT="0" distB="0" distL="0" distR="0" wp14:anchorId="2CCA2266" wp14:editId="3CB06911">
-            <wp:extent cx="5274310" cy="2386965"/>
-            <wp:effectExtent l="0" t="0" r="2540" b="0"/>
-            <wp:docPr id="2" name="图片 2"/>
-            <wp:cNvGraphicFramePr>
-              <a:graphicFrameLocks xmlns:a="http://schemas.openxmlformats.org/drawingml/2006/main" noChangeAspect="1"/>
-            </wp:cNvGraphicFramePr>
-            <a:graphic xmlns:a="http://schemas.openxmlformats.org/drawingml/2006/main">
-              <a:graphicData uri="http://schemas.openxmlformats.org/drawingml/2006/picture">
-                <pic:pic xmlns:pic="http://schemas.openxmlformats.org/drawingml/2006/picture">
-                  <pic:nvPicPr>
-                    <pic:cNvPr id="1" name=""/>
-                    <pic:cNvPicPr/>
-                  </pic:nvPicPr>
-                  <pic:blipFill>
-                    <a:blip r:embed="rId6"/>
-                    <a:stretch>
-                      <a:fillRect/>
-                    </a:stretch>
-                  </pic:blipFill>
-                  <pic:spPr>
-                    <a:xfrm>
-                      <a:off x="0" y="0"/>
-                      <a:ext cx="5274310" cy="2386965"/>
-                    </a:xfrm>
-                    <a:prstGeom prst="rect">
-                      <a:avLst/>
-                    </a:prstGeom>
-                  </pic:spPr>
-                </pic:pic>
-              </a:graphicData>
-            </a:graphic>
-          </wp:inline>
-        </w:drawing>
-      </w:r>
-    </w:p>
-    <w:p>
-      <w:pPr>
-        <w:pStyle w:val="a3"/>
-        <w:ind w:leftChars="43" w:left="90" w:firstLineChars="0" w:firstLine="0"/>
-        <w:jc w:val="left"/>
-        <w:rPr>
-          <w:sz w:val="28"/>
-          <w:szCs w:val="28"/>
-        </w:rPr>
-      </w:pPr>
-      <w:r>
-        <w:rPr>
-          <w:noProof/>
-        </w:rPr>
-        <w:lastRenderedPageBreak/>
-        <w:drawing>
-          <wp:inline distT="0" distB="0" distL="0" distR="0" wp14:anchorId="4F0E8DCD" wp14:editId="7754D156">
-            <wp:extent cx="4914900" cy="6200775"/>
-            <wp:effectExtent l="0" t="0" r="0" b="9525"/>
-            <wp:docPr id="3" name="图片 3"/>
             <wp:cNvGraphicFramePr>
               <a:graphicFrameLocks xmlns:a="http://schemas.openxmlformats.org/drawingml/2006/main" noChangeAspect="1"/>
             </wp:cNvGraphicFramePr>
@@ -200,7 +79,7 @@
                   <pic:spPr>
                     <a:xfrm>
                       <a:off x="0" y="0"/>
-                      <a:ext cx="4914900" cy="6200775"/>
+                      <a:ext cx="5274310" cy="1677035"/>
                     </a:xfrm>
                     <a:prstGeom prst="rect">
                       <a:avLst/>
@@ -227,12 +106,11 @@
         <w:rPr>
           <w:noProof/>
         </w:rPr>
-        <w:lastRenderedPageBreak/>
         <w:drawing>
-          <wp:inline distT="0" distB="0" distL="0" distR="0" wp14:anchorId="70EEF31A" wp14:editId="53695197">
-            <wp:extent cx="5274310" cy="3181985"/>
+          <wp:inline distT="0" distB="0" distL="0" distR="0" wp14:anchorId="2CCA2266" wp14:editId="3CB06911">
+            <wp:extent cx="5274310" cy="2386965"/>
             <wp:effectExtent l="0" t="0" r="2540" b="0"/>
-            <wp:docPr id="4" name="图片 4"/>
+            <wp:docPr id="2" name="图片 2"/>
             <wp:cNvGraphicFramePr>
               <a:graphicFrameLocks xmlns:a="http://schemas.openxmlformats.org/drawingml/2006/main" noChangeAspect="1"/>
             </wp:cNvGraphicFramePr>
@@ -252,7 +130,7 @@
                   <pic:spPr>
                     <a:xfrm>
                       <a:off x="0" y="0"/>
-                      <a:ext cx="5274310" cy="3181985"/>
+                      <a:ext cx="5274310" cy="2386965"/>
                     </a:xfrm>
                     <a:prstGeom prst="rect">
                       <a:avLst/>
@@ -277,132 +155,14 @@
       </w:pPr>
       <w:r>
         <w:rPr>
-          <w:rFonts w:hint="eastAsia"/>
-          <w:sz w:val="28"/>
-          <w:szCs w:val="28"/>
-        </w:rPr>
-        <w:t>至此初始化设置完成</w:t>
-      </w:r>
-    </w:p>
-    <w:p>
-      <w:pPr>
-        <w:pStyle w:val="a3"/>
-        <w:ind w:leftChars="43" w:left="90" w:firstLineChars="0" w:firstLine="0"/>
-        <w:jc w:val="left"/>
-        <w:rPr>
-          <w:rFonts w:hint="eastAsia"/>
-          <w:sz w:val="28"/>
-          <w:szCs w:val="28"/>
-        </w:rPr>
-      </w:pPr>
-      <w:r>
-        <w:rPr>
-          <w:rFonts w:hint="eastAsia"/>
-          <w:sz w:val="28"/>
-          <w:szCs w:val="28"/>
-        </w:rPr>
-        <w:t xml:space="preserve">  主要设置了   文件——&gt;项目设置  帧率 25</w:t>
-      </w:r>
-    </w:p>
-    <w:p>
-      <w:pPr>
-        <w:pStyle w:val="a3"/>
-        <w:ind w:leftChars="43" w:left="90" w:firstLineChars="0" w:firstLine="0"/>
-        <w:jc w:val="left"/>
-        <w:rPr>
-          <w:sz w:val="28"/>
-          <w:szCs w:val="28"/>
-        </w:rPr>
-      </w:pPr>
-      <w:r>
-        <w:rPr>
-          <w:sz w:val="28"/>
-          <w:szCs w:val="28"/>
-        </w:rPr>
-        <w:t xml:space="preserve">               </w:t>
-      </w:r>
-      <w:r>
-        <w:rPr>
-          <w:rFonts w:hint="eastAsia"/>
-          <w:sz w:val="28"/>
-          <w:szCs w:val="28"/>
-        </w:rPr>
-        <w:t>编辑——&gt;模板——&gt;渲染设置    最佳设置  设置帧率 25</w:t>
-      </w:r>
-    </w:p>
-    <w:p>
-      <w:pPr>
-        <w:pStyle w:val="a3"/>
-        <w:ind w:leftChars="43" w:left="90" w:firstLineChars="0" w:firstLine="0"/>
-        <w:jc w:val="left"/>
-        <w:rPr>
-          <w:sz w:val="28"/>
-          <w:szCs w:val="28"/>
-        </w:rPr>
-      </w:pPr>
-    </w:p>
-    <w:p>
-      <w:pPr>
-        <w:pStyle w:val="a3"/>
-        <w:numPr>
-          <w:ilvl w:val="0"/>
-          <w:numId w:val="1"/>
-        </w:numPr>
-        <w:ind w:firstLineChars="0"/>
-        <w:jc w:val="left"/>
-        <w:rPr>
-          <w:sz w:val="28"/>
-          <w:szCs w:val="28"/>
-        </w:rPr>
-      </w:pPr>
-      <w:r>
-        <w:rPr>
-          <w:rFonts w:hint="eastAsia"/>
-          <w:sz w:val="28"/>
-          <w:szCs w:val="28"/>
-        </w:rPr>
-        <w:t>导入素材</w:t>
-      </w:r>
-    </w:p>
-    <w:p>
-      <w:pPr>
-        <w:pStyle w:val="a3"/>
-        <w:ind w:left="720" w:firstLineChars="0" w:firstLine="0"/>
-        <w:jc w:val="left"/>
-        <w:rPr>
-          <w:sz w:val="28"/>
-          <w:szCs w:val="28"/>
-        </w:rPr>
-      </w:pPr>
-      <w:r>
-        <w:rPr>
-          <w:rFonts w:hint="eastAsia"/>
-          <w:sz w:val="28"/>
-          <w:szCs w:val="28"/>
-        </w:rPr>
-        <w:t>《海底世界》帮助大家熟悉一下有些快捷键 还有时间线上的素材调整   输出</w:t>
-      </w:r>
-    </w:p>
-    <w:p>
-      <w:pPr>
-        <w:pStyle w:val="a3"/>
-        <w:ind w:left="720" w:firstLineChars="0" w:firstLine="0"/>
-        <w:jc w:val="left"/>
-        <w:rPr>
-          <w:sz w:val="28"/>
-          <w:szCs w:val="28"/>
-        </w:rPr>
-      </w:pPr>
-      <w:r>
-        <w:rPr>
           <w:noProof/>
         </w:rPr>
         <w:lastRenderedPageBreak/>
         <w:drawing>
-          <wp:inline distT="0" distB="0" distL="0" distR="0" wp14:anchorId="35C1193F" wp14:editId="225770A6">
-            <wp:extent cx="5274310" cy="4584065"/>
-            <wp:effectExtent l="0" t="0" r="2540" b="6985"/>
-            <wp:docPr id="5" name="图片 5"/>
+          <wp:inline distT="0" distB="0" distL="0" distR="0" wp14:anchorId="4F0E8DCD" wp14:editId="7754D156">
+            <wp:extent cx="4914900" cy="6200775"/>
+            <wp:effectExtent l="0" t="0" r="0" b="9525"/>
+            <wp:docPr id="3" name="图片 3"/>
             <wp:cNvGraphicFramePr>
               <a:graphicFrameLocks xmlns:a="http://schemas.openxmlformats.org/drawingml/2006/main" noChangeAspect="1"/>
             </wp:cNvGraphicFramePr>
@@ -422,7 +182,7 @@
                   <pic:spPr>
                     <a:xfrm>
                       <a:off x="0" y="0"/>
-                      <a:ext cx="5274310" cy="4584065"/>
+                      <a:ext cx="4914900" cy="6200775"/>
                     </a:xfrm>
                     <a:prstGeom prst="rect">
                       <a:avLst/>
@@ -438,61 +198,23 @@
     <w:p>
       <w:pPr>
         <w:pStyle w:val="a3"/>
-        <w:numPr>
-          <w:ilvl w:val="0"/>
-          <w:numId w:val="1"/>
-        </w:numPr>
-        <w:ind w:firstLineChars="0"/>
-        <w:jc w:val="left"/>
-        <w:rPr>
-          <w:sz w:val="28"/>
-          <w:szCs w:val="28"/>
-        </w:rPr>
-      </w:pPr>
-      <w:r>
-        <w:rPr>
-          <w:rFonts w:hint="eastAsia"/>
-          <w:sz w:val="28"/>
-          <w:szCs w:val="28"/>
-        </w:rPr>
-        <w:t>新建合成</w:t>
-      </w:r>
-    </w:p>
-    <w:p>
-      <w:pPr>
-        <w:pStyle w:val="a3"/>
-        <w:ind w:left="720" w:firstLineChars="0" w:firstLine="0"/>
-        <w:jc w:val="left"/>
-        <w:rPr>
-          <w:sz w:val="28"/>
-          <w:szCs w:val="28"/>
-        </w:rPr>
-      </w:pPr>
-      <w:r>
-        <w:rPr>
-          <w:rFonts w:hint="eastAsia"/>
-          <w:sz w:val="28"/>
-          <w:szCs w:val="28"/>
-        </w:rPr>
-        <w:t>在ae里面合成就相当于edius里面的序列</w:t>
-      </w:r>
-      <w:r>
-        <w:rPr>
-          <w:rFonts w:hint="eastAsia"/>
-          <w:sz w:val="28"/>
-          <w:szCs w:val="28"/>
-        </w:rPr>
-        <w:t>，是最小的编辑单元，我们所有的操作都是在合成里面完成的</w:t>
-      </w:r>
+        <w:ind w:leftChars="43" w:left="90" w:firstLineChars="0" w:firstLine="0"/>
+        <w:jc w:val="left"/>
+        <w:rPr>
+          <w:sz w:val="28"/>
+          <w:szCs w:val="28"/>
+        </w:rPr>
+      </w:pPr>
       <w:r>
         <w:rPr>
           <w:noProof/>
         </w:rPr>
+        <w:lastRenderedPageBreak/>
         <w:drawing>
-          <wp:inline distT="0" distB="0" distL="0" distR="0" wp14:anchorId="697C1BC7" wp14:editId="5A0173DB">
-            <wp:extent cx="5095875" cy="838200"/>
-            <wp:effectExtent l="0" t="0" r="9525" b="0"/>
-            <wp:docPr id="6" name="图片 6"/>
+          <wp:inline distT="0" distB="0" distL="0" distR="0" wp14:anchorId="70EEF31A" wp14:editId="53695197">
+            <wp:extent cx="5274310" cy="3181985"/>
+            <wp:effectExtent l="0" t="0" r="2540" b="0"/>
+            <wp:docPr id="4" name="图片 4"/>
             <wp:cNvGraphicFramePr>
               <a:graphicFrameLocks xmlns:a="http://schemas.openxmlformats.org/drawingml/2006/main" noChangeAspect="1"/>
             </wp:cNvGraphicFramePr>
@@ -512,7 +234,7 @@
                   <pic:spPr>
                     <a:xfrm>
                       <a:off x="0" y="0"/>
-                      <a:ext cx="5095875" cy="838200"/>
+                      <a:ext cx="5274310" cy="3181985"/>
                     </a:xfrm>
                     <a:prstGeom prst="rect">
                       <a:avLst/>
@@ -524,16 +246,144 @@
           </wp:inline>
         </w:drawing>
       </w:r>
+    </w:p>
+    <w:p>
+      <w:pPr>
+        <w:pStyle w:val="a3"/>
+        <w:ind w:leftChars="43" w:left="90" w:firstLineChars="0" w:firstLine="0"/>
+        <w:jc w:val="left"/>
+        <w:rPr>
+          <w:sz w:val="28"/>
+          <w:szCs w:val="28"/>
+        </w:rPr>
+      </w:pPr>
+      <w:r>
+        <w:rPr>
+          <w:rFonts w:hint="eastAsia"/>
+          <w:sz w:val="28"/>
+          <w:szCs w:val="28"/>
+        </w:rPr>
+        <w:t>至此初始化设置完成</w:t>
+      </w:r>
+    </w:p>
+    <w:p>
+      <w:pPr>
+        <w:pStyle w:val="a3"/>
+        <w:ind w:leftChars="43" w:left="90" w:firstLineChars="0" w:firstLine="0"/>
+        <w:jc w:val="left"/>
+        <w:rPr>
+          <w:sz w:val="28"/>
+          <w:szCs w:val="28"/>
+        </w:rPr>
+      </w:pPr>
+      <w:r>
+        <w:rPr>
+          <w:rFonts w:hint="eastAsia"/>
+          <w:sz w:val="28"/>
+          <w:szCs w:val="28"/>
+        </w:rPr>
+        <w:t xml:space="preserve">  主要设置了   文件——&gt;项目设置  帧率 25</w:t>
+      </w:r>
+    </w:p>
+    <w:p>
+      <w:pPr>
+        <w:pStyle w:val="a3"/>
+        <w:ind w:leftChars="43" w:left="90" w:firstLineChars="0" w:firstLine="0"/>
+        <w:jc w:val="left"/>
+        <w:rPr>
+          <w:sz w:val="28"/>
+          <w:szCs w:val="28"/>
+        </w:rPr>
+      </w:pPr>
+      <w:r>
+        <w:rPr>
+          <w:sz w:val="28"/>
+          <w:szCs w:val="28"/>
+        </w:rPr>
+        <w:t xml:space="preserve">               </w:t>
+      </w:r>
+      <w:r>
+        <w:rPr>
+          <w:rFonts w:hint="eastAsia"/>
+          <w:sz w:val="28"/>
+          <w:szCs w:val="28"/>
+        </w:rPr>
+        <w:t>编辑——&gt;模板——&gt;渲染设置    最佳设置  设置帧率 25</w:t>
+      </w:r>
+    </w:p>
+    <w:p>
+      <w:pPr>
+        <w:pStyle w:val="a3"/>
+        <w:ind w:leftChars="43" w:left="90" w:firstLineChars="0" w:firstLine="0"/>
+        <w:jc w:val="left"/>
+        <w:rPr>
+          <w:sz w:val="28"/>
+          <w:szCs w:val="28"/>
+        </w:rPr>
+      </w:pPr>
+    </w:p>
+    <w:p>
+      <w:pPr>
+        <w:pStyle w:val="a3"/>
+        <w:numPr>
+          <w:ilvl w:val="0"/>
+          <w:numId w:val="1"/>
+        </w:numPr>
+        <w:ind w:firstLineChars="0"/>
+        <w:jc w:val="left"/>
+        <w:rPr>
+          <w:sz w:val="28"/>
+          <w:szCs w:val="28"/>
+        </w:rPr>
+      </w:pPr>
+      <w:r>
+        <w:rPr>
+          <w:rFonts w:hint="eastAsia"/>
+          <w:sz w:val="28"/>
+          <w:szCs w:val="28"/>
+        </w:rPr>
+        <w:t>导入素材</w:t>
+      </w:r>
+    </w:p>
+    <w:p>
+      <w:pPr>
+        <w:pStyle w:val="a3"/>
+        <w:ind w:left="720" w:firstLineChars="0" w:firstLine="0"/>
+        <w:jc w:val="left"/>
+        <w:rPr>
+          <w:sz w:val="28"/>
+          <w:szCs w:val="28"/>
+        </w:rPr>
+      </w:pPr>
+      <w:r>
+        <w:rPr>
+          <w:rFonts w:hint="eastAsia"/>
+          <w:sz w:val="28"/>
+          <w:szCs w:val="28"/>
+        </w:rPr>
+        <w:t>《海底世界》帮助大家熟悉一下有些快捷键 还有时间线上的素材调整   输出</w:t>
+      </w:r>
+    </w:p>
+    <w:p>
+      <w:pPr>
+        <w:pStyle w:val="a3"/>
+        <w:ind w:left="720" w:firstLineChars="0" w:firstLine="0"/>
+        <w:jc w:val="left"/>
+        <w:rPr>
+          <w:sz w:val="28"/>
+          <w:szCs w:val="28"/>
+        </w:rPr>
+      </w:pPr>
       <w:r>
         <w:rPr>
           <w:noProof/>
         </w:rPr>
         <w:lastRenderedPageBreak/>
         <w:drawing>
-          <wp:inline distT="0" distB="0" distL="0" distR="0" wp14:anchorId="413B740E" wp14:editId="57C8632B">
-            <wp:extent cx="5274310" cy="4485005"/>
-            <wp:effectExtent l="0" t="0" r="2540" b="0"/>
-            <wp:docPr id="7" name="图片 7"/>
+          <wp:inline distT="0" distB="0" distL="0" distR="0" wp14:anchorId="35C1193F" wp14:editId="225770A6">
+            <wp:extent cx="5274310" cy="4584065"/>
+            <wp:effectExtent l="0" t="0" r="2540" b="6985"/>
+            <wp:docPr id="5" name="图片 5"/>
             <wp:cNvGraphicFramePr>
               <a:graphicFrameLocks xmlns:a="http://schemas.openxmlformats.org/drawingml/2006/main" noChangeAspect="1"/>
             </wp:cNvGraphicFramePr>
@@ -553,7 +403,7 @@
                   <pic:spPr>
                     <a:xfrm>
                       <a:off x="0" y="0"/>
-                      <a:ext cx="5274310" cy="4485005"/>
+                      <a:ext cx="5274310" cy="4584065"/>
                     </a:xfrm>
                     <a:prstGeom prst="rect">
                       <a:avLst/>
@@ -565,15 +415,65 @@
           </wp:inline>
         </w:drawing>
       </w:r>
+    </w:p>
+    <w:p>
+      <w:pPr>
+        <w:pStyle w:val="a3"/>
+        <w:numPr>
+          <w:ilvl w:val="0"/>
+          <w:numId w:val="1"/>
+        </w:numPr>
+        <w:ind w:firstLineChars="0"/>
+        <w:jc w:val="left"/>
+        <w:rPr>
+          <w:sz w:val="28"/>
+          <w:szCs w:val="28"/>
+        </w:rPr>
+      </w:pPr>
+      <w:r>
+        <w:rPr>
+          <w:rFonts w:hint="eastAsia"/>
+          <w:sz w:val="28"/>
+          <w:szCs w:val="28"/>
+        </w:rPr>
+        <w:t>新建合成</w:t>
+      </w:r>
+    </w:p>
+    <w:p>
+      <w:pPr>
+        <w:pStyle w:val="a3"/>
+        <w:ind w:left="720" w:firstLineChars="0" w:firstLine="0"/>
+        <w:jc w:val="left"/>
+        <w:rPr>
+          <w:sz w:val="28"/>
+          <w:szCs w:val="28"/>
+        </w:rPr>
+      </w:pPr>
+      <w:r>
+        <w:rPr>
+          <w:rFonts w:hint="eastAsia"/>
+          <w:sz w:val="28"/>
+          <w:szCs w:val="28"/>
+        </w:rPr>
+        <w:t>在ae里面合成就相当于edius里面的序列</w:t>
+      </w:r>
+      <w:r>
+        <w:rPr>
+          <w:rFonts w:hint="eastAsia"/>
+          <w:sz w:val="28"/>
+          <w:szCs w:val="28"/>
+        </w:rPr>
+        <w:t>，是最小的编辑单元，我们所有的操作都是在合成里面完成的</w:t>
+      </w:r>
       <w:r>
         <w:rPr>
           <w:noProof/>
         </w:rPr>
         <w:drawing>
-          <wp:inline distT="0" distB="0" distL="0" distR="0" wp14:anchorId="0F23B314" wp14:editId="25918EC9">
-            <wp:extent cx="5274310" cy="3263265"/>
-            <wp:effectExtent l="0" t="0" r="2540" b="0"/>
-            <wp:docPr id="8" name="图片 8"/>
+          <wp:inline distT="0" distB="0" distL="0" distR="0" wp14:anchorId="697C1BC7" wp14:editId="5A0173DB">
+            <wp:extent cx="5095875" cy="838200"/>
+            <wp:effectExtent l="0" t="0" r="9525" b="0"/>
+            <wp:docPr id="6" name="图片 6"/>
             <wp:cNvGraphicFramePr>
               <a:graphicFrameLocks xmlns:a="http://schemas.openxmlformats.org/drawingml/2006/main" noChangeAspect="1"/>
             </wp:cNvGraphicFramePr>
@@ -593,7 +493,7 @@
                   <pic:spPr>
                     <a:xfrm>
                       <a:off x="0" y="0"/>
-                      <a:ext cx="5274310" cy="3263265"/>
+                      <a:ext cx="5095875" cy="838200"/>
                     </a:xfrm>
                     <a:prstGeom prst="rect">
                       <a:avLst/>
@@ -611,10 +511,10 @@
         </w:rPr>
         <w:lastRenderedPageBreak/>
         <w:drawing>
-          <wp:inline distT="0" distB="0" distL="0" distR="0" wp14:anchorId="6F46E0EB" wp14:editId="3964CFA3">
-            <wp:extent cx="5274310" cy="2010410"/>
-            <wp:effectExtent l="0" t="0" r="2540" b="8890"/>
-            <wp:docPr id="9" name="图片 9"/>
+          <wp:inline distT="0" distB="0" distL="0" distR="0" wp14:anchorId="413B740E" wp14:editId="57C8632B">
+            <wp:extent cx="5274310" cy="4485005"/>
+            <wp:effectExtent l="0" t="0" r="2540" b="0"/>
+            <wp:docPr id="7" name="图片 7"/>
             <wp:cNvGraphicFramePr>
               <a:graphicFrameLocks xmlns:a="http://schemas.openxmlformats.org/drawingml/2006/main" noChangeAspect="1"/>
             </wp:cNvGraphicFramePr>
@@ -634,7 +534,7 @@
                   <pic:spPr>
                     <a:xfrm>
                       <a:off x="0" y="0"/>
-                      <a:ext cx="5274310" cy="2010410"/>
+                      <a:ext cx="5274310" cy="4485005"/>
                     </a:xfrm>
                     <a:prstGeom prst="rect">
                       <a:avLst/>
@@ -651,10 +551,10 @@
           <w:noProof/>
         </w:rPr>
         <w:drawing>
-          <wp:inline distT="0" distB="0" distL="0" distR="0" wp14:anchorId="0E167890" wp14:editId="397F4FE9">
-            <wp:extent cx="4162349" cy="3106231"/>
-            <wp:effectExtent l="0" t="0" r="0" b="0"/>
-            <wp:docPr id="10" name="图片 10"/>
+          <wp:inline distT="0" distB="0" distL="0" distR="0" wp14:anchorId="0F23B314" wp14:editId="25918EC9">
+            <wp:extent cx="5274310" cy="3263265"/>
+            <wp:effectExtent l="0" t="0" r="2540" b="0"/>
+            <wp:docPr id="8" name="图片 8"/>
             <wp:cNvGraphicFramePr>
               <a:graphicFrameLocks xmlns:a="http://schemas.openxmlformats.org/drawingml/2006/main" noChangeAspect="1"/>
             </wp:cNvGraphicFramePr>
@@ -674,7 +574,7 @@
                   <pic:spPr>
                     <a:xfrm>
                       <a:off x="0" y="0"/>
-                      <a:ext cx="4163602" cy="3107166"/>
+                      <a:ext cx="5274310" cy="3263265"/>
                     </a:xfrm>
                     <a:prstGeom prst="rect">
                       <a:avLst/>
@@ -690,11 +590,12 @@
         <w:rPr>
           <w:noProof/>
         </w:rPr>
+        <w:lastRenderedPageBreak/>
         <w:drawing>
-          <wp:inline distT="0" distB="0" distL="0" distR="0" wp14:anchorId="6C4C4FD2" wp14:editId="62EFB6F8">
-            <wp:extent cx="4798771" cy="2194560"/>
-            <wp:effectExtent l="0" t="0" r="1905" b="0"/>
-            <wp:docPr id="11" name="图片 11"/>
+          <wp:inline distT="0" distB="0" distL="0" distR="0" wp14:anchorId="6F46E0EB" wp14:editId="3964CFA3">
+            <wp:extent cx="5274310" cy="2010410"/>
+            <wp:effectExtent l="0" t="0" r="2540" b="8890"/>
+            <wp:docPr id="9" name="图片 9"/>
             <wp:cNvGraphicFramePr>
               <a:graphicFrameLocks xmlns:a="http://schemas.openxmlformats.org/drawingml/2006/main" noChangeAspect="1"/>
             </wp:cNvGraphicFramePr>
@@ -714,7 +615,7 @@
                   <pic:spPr>
                     <a:xfrm>
                       <a:off x="0" y="0"/>
-                      <a:ext cx="4808601" cy="2199055"/>
+                      <a:ext cx="5274310" cy="2010410"/>
                     </a:xfrm>
                     <a:prstGeom prst="rect">
                       <a:avLst/>
@@ -730,12 +631,11 @@
         <w:rPr>
           <w:noProof/>
         </w:rPr>
-        <w:lastRenderedPageBreak/>
         <w:drawing>
-          <wp:inline distT="0" distB="0" distL="0" distR="0" wp14:anchorId="6D45FC6E" wp14:editId="4F866C8F">
-            <wp:extent cx="4324350" cy="4171950"/>
+          <wp:inline distT="0" distB="0" distL="0" distR="0" wp14:anchorId="0E167890" wp14:editId="397F4FE9">
+            <wp:extent cx="4162349" cy="3106231"/>
             <wp:effectExtent l="0" t="0" r="0" b="0"/>
-            <wp:docPr id="12" name="图片 12"/>
+            <wp:docPr id="10" name="图片 10"/>
             <wp:cNvGraphicFramePr>
               <a:graphicFrameLocks xmlns:a="http://schemas.openxmlformats.org/drawingml/2006/main" noChangeAspect="1"/>
             </wp:cNvGraphicFramePr>
@@ -755,7 +655,7 @@
                   <pic:spPr>
                     <a:xfrm>
                       <a:off x="0" y="0"/>
-                      <a:ext cx="4324350" cy="4171950"/>
+                      <a:ext cx="4163602" cy="3107166"/>
                     </a:xfrm>
                     <a:prstGeom prst="rect">
                       <a:avLst/>
@@ -767,48 +667,15 @@
           </wp:inline>
         </w:drawing>
       </w:r>
-    </w:p>
-    <w:p>
-      <w:pPr>
-        <w:pStyle w:val="a3"/>
-        <w:numPr>
-          <w:ilvl w:val="0"/>
-          <w:numId w:val="1"/>
-        </w:numPr>
-        <w:ind w:firstLineChars="0"/>
-        <w:jc w:val="left"/>
-        <w:rPr>
-          <w:sz w:val="28"/>
-          <w:szCs w:val="28"/>
-        </w:rPr>
-      </w:pPr>
-      <w:r>
-        <w:rPr>
-          <w:sz w:val="28"/>
-          <w:szCs w:val="28"/>
-        </w:rPr>
-        <w:t>添加到渲染队列进行输出</w:t>
-      </w:r>
-    </w:p>
-    <w:p>
-      <w:pPr>
-        <w:pStyle w:val="a3"/>
-        <w:ind w:left="720" w:firstLineChars="0" w:firstLine="0"/>
-        <w:jc w:val="left"/>
-        <w:rPr>
-          <w:sz w:val="28"/>
-          <w:szCs w:val="28"/>
-        </w:rPr>
-      </w:pPr>
       <w:r>
         <w:rPr>
           <w:noProof/>
         </w:rPr>
         <w:drawing>
-          <wp:inline distT="0" distB="0" distL="0" distR="0" wp14:anchorId="33FA9D9B" wp14:editId="180332BA">
-            <wp:extent cx="5274310" cy="2177415"/>
-            <wp:effectExtent l="0" t="0" r="2540" b="0"/>
-            <wp:docPr id="13" name="图片 13"/>
+          <wp:inline distT="0" distB="0" distL="0" distR="0" wp14:anchorId="6C4C4FD2" wp14:editId="62EFB6F8">
+            <wp:extent cx="4798771" cy="2194560"/>
+            <wp:effectExtent l="0" t="0" r="1905" b="0"/>
+            <wp:docPr id="11" name="图片 11"/>
             <wp:cNvGraphicFramePr>
               <a:graphicFrameLocks xmlns:a="http://schemas.openxmlformats.org/drawingml/2006/main" noChangeAspect="1"/>
             </wp:cNvGraphicFramePr>
@@ -828,7 +695,7 @@
                   <pic:spPr>
                     <a:xfrm>
                       <a:off x="0" y="0"/>
-                      <a:ext cx="5274310" cy="2177415"/>
+                      <a:ext cx="4808601" cy="2199055"/>
                     </a:xfrm>
                     <a:prstGeom prst="rect">
                       <a:avLst/>
@@ -840,26 +707,16 @@
           </wp:inline>
         </w:drawing>
       </w:r>
-    </w:p>
-    <w:p>
-      <w:pPr>
-        <w:pStyle w:val="a3"/>
-        <w:ind w:left="720" w:firstLineChars="0" w:firstLine="0"/>
-        <w:jc w:val="left"/>
-        <w:rPr>
-          <w:sz w:val="28"/>
-          <w:szCs w:val="28"/>
-        </w:rPr>
-      </w:pPr>
       <w:r>
         <w:rPr>
           <w:noProof/>
         </w:rPr>
+        <w:lastRenderedPageBreak/>
         <w:drawing>
-          <wp:inline distT="0" distB="0" distL="0" distR="0" wp14:anchorId="62D29716" wp14:editId="16F2A159">
-            <wp:extent cx="5274310" cy="1151890"/>
-            <wp:effectExtent l="0" t="0" r="2540" b="0"/>
-            <wp:docPr id="14" name="图片 14"/>
+          <wp:inline distT="0" distB="0" distL="0" distR="0" wp14:anchorId="6D45FC6E" wp14:editId="4F866C8F">
+            <wp:extent cx="4324350" cy="4171950"/>
+            <wp:effectExtent l="0" t="0" r="0" b="0"/>
+            <wp:docPr id="12" name="图片 12"/>
             <wp:cNvGraphicFramePr>
               <a:graphicFrameLocks xmlns:a="http://schemas.openxmlformats.org/drawingml/2006/main" noChangeAspect="1"/>
             </wp:cNvGraphicFramePr>
@@ -879,7 +736,7 @@
                   <pic:spPr>
                     <a:xfrm>
                       <a:off x="0" y="0"/>
-                      <a:ext cx="5274310" cy="1151890"/>
+                      <a:ext cx="4324350" cy="4171950"/>
                     </a:xfrm>
                     <a:prstGeom prst="rect">
                       <a:avLst/>
@@ -894,42 +751,30 @@
     </w:p>
     <w:p>
       <w:pPr>
-        <w:jc w:val="left"/>
-        <w:rPr>
-          <w:sz w:val="28"/>
-          <w:szCs w:val="28"/>
-        </w:rPr>
-      </w:pPr>
-    </w:p>
-    <w:p>
-      <w:pPr>
-        <w:jc w:val="left"/>
-        <w:rPr>
-          <w:sz w:val="28"/>
-          <w:szCs w:val="28"/>
-        </w:rPr>
-      </w:pPr>
-    </w:p>
-    <w:p>
-      <w:pPr>
-        <w:jc w:val="left"/>
-        <w:rPr>
-          <w:sz w:val="28"/>
-          <w:szCs w:val="28"/>
-        </w:rPr>
-      </w:pPr>
-      <w:r>
-        <w:rPr>
-          <w:rFonts w:hint="eastAsia"/>
-          <w:sz w:val="28"/>
-          <w:szCs w:val="28"/>
-        </w:rPr>
-        <w:lastRenderedPageBreak/>
-        <w:t>项目2  简单关键帧动画的制作</w:t>
-      </w:r>
-    </w:p>
-    <w:p>
-      <w:pPr>
+        <w:pStyle w:val="a3"/>
+        <w:numPr>
+          <w:ilvl w:val="0"/>
+          <w:numId w:val="1"/>
+        </w:numPr>
+        <w:ind w:firstLineChars="0"/>
+        <w:jc w:val="left"/>
+        <w:rPr>
+          <w:sz w:val="28"/>
+          <w:szCs w:val="28"/>
+        </w:rPr>
+      </w:pPr>
+      <w:r>
+        <w:rPr>
+          <w:sz w:val="28"/>
+          <w:szCs w:val="28"/>
+        </w:rPr>
+        <w:t>添加到渲染队列进行输出</w:t>
+      </w:r>
+    </w:p>
+    <w:p>
+      <w:pPr>
+        <w:pStyle w:val="a3"/>
+        <w:ind w:left="720" w:firstLineChars="0" w:firstLine="0"/>
         <w:jc w:val="left"/>
         <w:rPr>
           <w:sz w:val="28"/>
@@ -941,10 +786,10 @@
           <w:noProof/>
         </w:rPr>
         <w:drawing>
-          <wp:inline distT="0" distB="0" distL="0" distR="0" wp14:anchorId="1C157339" wp14:editId="4590BAFA">
-            <wp:extent cx="5274310" cy="3122930"/>
-            <wp:effectExtent l="0" t="0" r="2540" b="1270"/>
-            <wp:docPr id="15" name="图片 15"/>
+          <wp:inline distT="0" distB="0" distL="0" distR="0" wp14:anchorId="33FA9D9B" wp14:editId="180332BA">
+            <wp:extent cx="5274310" cy="2177415"/>
+            <wp:effectExtent l="0" t="0" r="2540" b="0"/>
+            <wp:docPr id="13" name="图片 13"/>
             <wp:cNvGraphicFramePr>
               <a:graphicFrameLocks xmlns:a="http://schemas.openxmlformats.org/drawingml/2006/main" noChangeAspect="1"/>
             </wp:cNvGraphicFramePr>
@@ -964,7 +809,7 @@
                   <pic:spPr>
                     <a:xfrm>
                       <a:off x="0" y="0"/>
-                      <a:ext cx="5274310" cy="3122930"/>
+                      <a:ext cx="5274310" cy="2177415"/>
                     </a:xfrm>
                     <a:prstGeom prst="rect">
                       <a:avLst/>
@@ -979,23 +824,8 @@
     </w:p>
     <w:p>
       <w:pPr>
-        <w:jc w:val="left"/>
-        <w:rPr>
-          <w:sz w:val="28"/>
-          <w:szCs w:val="28"/>
-        </w:rPr>
-      </w:pPr>
-      <w:r>
-        <w:rPr>
-          <w:rFonts w:hint="eastAsia"/>
-          <w:sz w:val="28"/>
-          <w:szCs w:val="28"/>
-        </w:rPr>
-        <w:t>抠图</w:t>
-      </w:r>
-    </w:p>
-    <w:p>
-      <w:pPr>
+        <w:pStyle w:val="a3"/>
+        <w:ind w:left="720" w:firstLineChars="0" w:firstLine="0"/>
         <w:jc w:val="left"/>
         <w:rPr>
           <w:sz w:val="28"/>
@@ -1007,10 +837,10 @@
           <w:noProof/>
         </w:rPr>
         <w:drawing>
-          <wp:inline distT="0" distB="0" distL="0" distR="0" wp14:anchorId="65B101C9" wp14:editId="051C5516">
-            <wp:extent cx="5274310" cy="1405255"/>
-            <wp:effectExtent l="0" t="0" r="2540" b="4445"/>
-            <wp:docPr id="16" name="图片 16"/>
+          <wp:inline distT="0" distB="0" distL="0" distR="0" wp14:anchorId="62D29716" wp14:editId="16F2A159">
+            <wp:extent cx="5274310" cy="1151890"/>
+            <wp:effectExtent l="0" t="0" r="2540" b="0"/>
+            <wp:docPr id="14" name="图片 14"/>
             <wp:cNvGraphicFramePr>
               <a:graphicFrameLocks xmlns:a="http://schemas.openxmlformats.org/drawingml/2006/main" noChangeAspect="1"/>
             </wp:cNvGraphicFramePr>
@@ -1030,6 +860,157 @@
                   <pic:spPr>
                     <a:xfrm>
                       <a:off x="0" y="0"/>
+                      <a:ext cx="5274310" cy="1151890"/>
+                    </a:xfrm>
+                    <a:prstGeom prst="rect">
+                      <a:avLst/>
+                    </a:prstGeom>
+                  </pic:spPr>
+                </pic:pic>
+              </a:graphicData>
+            </a:graphic>
+          </wp:inline>
+        </w:drawing>
+      </w:r>
+    </w:p>
+    <w:p>
+      <w:pPr>
+        <w:jc w:val="left"/>
+        <w:rPr>
+          <w:sz w:val="28"/>
+          <w:szCs w:val="28"/>
+        </w:rPr>
+      </w:pPr>
+    </w:p>
+    <w:p>
+      <w:pPr>
+        <w:jc w:val="left"/>
+        <w:rPr>
+          <w:sz w:val="28"/>
+          <w:szCs w:val="28"/>
+        </w:rPr>
+      </w:pPr>
+    </w:p>
+    <w:p>
+      <w:pPr>
+        <w:jc w:val="left"/>
+        <w:rPr>
+          <w:sz w:val="28"/>
+          <w:szCs w:val="28"/>
+        </w:rPr>
+      </w:pPr>
+      <w:r>
+        <w:rPr>
+          <w:rFonts w:hint="eastAsia"/>
+          <w:sz w:val="28"/>
+          <w:szCs w:val="28"/>
+        </w:rPr>
+        <w:lastRenderedPageBreak/>
+        <w:t>项目2  简单关键帧动画的制作</w:t>
+      </w:r>
+    </w:p>
+    <w:p>
+      <w:pPr>
+        <w:jc w:val="left"/>
+        <w:rPr>
+          <w:sz w:val="28"/>
+          <w:szCs w:val="28"/>
+        </w:rPr>
+      </w:pPr>
+      <w:r>
+        <w:rPr>
+          <w:noProof/>
+        </w:rPr>
+        <w:drawing>
+          <wp:inline distT="0" distB="0" distL="0" distR="0" wp14:anchorId="1C157339" wp14:editId="4590BAFA">
+            <wp:extent cx="5274310" cy="3122930"/>
+            <wp:effectExtent l="0" t="0" r="2540" b="1270"/>
+            <wp:docPr id="15" name="图片 15"/>
+            <wp:cNvGraphicFramePr>
+              <a:graphicFrameLocks xmlns:a="http://schemas.openxmlformats.org/drawingml/2006/main" noChangeAspect="1"/>
+            </wp:cNvGraphicFramePr>
+            <a:graphic xmlns:a="http://schemas.openxmlformats.org/drawingml/2006/main">
+              <a:graphicData uri="http://schemas.openxmlformats.org/drawingml/2006/picture">
+                <pic:pic xmlns:pic="http://schemas.openxmlformats.org/drawingml/2006/picture">
+                  <pic:nvPicPr>
+                    <pic:cNvPr id="1" name=""/>
+                    <pic:cNvPicPr/>
+                  </pic:nvPicPr>
+                  <pic:blipFill>
+                    <a:blip r:embed="rId21"/>
+                    <a:stretch>
+                      <a:fillRect/>
+                    </a:stretch>
+                  </pic:blipFill>
+                  <pic:spPr>
+                    <a:xfrm>
+                      <a:off x="0" y="0"/>
+                      <a:ext cx="5274310" cy="3122930"/>
+                    </a:xfrm>
+                    <a:prstGeom prst="rect">
+                      <a:avLst/>
+                    </a:prstGeom>
+                  </pic:spPr>
+                </pic:pic>
+              </a:graphicData>
+            </a:graphic>
+          </wp:inline>
+        </w:drawing>
+      </w:r>
+    </w:p>
+    <w:p>
+      <w:pPr>
+        <w:jc w:val="left"/>
+        <w:rPr>
+          <w:sz w:val="28"/>
+          <w:szCs w:val="28"/>
+        </w:rPr>
+      </w:pPr>
+      <w:r>
+        <w:rPr>
+          <w:rFonts w:hint="eastAsia"/>
+          <w:sz w:val="28"/>
+          <w:szCs w:val="28"/>
+        </w:rPr>
+        <w:t>抠图</w:t>
+      </w:r>
+    </w:p>
+    <w:p>
+      <w:pPr>
+        <w:jc w:val="left"/>
+        <w:rPr>
+          <w:sz w:val="28"/>
+          <w:szCs w:val="28"/>
+        </w:rPr>
+      </w:pPr>
+      <w:r>
+        <w:rPr>
+          <w:noProof/>
+        </w:rPr>
+        <w:drawing>
+          <wp:inline distT="0" distB="0" distL="0" distR="0" wp14:anchorId="65B101C9" wp14:editId="051C5516">
+            <wp:extent cx="5274310" cy="1405255"/>
+            <wp:effectExtent l="0" t="0" r="2540" b="4445"/>
+            <wp:docPr id="16" name="图片 16"/>
+            <wp:cNvGraphicFramePr>
+              <a:graphicFrameLocks xmlns:a="http://schemas.openxmlformats.org/drawingml/2006/main" noChangeAspect="1"/>
+            </wp:cNvGraphicFramePr>
+            <a:graphic xmlns:a="http://schemas.openxmlformats.org/drawingml/2006/main">
+              <a:graphicData uri="http://schemas.openxmlformats.org/drawingml/2006/picture">
+                <pic:pic xmlns:pic="http://schemas.openxmlformats.org/drawingml/2006/picture">
+                  <pic:nvPicPr>
+                    <pic:cNvPr id="1" name=""/>
+                    <pic:cNvPicPr/>
+                  </pic:nvPicPr>
+                  <pic:blipFill>
+                    <a:blip r:embed="rId22"/>
+                    <a:stretch>
+                      <a:fillRect/>
+                    </a:stretch>
+                  </pic:blipFill>
+                  <pic:spPr>
+                    <a:xfrm>
+                      <a:off x="0" y="0"/>
                       <a:ext cx="5274310" cy="1405255"/>
                     </a:xfrm>
                     <a:prstGeom prst="rect">
@@ -1047,7 +1028,6 @@
       <w:pPr>
         <w:jc w:val="left"/>
         <w:rPr>
-          <w:rFonts w:hint="eastAsia"/>
           <w:sz w:val="28"/>
           <w:szCs w:val="28"/>
         </w:rPr>
@@ -1059,6 +1039,358 @@
           <w:szCs w:val="28"/>
         </w:rPr>
         <w:t xml:space="preserve">关键帧 / </w:t>
+      </w:r>
+      <w:r>
+        <w:rPr>
+          <w:rFonts w:hint="eastAsia"/>
+          <w:sz w:val="28"/>
+          <w:szCs w:val="28"/>
+        </w:rPr>
+        <w:t xml:space="preserve">关键点  </w:t>
+      </w:r>
+    </w:p>
+    <w:p>
+      <w:pPr>
+        <w:pStyle w:val="1"/>
+        <w:rPr>
+          <w:rFonts w:hint="eastAsia"/>
+        </w:rPr>
+      </w:pPr>
+      <w:r>
+        <w:rPr>
+          <w:rFonts w:hint="eastAsia"/>
+        </w:rPr>
+        <w:t>项目二   简单关键帧动画制作</w:t>
+      </w:r>
+    </w:p>
+    <w:p>
+      <w:pPr>
+        <w:ind w:firstLineChars="300" w:firstLine="840"/>
+        <w:jc w:val="left"/>
+        <w:rPr>
+          <w:sz w:val="28"/>
+          <w:szCs w:val="28"/>
+        </w:rPr>
+      </w:pPr>
+      <w:r>
+        <w:rPr>
+          <w:rFonts w:hint="eastAsia"/>
+          <w:sz w:val="28"/>
+          <w:szCs w:val="28"/>
+        </w:rPr>
+        <w:t>赛车</w:t>
+      </w:r>
+    </w:p>
+    <w:p>
+      <w:pPr>
+        <w:pStyle w:val="1"/>
+      </w:pPr>
+      <w:r>
+        <w:rPr>
+          <w:rFonts w:hint="eastAsia"/>
+        </w:rPr>
+        <w:t>项目三   复杂关键帧动画制作</w:t>
+      </w:r>
+    </w:p>
+    <w:p>
+      <w:pPr>
+        <w:jc w:val="left"/>
+        <w:rPr>
+          <w:sz w:val="28"/>
+          <w:szCs w:val="28"/>
+        </w:rPr>
+      </w:pPr>
+      <w:r>
+        <w:rPr>
+          <w:rFonts w:hint="eastAsia"/>
+          <w:sz w:val="28"/>
+          <w:szCs w:val="28"/>
+        </w:rPr>
+        <w:t xml:space="preserve">   宠物家园</w:t>
+      </w:r>
+    </w:p>
+    <w:p>
+      <w:pPr>
+        <w:pStyle w:val="1"/>
+      </w:pPr>
+      <w:r>
+        <w:rPr>
+          <w:rFonts w:hint="eastAsia"/>
+        </w:rPr>
+        <w:lastRenderedPageBreak/>
+        <w:t>项目四   三维图层的合成</w:t>
+      </w:r>
+    </w:p>
+    <w:p>
+      <w:pPr>
+        <w:jc w:val="left"/>
+        <w:rPr>
+          <w:sz w:val="28"/>
+          <w:szCs w:val="28"/>
+        </w:rPr>
+      </w:pPr>
+      <w:r>
+        <w:rPr>
+          <w:sz w:val="28"/>
+          <w:szCs w:val="28"/>
+        </w:rPr>
+        <w:t xml:space="preserve"> </w:t>
+      </w:r>
+      <w:r>
+        <w:rPr>
+          <w:rFonts w:hint="eastAsia"/>
+          <w:sz w:val="28"/>
+          <w:szCs w:val="28"/>
+        </w:rPr>
+        <w:t>创意产品展示</w:t>
+      </w:r>
+    </w:p>
+    <w:p>
+      <w:pPr>
+        <w:pStyle w:val="a3"/>
+        <w:numPr>
+          <w:ilvl w:val="0"/>
+          <w:numId w:val="2"/>
+        </w:numPr>
+        <w:ind w:firstLineChars="0"/>
+        <w:jc w:val="left"/>
+        <w:rPr>
+          <w:sz w:val="28"/>
+          <w:szCs w:val="28"/>
+        </w:rPr>
+      </w:pPr>
+      <w:r>
+        <w:rPr>
+          <w:sz w:val="28"/>
+          <w:szCs w:val="28"/>
+        </w:rPr>
+        <w:t xml:space="preserve">知识目标：掌握AE三维图层的属性设置 </w:t>
+      </w:r>
+    </w:p>
+    <w:p>
+      <w:pPr>
+        <w:pStyle w:val="a3"/>
+        <w:ind w:left="360" w:firstLineChars="0" w:firstLine="0"/>
+        <w:jc w:val="left"/>
+        <w:rPr>
+          <w:sz w:val="28"/>
+          <w:szCs w:val="28"/>
+        </w:rPr>
+      </w:pPr>
+      <w:r>
+        <w:rPr>
+          <w:rFonts w:hint="eastAsia"/>
+          <w:sz w:val="28"/>
+          <w:szCs w:val="28"/>
+        </w:rPr>
+        <w:t>图层轴心点  shif+A</w:t>
+      </w:r>
+      <w:r>
+        <w:rPr>
+          <w:sz w:val="28"/>
+          <w:szCs w:val="28"/>
+        </w:rPr>
+        <w:t xml:space="preserve"> </w:t>
+      </w:r>
+      <w:r>
+        <w:rPr>
+          <w:rFonts w:hint="eastAsia"/>
+          <w:sz w:val="28"/>
+          <w:szCs w:val="28"/>
+        </w:rPr>
+        <w:t>显示 （锚点）</w:t>
+      </w:r>
+    </w:p>
+    <w:p>
+      <w:pPr>
+        <w:pStyle w:val="a3"/>
+        <w:ind w:left="360" w:firstLineChars="0" w:firstLine="0"/>
+        <w:jc w:val="left"/>
+        <w:rPr>
+          <w:sz w:val="28"/>
+          <w:szCs w:val="28"/>
+        </w:rPr>
+      </w:pPr>
+      <w:r>
+        <w:rPr>
+          <w:rFonts w:hint="eastAsia"/>
+          <w:sz w:val="28"/>
+          <w:szCs w:val="28"/>
+        </w:rPr>
+        <w:t>P</w:t>
+      </w:r>
+      <w:r>
+        <w:rPr>
+          <w:sz w:val="28"/>
+          <w:szCs w:val="28"/>
+        </w:rPr>
+        <w:t xml:space="preserve">  </w:t>
+      </w:r>
+      <w:r>
+        <w:rPr>
+          <w:rFonts w:hint="eastAsia"/>
+          <w:sz w:val="28"/>
+          <w:szCs w:val="28"/>
+        </w:rPr>
+        <w:t>位置</w:t>
+      </w:r>
+    </w:p>
+    <w:p>
+      <w:pPr>
+        <w:pStyle w:val="a3"/>
+        <w:ind w:left="360" w:firstLineChars="0" w:firstLine="0"/>
+        <w:jc w:val="left"/>
+        <w:rPr>
+          <w:sz w:val="28"/>
+          <w:szCs w:val="28"/>
+        </w:rPr>
+      </w:pPr>
+      <w:r>
+        <w:rPr>
+          <w:rFonts w:hint="eastAsia"/>
+          <w:sz w:val="28"/>
+          <w:szCs w:val="28"/>
+        </w:rPr>
+        <w:t>R</w:t>
+      </w:r>
+      <w:r>
+        <w:rPr>
+          <w:sz w:val="28"/>
+          <w:szCs w:val="28"/>
+        </w:rPr>
+        <w:t xml:space="preserve">  </w:t>
+      </w:r>
+      <w:r>
+        <w:rPr>
+          <w:rFonts w:hint="eastAsia"/>
+          <w:sz w:val="28"/>
+          <w:szCs w:val="28"/>
+        </w:rPr>
+        <w:t>旋转</w:t>
+      </w:r>
+    </w:p>
+    <w:p>
+      <w:pPr>
+        <w:pStyle w:val="a3"/>
+        <w:ind w:left="360" w:firstLineChars="0" w:firstLine="0"/>
+        <w:jc w:val="left"/>
+        <w:rPr>
+          <w:sz w:val="28"/>
+          <w:szCs w:val="28"/>
+        </w:rPr>
+      </w:pPr>
+      <w:r>
+        <w:rPr>
+          <w:rFonts w:hint="eastAsia"/>
+          <w:sz w:val="28"/>
+          <w:szCs w:val="28"/>
+        </w:rPr>
+        <w:t>T</w:t>
+      </w:r>
+      <w:r>
+        <w:rPr>
+          <w:sz w:val="28"/>
+          <w:szCs w:val="28"/>
+        </w:rPr>
+        <w:t xml:space="preserve">  </w:t>
+      </w:r>
+      <w:r>
+        <w:rPr>
+          <w:rFonts w:hint="eastAsia"/>
+          <w:sz w:val="28"/>
+          <w:szCs w:val="28"/>
+        </w:rPr>
+        <w:t>透明度</w:t>
+      </w:r>
+    </w:p>
+    <w:p>
+      <w:pPr>
+        <w:pStyle w:val="a3"/>
+        <w:ind w:left="360" w:firstLineChars="0" w:firstLine="0"/>
+        <w:jc w:val="left"/>
+        <w:rPr>
+          <w:sz w:val="28"/>
+          <w:szCs w:val="28"/>
+        </w:rPr>
+      </w:pPr>
+      <w:r>
+        <w:rPr>
+          <w:rFonts w:hint="eastAsia"/>
+          <w:sz w:val="28"/>
+          <w:szCs w:val="28"/>
+        </w:rPr>
+        <w:t>S</w:t>
+      </w:r>
+      <w:r>
+        <w:rPr>
+          <w:sz w:val="28"/>
+          <w:szCs w:val="28"/>
+        </w:rPr>
+        <w:t xml:space="preserve">  </w:t>
+      </w:r>
+      <w:r>
+        <w:rPr>
+          <w:rFonts w:hint="eastAsia"/>
+          <w:sz w:val="28"/>
+          <w:szCs w:val="28"/>
+        </w:rPr>
+        <w:t>缩放</w:t>
+      </w:r>
+    </w:p>
+    <w:p>
+      <w:pPr>
+        <w:pStyle w:val="a3"/>
+        <w:numPr>
+          <w:ilvl w:val="0"/>
+          <w:numId w:val="3"/>
+        </w:numPr>
+        <w:ind w:firstLineChars="0"/>
+        <w:jc w:val="left"/>
+        <w:rPr>
+          <w:sz w:val="28"/>
+          <w:szCs w:val="28"/>
+        </w:rPr>
+      </w:pPr>
+      <w:r>
+        <w:rPr>
+          <w:rFonts w:hint="eastAsia"/>
+          <w:sz w:val="28"/>
+          <w:szCs w:val="28"/>
+        </w:rPr>
+        <w:t>预览（数字键0）</w:t>
+      </w:r>
+    </w:p>
+    <w:p>
+      <w:pPr>
+        <w:ind w:left="360"/>
+        <w:jc w:val="left"/>
+        <w:rPr>
+          <w:rFonts w:hint="eastAsia"/>
+          <w:sz w:val="28"/>
+          <w:szCs w:val="28"/>
+        </w:rPr>
+      </w:pPr>
+      <w:r>
+        <w:rPr>
+          <w:sz w:val="28"/>
+          <w:szCs w:val="28"/>
+        </w:rPr>
+        <w:t>Ctrl+Alt+R</w:t>
+      </w:r>
+      <w:r>
+        <w:rPr>
+          <w:sz w:val="28"/>
+          <w:szCs w:val="28"/>
+        </w:rPr>
+        <w:t xml:space="preserve">   </w:t>
+      </w:r>
+      <w:r>
+        <w:rPr>
+          <w:rFonts w:hint="eastAsia"/>
+          <w:sz w:val="28"/>
+          <w:szCs w:val="28"/>
+        </w:rPr>
+        <w:t>反</w:t>
       </w:r>
       <w:bookmarkStart w:id="0" w:name="_GoBack"/>
       <w:bookmarkEnd w:id="0"/>
@@ -1068,7 +1400,40 @@
           <w:sz w:val="28"/>
           <w:szCs w:val="28"/>
         </w:rPr>
-        <w:t xml:space="preserve">关键点  </w:t>
+        <w:t>转帧</w:t>
+      </w:r>
+    </w:p>
+    <w:p>
+      <w:pPr>
+        <w:ind w:firstLineChars="100" w:firstLine="280"/>
+        <w:jc w:val="left"/>
+        <w:rPr>
+          <w:sz w:val="28"/>
+          <w:szCs w:val="28"/>
+        </w:rPr>
+      </w:pPr>
+      <w:r>
+        <w:rPr>
+          <w:sz w:val="28"/>
+          <w:szCs w:val="28"/>
+        </w:rPr>
+        <w:t>掌握空物体的使用方法</w:t>
+      </w:r>
+    </w:p>
+    <w:p>
+      <w:pPr>
+        <w:jc w:val="left"/>
+        <w:rPr>
+          <w:sz w:val="28"/>
+          <w:szCs w:val="28"/>
+        </w:rPr>
+      </w:pPr>
+      <w:r>
+        <w:rPr>
+          <w:sz w:val="28"/>
+          <w:szCs w:val="28"/>
+        </w:rPr>
+        <w:t>2.技能目标：能通过三维图层属性的设置进行关键帧动画的制作</w:t>
       </w:r>
     </w:p>
     <w:sectPr>
@@ -1081,9 +1446,136 @@
 </w:document>
 </file>
 
+<file path=word/endnotes.xml><?xml version="1.0" encoding="utf-8"?>
+<w:endnotes xmlns:wpc="http://schemas.microsoft.com/office/word/2010/wordprocessingCanvas" xmlns:cx="http://schemas.microsoft.com/office/drawing/2014/chartex" xmlns:cx1="http://schemas.microsoft.com/office/drawing/2015/9/8/chartex" xmlns:mc="http://schemas.openxmlformats.org/markup-compatibility/2006" xmlns:o="urn:schemas-microsoft-com:office:office" xmlns:r="http://schemas.openxmlformats.org/officeDocument/2006/relationships" xmlns:m="http://schemas.openxmlformats.org/officeDocument/2006/math" xmlns:v="urn:schemas-microsoft-com:vml" xmlns:wp14="http://schemas.microsoft.com/office/word/2010/wordprocessingDrawing" xmlns:wp="http://schemas.openxmlformats.org/drawingml/2006/wordprocessingDrawing" xmlns:w10="urn:schemas-microsoft-com:office:word" xmlns:w="http://schemas.openxmlformats.org/wordprocessingml/2006/main" xmlns:w14="http://schemas.microsoft.com/office/word/2010/wordml" xmlns:w15="http://schemas.microsoft.com/office/word/2012/wordml" xmlns:w16se="http://schemas.microsoft.com/office/word/2015/wordml/symex" xmlns:wpg="http://schemas.microsoft.com/office/word/2010/wordprocessingGroup" xmlns:wpi="http://schemas.microsoft.com/office/word/2010/wordprocessingInk" xmlns:wne="http://schemas.microsoft.com/office/word/2006/wordml" xmlns:wps="http://schemas.microsoft.com/office/word/2010/wordprocessingShape" mc:Ignorable="w14 w15 w16se wp14">
+  <w:endnote w:type="separator" w:id="-1">
+    <w:p>
+      <w:r>
+        <w:separator/>
+      </w:r>
+    </w:p>
+  </w:endnote>
+  <w:endnote w:type="continuationSeparator" w:id="0">
+    <w:p>
+      <w:r>
+        <w:continuationSeparator/>
+      </w:r>
+    </w:p>
+  </w:endnote>
+</w:endnotes>
+</file>
+
+<file path=word/footnotes.xml><?xml version="1.0" encoding="utf-8"?>
+<w:footnotes xmlns:wpc="http://schemas.microsoft.com/office/word/2010/wordprocessingCanvas" xmlns:cx="http://schemas.microsoft.com/office/drawing/2014/chartex" xmlns:cx1="http://schemas.microsoft.com/office/drawing/2015/9/8/chartex" xmlns:mc="http://schemas.openxmlformats.org/markup-compatibility/2006" xmlns:o="urn:schemas-microsoft-com:office:office" xmlns:r="http://schemas.openxmlformats.org/officeDocument/2006/relationships" xmlns:m="http://schemas.openxmlformats.org/officeDocument/2006/math" xmlns:v="urn:schemas-microsoft-com:vml" xmlns:wp14="http://schemas.microsoft.com/office/word/2010/wordprocessingDrawing" xmlns:wp="http://schemas.openxmlformats.org/drawingml/2006/wordprocessingDrawing" xmlns:w10="urn:schemas-microsoft-com:office:word" xmlns:w="http://schemas.openxmlformats.org/wordprocessingml/2006/main" xmlns:w14="http://schemas.microsoft.com/office/word/2010/wordml" xmlns:w15="http://schemas.microsoft.com/office/word/2012/wordml" xmlns:w16se="http://schemas.microsoft.com/office/word/2015/wordml/symex" xmlns:wpg="http://schemas.microsoft.com/office/word/2010/wordprocessingGroup" xmlns:wpi="http://schemas.microsoft.com/office/word/2010/wordprocessingInk" xmlns:wne="http://schemas.microsoft.com/office/word/2006/wordml" xmlns:wps="http://schemas.microsoft.com/office/word/2010/wordprocessingShape" mc:Ignorable="w14 w15 w16se wp14">
+  <w:footnote w:type="separator" w:id="-1">
+    <w:p>
+      <w:r>
+        <w:separator/>
+      </w:r>
+    </w:p>
+  </w:footnote>
+  <w:footnote w:type="continuationSeparator" w:id="0">
+    <w:p>
+      <w:r>
+        <w:continuationSeparator/>
+      </w:r>
+    </w:p>
+  </w:footnote>
+</w:footnotes>
+</file>
+
 <file path=word/numbering.xml><?xml version="1.0" encoding="utf-8"?>
 <w:numbering xmlns:wpc="http://schemas.microsoft.com/office/word/2010/wordprocessingCanvas" xmlns:cx="http://schemas.microsoft.com/office/drawing/2014/chartex" xmlns:cx1="http://schemas.microsoft.com/office/drawing/2015/9/8/chartex" xmlns:mc="http://schemas.openxmlformats.org/markup-compatibility/2006" xmlns:o="urn:schemas-microsoft-com:office:office" xmlns:r="http://schemas.openxmlformats.org/officeDocument/2006/relationships" xmlns:m="http://schemas.openxmlformats.org/officeDocument/2006/math" xmlns:v="urn:schemas-microsoft-com:vml" xmlns:wp14="http://schemas.microsoft.com/office/word/2010/wordprocessingDrawing" xmlns:wp="http://schemas.openxmlformats.org/drawingml/2006/wordprocessingDrawing" xmlns:w10="urn:schemas-microsoft-com:office:word" xmlns:w="http://schemas.openxmlformats.org/wordprocessingml/2006/main" xmlns:w14="http://schemas.microsoft.com/office/word/2010/wordml" xmlns:w15="http://schemas.microsoft.com/office/word/2012/wordml" xmlns:w16se="http://schemas.microsoft.com/office/word/2015/wordml/symex" xmlns:wpg="http://schemas.microsoft.com/office/word/2010/wordprocessingGroup" xmlns:wpi="http://schemas.microsoft.com/office/word/2010/wordprocessingInk" xmlns:wne="http://schemas.microsoft.com/office/word/2006/wordml" xmlns:wps="http://schemas.microsoft.com/office/word/2010/wordprocessingShape" mc:Ignorable="w14 w15 w16se wp14">
   <w:abstractNum w:abstractNumId="0" w15:restartNumberingAfterBreak="0">
+    <w:nsid w:val="1E4204A1"/>
+    <w:multiLevelType w:val="hybridMultilevel"/>
+    <w:tmpl w:val="495A8A60"/>
+    <w:lvl w:ilvl="0" w:tplc="BBC05CEC">
+      <w:start w:val="1"/>
+      <w:numFmt w:val="decimal"/>
+      <w:lvlText w:val="%1."/>
+      <w:lvlJc w:val="left"/>
+      <w:pPr>
+        <w:ind w:left="360" w:hanging="360"/>
+      </w:pPr>
+      <w:rPr>
+        <w:rFonts w:hint="default"/>
+      </w:rPr>
+    </w:lvl>
+    <w:lvl w:ilvl="1" w:tplc="04090019" w:tentative="1">
+      <w:start w:val="1"/>
+      <w:numFmt w:val="lowerLetter"/>
+      <w:lvlText w:val="%2)"/>
+      <w:lvlJc w:val="left"/>
+      <w:pPr>
+        <w:ind w:left="840" w:hanging="420"/>
+      </w:pPr>
+    </w:lvl>
+    <w:lvl w:ilvl="2" w:tplc="0409001B" w:tentative="1">
+      <w:start w:val="1"/>
+      <w:numFmt w:val="lowerRoman"/>
+      <w:lvlText w:val="%3."/>
+      <w:lvlJc w:val="right"/>
+      <w:pPr>
+        <w:ind w:left="1260" w:hanging="420"/>
+      </w:pPr>
+    </w:lvl>
+    <w:lvl w:ilvl="3" w:tplc="0409000F" w:tentative="1">
+      <w:start w:val="1"/>
+      <w:numFmt w:val="decimal"/>
+      <w:lvlText w:val="%4."/>
+      <w:lvlJc w:val="left"/>
+      <w:pPr>
+        <w:ind w:left="1680" w:hanging="420"/>
+      </w:pPr>
+    </w:lvl>
+    <w:lvl w:ilvl="4" w:tplc="04090019" w:tentative="1">
+      <w:start w:val="1"/>
+      <w:numFmt w:val="lowerLetter"/>
+      <w:lvlText w:val="%5)"/>
+      <w:lvlJc w:val="left"/>
+      <w:pPr>
+        <w:ind w:left="2100" w:hanging="420"/>
+      </w:pPr>
+    </w:lvl>
+    <w:lvl w:ilvl="5" w:tplc="0409001B" w:tentative="1">
+      <w:start w:val="1"/>
+      <w:numFmt w:val="lowerRoman"/>
+      <w:lvlText w:val="%6."/>
+      <w:lvlJc w:val="right"/>
+      <w:pPr>
+        <w:ind w:left="2520" w:hanging="420"/>
+      </w:pPr>
+    </w:lvl>
+    <w:lvl w:ilvl="6" w:tplc="0409000F" w:tentative="1">
+      <w:start w:val="1"/>
+      <w:numFmt w:val="decimal"/>
+      <w:lvlText w:val="%7."/>
+      <w:lvlJc w:val="left"/>
+      <w:pPr>
+        <w:ind w:left="2940" w:hanging="420"/>
+      </w:pPr>
+    </w:lvl>
+    <w:lvl w:ilvl="7" w:tplc="04090019" w:tentative="1">
+      <w:start w:val="1"/>
+      <w:numFmt w:val="lowerLetter"/>
+      <w:lvlText w:val="%8)"/>
+      <w:lvlJc w:val="left"/>
+      <w:pPr>
+        <w:ind w:left="3360" w:hanging="420"/>
+      </w:pPr>
+    </w:lvl>
+    <w:lvl w:ilvl="8" w:tplc="0409001B" w:tentative="1">
+      <w:start w:val="1"/>
+      <w:numFmt w:val="lowerRoman"/>
+      <w:lvlText w:val="%9."/>
+      <w:lvlJc w:val="right"/>
+      <w:pPr>
+        <w:ind w:left="3780" w:hanging="420"/>
+      </w:pPr>
+    </w:lvl>
+  </w:abstractNum>
+  <w:abstractNum w:abstractNumId="1" w15:restartNumberingAfterBreak="0">
     <w:nsid w:val="3F8F0936"/>
     <w:multiLevelType w:val="hybridMultilevel"/>
     <w:tmpl w:val="55F4FAEE"/>
@@ -1172,8 +1664,102 @@
       </w:pPr>
     </w:lvl>
   </w:abstractNum>
+  <w:abstractNum w:abstractNumId="2" w15:restartNumberingAfterBreak="0">
+    <w:nsid w:val="439607F9"/>
+    <w:multiLevelType w:val="hybridMultilevel"/>
+    <w:tmpl w:val="5BF06C3A"/>
+    <w:lvl w:ilvl="0" w:tplc="C67E55EA">
+      <w:numFmt w:val="decimal"/>
+      <w:lvlText w:val="%1"/>
+      <w:lvlJc w:val="left"/>
+      <w:pPr>
+        <w:ind w:left="795" w:hanging="435"/>
+      </w:pPr>
+      <w:rPr>
+        <w:rFonts w:hint="default"/>
+      </w:rPr>
+    </w:lvl>
+    <w:lvl w:ilvl="1" w:tplc="04090019" w:tentative="1">
+      <w:start w:val="1"/>
+      <w:numFmt w:val="lowerLetter"/>
+      <w:lvlText w:val="%2)"/>
+      <w:lvlJc w:val="left"/>
+      <w:pPr>
+        <w:ind w:left="1200" w:hanging="420"/>
+      </w:pPr>
+    </w:lvl>
+    <w:lvl w:ilvl="2" w:tplc="0409001B" w:tentative="1">
+      <w:start w:val="1"/>
+      <w:numFmt w:val="lowerRoman"/>
+      <w:lvlText w:val="%3."/>
+      <w:lvlJc w:val="right"/>
+      <w:pPr>
+        <w:ind w:left="1620" w:hanging="420"/>
+      </w:pPr>
+    </w:lvl>
+    <w:lvl w:ilvl="3" w:tplc="0409000F" w:tentative="1">
+      <w:start w:val="1"/>
+      <w:numFmt w:val="decimal"/>
+      <w:lvlText w:val="%4."/>
+      <w:lvlJc w:val="left"/>
+      <w:pPr>
+        <w:ind w:left="2040" w:hanging="420"/>
+      </w:pPr>
+    </w:lvl>
+    <w:lvl w:ilvl="4" w:tplc="04090019" w:tentative="1">
+      <w:start w:val="1"/>
+      <w:numFmt w:val="lowerLetter"/>
+      <w:lvlText w:val="%5)"/>
+      <w:lvlJc w:val="left"/>
+      <w:pPr>
+        <w:ind w:left="2460" w:hanging="420"/>
+      </w:pPr>
+    </w:lvl>
+    <w:lvl w:ilvl="5" w:tplc="0409001B" w:tentative="1">
+      <w:start w:val="1"/>
+      <w:numFmt w:val="lowerRoman"/>
+      <w:lvlText w:val="%6."/>
+      <w:lvlJc w:val="right"/>
+      <w:pPr>
+        <w:ind w:left="2880" w:hanging="420"/>
+      </w:pPr>
+    </w:lvl>
+    <w:lvl w:ilvl="6" w:tplc="0409000F" w:tentative="1">
+      <w:start w:val="1"/>
+      <w:numFmt w:val="decimal"/>
+      <w:lvlText w:val="%7."/>
+      <w:lvlJc w:val="left"/>
+      <w:pPr>
+        <w:ind w:left="3300" w:hanging="420"/>
+      </w:pPr>
+    </w:lvl>
+    <w:lvl w:ilvl="7" w:tplc="04090019" w:tentative="1">
+      <w:start w:val="1"/>
+      <w:numFmt w:val="lowerLetter"/>
+      <w:lvlText w:val="%8)"/>
+      <w:lvlJc w:val="left"/>
+      <w:pPr>
+        <w:ind w:left="3720" w:hanging="420"/>
+      </w:pPr>
+    </w:lvl>
+    <w:lvl w:ilvl="8" w:tplc="0409001B" w:tentative="1">
+      <w:start w:val="1"/>
+      <w:numFmt w:val="lowerRoman"/>
+      <w:lvlText w:val="%9."/>
+      <w:lvlJc w:val="right"/>
+      <w:pPr>
+        <w:ind w:left="4140" w:hanging="420"/>
+      </w:pPr>
+    </w:lvl>
+  </w:abstractNum>
   <w:num w:numId="1">
+    <w:abstractNumId w:val="1"/>
+  </w:num>
+  <w:num w:numId="2">
     <w:abstractNumId w:val="0"/>
+  </w:num>
+  <w:num w:numId="3">
+    <w:abstractNumId w:val="2"/>
   </w:num>
 </w:numbering>
 </file>
@@ -1573,10 +2159,54 @@
       <w:jc w:val="both"/>
     </w:pPr>
   </w:style>
+  <w:style w:type="paragraph" w:styleId="1">
+    <w:name w:val="heading 1"/>
+    <w:basedOn w:val="a"/>
+    <w:next w:val="a"/>
+    <w:link w:val="10"/>
+    <w:uiPriority w:val="9"/>
+    <w:qFormat/>
+    <w:rsid w:val="00FD0E68"/>
+    <w:pPr>
+      <w:keepNext/>
+      <w:keepLines/>
+      <w:spacing w:before="340" w:after="330" w:line="578" w:lineRule="auto"/>
+      <w:outlineLvl w:val="0"/>
+    </w:pPr>
+    <w:rPr>
+      <w:b/>
+      <w:bCs/>
+      <w:kern w:val="44"/>
+      <w:sz w:val="44"/>
+      <w:szCs w:val="44"/>
+    </w:rPr>
+  </w:style>
+  <w:style w:type="paragraph" w:styleId="2">
+    <w:name w:val="heading 2"/>
+    <w:basedOn w:val="a"/>
+    <w:next w:val="a"/>
+    <w:link w:val="20"/>
+    <w:uiPriority w:val="9"/>
+    <w:unhideWhenUsed/>
+    <w:qFormat/>
+    <w:rsid w:val="00FD0E68"/>
+    <w:pPr>
+      <w:keepNext/>
+      <w:keepLines/>
+      <w:spacing w:before="260" w:after="260" w:line="416" w:lineRule="auto"/>
+      <w:outlineLvl w:val="1"/>
+    </w:pPr>
+    <w:rPr>
+      <w:rFonts w:asciiTheme="majorHAnsi" w:eastAsiaTheme="majorEastAsia" w:hAnsiTheme="majorHAnsi" w:cstheme="majorBidi"/>
+      <w:b/>
+      <w:bCs/>
+      <w:sz w:val="32"/>
+      <w:szCs w:val="32"/>
+    </w:rPr>
+  </w:style>
   <w:style w:type="character" w:default="1" w:styleId="a0">
     <w:name w:val="Default Paragraph Font"/>
     <w:uiPriority w:val="1"/>
-    <w:semiHidden/>
     <w:unhideWhenUsed/>
   </w:style>
   <w:style w:type="table" w:default="1" w:styleId="a1">
@@ -1609,6 +2239,99 @@
     <w:pPr>
       <w:ind w:firstLineChars="200" w:firstLine="420"/>
     </w:pPr>
+  </w:style>
+  <w:style w:type="paragraph" w:styleId="a4">
+    <w:name w:val="header"/>
+    <w:basedOn w:val="a"/>
+    <w:link w:val="a5"/>
+    <w:uiPriority w:val="99"/>
+    <w:unhideWhenUsed/>
+    <w:rsid w:val="00F61547"/>
+    <w:pPr>
+      <w:pBdr>
+        <w:bottom w:val="single" w:sz="6" w:space="1" w:color="auto"/>
+      </w:pBdr>
+      <w:tabs>
+        <w:tab w:val="center" w:pos="4153"/>
+        <w:tab w:val="right" w:pos="8306"/>
+      </w:tabs>
+      <w:snapToGrid w:val="0"/>
+      <w:jc w:val="center"/>
+    </w:pPr>
+    <w:rPr>
+      <w:sz w:val="18"/>
+      <w:szCs w:val="18"/>
+    </w:rPr>
+  </w:style>
+  <w:style w:type="character" w:customStyle="1" w:styleId="a5">
+    <w:name w:val="页眉 字符"/>
+    <w:basedOn w:val="a0"/>
+    <w:link w:val="a4"/>
+    <w:uiPriority w:val="99"/>
+    <w:rsid w:val="00F61547"/>
+    <w:rPr>
+      <w:sz w:val="18"/>
+      <w:szCs w:val="18"/>
+    </w:rPr>
+  </w:style>
+  <w:style w:type="paragraph" w:styleId="a6">
+    <w:name w:val="footer"/>
+    <w:basedOn w:val="a"/>
+    <w:link w:val="a7"/>
+    <w:uiPriority w:val="99"/>
+    <w:unhideWhenUsed/>
+    <w:rsid w:val="00F61547"/>
+    <w:pPr>
+      <w:tabs>
+        <w:tab w:val="center" w:pos="4153"/>
+        <w:tab w:val="right" w:pos="8306"/>
+      </w:tabs>
+      <w:snapToGrid w:val="0"/>
+      <w:jc w:val="left"/>
+    </w:pPr>
+    <w:rPr>
+      <w:sz w:val="18"/>
+      <w:szCs w:val="18"/>
+    </w:rPr>
+  </w:style>
+  <w:style w:type="character" w:customStyle="1" w:styleId="a7">
+    <w:name w:val="页脚 字符"/>
+    <w:basedOn w:val="a0"/>
+    <w:link w:val="a6"/>
+    <w:uiPriority w:val="99"/>
+    <w:rsid w:val="00F61547"/>
+    <w:rPr>
+      <w:sz w:val="18"/>
+      <w:szCs w:val="18"/>
+    </w:rPr>
+  </w:style>
+  <w:style w:type="character" w:customStyle="1" w:styleId="10">
+    <w:name w:val="标题 1 字符"/>
+    <w:basedOn w:val="a0"/>
+    <w:link w:val="1"/>
+    <w:uiPriority w:val="9"/>
+    <w:rsid w:val="00FD0E68"/>
+    <w:rPr>
+      <w:b/>
+      <w:bCs/>
+      <w:kern w:val="44"/>
+      <w:sz w:val="44"/>
+      <w:szCs w:val="44"/>
+    </w:rPr>
+  </w:style>
+  <w:style w:type="character" w:customStyle="1" w:styleId="20">
+    <w:name w:val="标题 2 字符"/>
+    <w:basedOn w:val="a0"/>
+    <w:link w:val="2"/>
+    <w:uiPriority w:val="9"/>
+    <w:rsid w:val="00FD0E68"/>
+    <w:rPr>
+      <w:rFonts w:asciiTheme="majorHAnsi" w:eastAsiaTheme="majorEastAsia" w:hAnsiTheme="majorHAnsi" w:cstheme="majorBidi"/>
+      <w:b/>
+      <w:bCs/>
+      <w:sz w:val="32"/>
+      <w:szCs w:val="32"/>
+    </w:rPr>
   </w:style>
 </w:styles>
 </file>

--- a/课堂笔记.docx
+++ b/课堂笔记.docx
@@ -1052,9 +1052,6 @@
     <w:p>
       <w:pPr>
         <w:pStyle w:val="1"/>
-        <w:rPr>
-          <w:rFonts w:hint="eastAsia"/>
-        </w:rPr>
       </w:pPr>
       <w:r>
         <w:rPr>
@@ -1365,7 +1362,6 @@
         <w:ind w:left="360"/>
         <w:jc w:val="left"/>
         <w:rPr>
-          <w:rFonts w:hint="eastAsia"/>
           <w:sz w:val="28"/>
           <w:szCs w:val="28"/>
         </w:rPr>
@@ -1391,50 +1387,266 @@
           <w:szCs w:val="28"/>
         </w:rPr>
         <w:t>反</w:t>
+      </w:r>
+      <w:r>
+        <w:rPr>
+          <w:rFonts w:hint="eastAsia"/>
+          <w:sz w:val="28"/>
+          <w:szCs w:val="28"/>
+        </w:rPr>
+        <w:t>转帧</w:t>
+      </w:r>
+    </w:p>
+    <w:p>
+      <w:pPr>
+        <w:ind w:firstLineChars="100" w:firstLine="280"/>
+        <w:jc w:val="left"/>
+        <w:rPr>
+          <w:sz w:val="28"/>
+          <w:szCs w:val="28"/>
+        </w:rPr>
+      </w:pPr>
+      <w:r>
+        <w:rPr>
+          <w:sz w:val="28"/>
+          <w:szCs w:val="28"/>
+        </w:rPr>
+        <w:t>掌握空物体的使用方法</w:t>
+      </w:r>
+    </w:p>
+    <w:p>
+      <w:pPr>
+        <w:pStyle w:val="a3"/>
+        <w:numPr>
+          <w:ilvl w:val="0"/>
+          <w:numId w:val="2"/>
+        </w:numPr>
+        <w:ind w:firstLineChars="0"/>
+        <w:jc w:val="left"/>
+        <w:rPr>
+          <w:sz w:val="28"/>
+          <w:szCs w:val="28"/>
+        </w:rPr>
+      </w:pPr>
+      <w:r>
+        <w:rPr>
+          <w:sz w:val="28"/>
+          <w:szCs w:val="28"/>
+        </w:rPr>
+        <w:t>技能目标：能通过三维图层属性的设置进行关键帧动画的制作</w:t>
+      </w:r>
+    </w:p>
+    <w:p>
+      <w:pPr>
+        <w:jc w:val="left"/>
+        <w:rPr>
+          <w:sz w:val="28"/>
+          <w:szCs w:val="28"/>
+        </w:rPr>
+      </w:pPr>
+    </w:p>
+    <w:p>
+      <w:pPr>
+        <w:jc w:val="left"/>
+        <w:rPr>
+          <w:sz w:val="28"/>
+          <w:szCs w:val="28"/>
+        </w:rPr>
+      </w:pPr>
+      <w:r>
+        <w:rPr>
+          <w:rFonts w:hint="eastAsia"/>
+          <w:sz w:val="28"/>
+          <w:szCs w:val="28"/>
+        </w:rPr>
+        <w:t>空对象的使用</w:t>
+      </w:r>
+    </w:p>
+    <w:p>
+      <w:pPr>
+        <w:jc w:val="left"/>
+        <w:rPr>
+          <w:rFonts w:hint="eastAsia"/>
+          <w:sz w:val="28"/>
+          <w:szCs w:val="28"/>
+        </w:rPr>
+      </w:pPr>
+      <w:r>
+        <w:rPr>
+          <w:rFonts w:hint="eastAsia"/>
+          <w:sz w:val="28"/>
+          <w:szCs w:val="28"/>
+        </w:rPr>
+        <w:t xml:space="preserve">新建 </w:t>
+      </w:r>
+    </w:p>
+    <w:p>
+      <w:pPr>
+        <w:jc w:val="left"/>
+        <w:rPr>
+          <w:sz w:val="28"/>
+          <w:szCs w:val="28"/>
+        </w:rPr>
+      </w:pPr>
+      <w:r>
+        <w:rPr>
+          <w:sz w:val="28"/>
+          <w:szCs w:val="28"/>
+        </w:rPr>
+        <w:t xml:space="preserve">  </w:t>
+      </w:r>
+      <w:r>
+        <w:rPr>
+          <w:rFonts w:hint="eastAsia"/>
+          <w:sz w:val="28"/>
+          <w:szCs w:val="28"/>
+        </w:rPr>
+        <w:t>（1）图层窗口右键 新建</w:t>
+      </w:r>
+    </w:p>
+    <w:p>
+      <w:pPr>
+        <w:jc w:val="left"/>
+        <w:rPr>
+          <w:sz w:val="28"/>
+          <w:szCs w:val="28"/>
+        </w:rPr>
+      </w:pPr>
+      <w:r>
+        <w:rPr>
+          <w:noProof/>
+        </w:rPr>
+        <w:lastRenderedPageBreak/>
+        <w:drawing>
+          <wp:inline distT="0" distB="0" distL="0" distR="0" wp14:anchorId="158FFFB1" wp14:editId="782DB2F5">
+            <wp:extent cx="4381500" cy="3019425"/>
+            <wp:effectExtent l="0" t="0" r="0" b="9525"/>
+            <wp:docPr id="17" name="图片 17"/>
+            <wp:cNvGraphicFramePr>
+              <a:graphicFrameLocks xmlns:a="http://schemas.openxmlformats.org/drawingml/2006/main" noChangeAspect="1"/>
+            </wp:cNvGraphicFramePr>
+            <a:graphic xmlns:a="http://schemas.openxmlformats.org/drawingml/2006/main">
+              <a:graphicData uri="http://schemas.openxmlformats.org/drawingml/2006/picture">
+                <pic:pic xmlns:pic="http://schemas.openxmlformats.org/drawingml/2006/picture">
+                  <pic:nvPicPr>
+                    <pic:cNvPr id="1" name=""/>
+                    <pic:cNvPicPr/>
+                  </pic:nvPicPr>
+                  <pic:blipFill>
+                    <a:blip r:embed="rId23"/>
+                    <a:stretch>
+                      <a:fillRect/>
+                    </a:stretch>
+                  </pic:blipFill>
+                  <pic:spPr>
+                    <a:xfrm>
+                      <a:off x="0" y="0"/>
+                      <a:ext cx="4381500" cy="3019425"/>
+                    </a:xfrm>
+                    <a:prstGeom prst="rect">
+                      <a:avLst/>
+                    </a:prstGeom>
+                  </pic:spPr>
+                </pic:pic>
+              </a:graphicData>
+            </a:graphic>
+          </wp:inline>
+        </w:drawing>
+      </w:r>
+    </w:p>
+    <w:p>
+      <w:pPr>
+        <w:jc w:val="left"/>
+        <w:rPr>
+          <w:sz w:val="28"/>
+          <w:szCs w:val="28"/>
+        </w:rPr>
+      </w:pPr>
+      <w:r>
+        <w:rPr>
+          <w:rFonts w:hint="eastAsia"/>
+          <w:sz w:val="28"/>
+          <w:szCs w:val="28"/>
+        </w:rPr>
+        <w:t>（2） 菜单栏  图层  新建空对象</w:t>
+      </w:r>
+    </w:p>
+    <w:p>
+      <w:pPr>
+        <w:jc w:val="left"/>
+        <w:rPr>
+          <w:sz w:val="28"/>
+          <w:szCs w:val="28"/>
+        </w:rPr>
+      </w:pPr>
+      <w:r>
+        <w:rPr>
+          <w:noProof/>
+        </w:rPr>
+        <w:drawing>
+          <wp:inline distT="0" distB="0" distL="0" distR="0" wp14:anchorId="72DD9D96" wp14:editId="62526824">
+            <wp:extent cx="5274310" cy="1423670"/>
+            <wp:effectExtent l="0" t="0" r="2540" b="5080"/>
+            <wp:docPr id="18" name="图片 18"/>
+            <wp:cNvGraphicFramePr>
+              <a:graphicFrameLocks xmlns:a="http://schemas.openxmlformats.org/drawingml/2006/main" noChangeAspect="1"/>
+            </wp:cNvGraphicFramePr>
+            <a:graphic xmlns:a="http://schemas.openxmlformats.org/drawingml/2006/main">
+              <a:graphicData uri="http://schemas.openxmlformats.org/drawingml/2006/picture">
+                <pic:pic xmlns:pic="http://schemas.openxmlformats.org/drawingml/2006/picture">
+                  <pic:nvPicPr>
+                    <pic:cNvPr id="1" name=""/>
+                    <pic:cNvPicPr/>
+                  </pic:nvPicPr>
+                  <pic:blipFill>
+                    <a:blip r:embed="rId24"/>
+                    <a:stretch>
+                      <a:fillRect/>
+                    </a:stretch>
+                  </pic:blipFill>
+                  <pic:spPr>
+                    <a:xfrm>
+                      <a:off x="0" y="0"/>
+                      <a:ext cx="5274310" cy="1423670"/>
+                    </a:xfrm>
+                    <a:prstGeom prst="rect">
+                      <a:avLst/>
+                    </a:prstGeom>
+                  </pic:spPr>
+                </pic:pic>
+              </a:graphicData>
+            </a:graphic>
+          </wp:inline>
+        </w:drawing>
+      </w:r>
+    </w:p>
+    <w:p>
+      <w:pPr>
+        <w:jc w:val="left"/>
+        <w:rPr>
+          <w:rFonts w:hint="eastAsia"/>
+          <w:sz w:val="28"/>
+          <w:szCs w:val="28"/>
+        </w:rPr>
+      </w:pPr>
+      <w:r>
+        <w:rPr>
+          <w:rFonts w:hint="eastAsia"/>
+          <w:sz w:val="28"/>
+          <w:szCs w:val="28"/>
+        </w:rPr>
+        <w:t xml:space="preserve">空对象 </w:t>
+      </w:r>
+      <w:r>
+        <w:rPr>
+          <w:rFonts w:hint="eastAsia"/>
+          <w:sz w:val="28"/>
+          <w:szCs w:val="28"/>
+        </w:rPr>
+        <w:t>可以作为多个图层的父图层，通过改变空对象的属性改变其多个子图层的属性，达到简化步骤的目的。</w:t>
       </w:r>
       <w:bookmarkStart w:id="0" w:name="_GoBack"/>
       <w:bookmarkEnd w:id="0"/>
-      <w:r>
-        <w:rPr>
-          <w:rFonts w:hint="eastAsia"/>
-          <w:sz w:val="28"/>
-          <w:szCs w:val="28"/>
-        </w:rPr>
-        <w:t>转帧</w:t>
-      </w:r>
-    </w:p>
-    <w:p>
-      <w:pPr>
-        <w:ind w:firstLineChars="100" w:firstLine="280"/>
-        <w:jc w:val="left"/>
-        <w:rPr>
-          <w:sz w:val="28"/>
-          <w:szCs w:val="28"/>
-        </w:rPr>
-      </w:pPr>
-      <w:r>
-        <w:rPr>
-          <w:sz w:val="28"/>
-          <w:szCs w:val="28"/>
-        </w:rPr>
-        <w:t>掌握空物体的使用方法</w:t>
-      </w:r>
-    </w:p>
-    <w:p>
-      <w:pPr>
-        <w:jc w:val="left"/>
-        <w:rPr>
-          <w:sz w:val="28"/>
-          <w:szCs w:val="28"/>
-        </w:rPr>
-      </w:pPr>
-      <w:r>
-        <w:rPr>
-          <w:sz w:val="28"/>
-          <w:szCs w:val="28"/>
-        </w:rPr>
-        <w:t>2.技能目标：能通过三维图层属性的设置进行关键帧动画的制作</w:t>
-      </w:r>
     </w:p>
     <w:sectPr>
       <w:pgSz w:w="11906" w:h="16838"/>
@@ -2207,6 +2419,7 @@
   <w:style w:type="character" w:default="1" w:styleId="a0">
     <w:name w:val="Default Paragraph Font"/>
     <w:uiPriority w:val="1"/>
+    <w:semiHidden/>
     <w:unhideWhenUsed/>
   </w:style>
   <w:style w:type="table" w:default="1" w:styleId="a1">

--- a/课堂笔记.docx
+++ b/课堂笔记.docx
@@ -1,6 +1,6 @@
 
 <file path=word/document.xml><?xml version="1.0" encoding="utf-8"?>
-<w:document xmlns:wpc="http://schemas.microsoft.com/office/word/2010/wordprocessingCanvas" xmlns:cx="http://schemas.microsoft.com/office/drawing/2014/chartex" xmlns:cx1="http://schemas.microsoft.com/office/drawing/2015/9/8/chartex" xmlns:mc="http://schemas.openxmlformats.org/markup-compatibility/2006" xmlns:o="urn:schemas-microsoft-com:office:office" xmlns:r="http://schemas.openxmlformats.org/officeDocument/2006/relationships" xmlns:m="http://schemas.openxmlformats.org/officeDocument/2006/math" xmlns:v="urn:schemas-microsoft-com:vml" xmlns:wp14="http://schemas.microsoft.com/office/word/2010/wordprocessingDrawing" xmlns:wp="http://schemas.openxmlformats.org/drawingml/2006/wordprocessingDrawing" xmlns:w10="urn:schemas-microsoft-com:office:word" xmlns:w="http://schemas.openxmlformats.org/wordprocessingml/2006/main" xmlns:w14="http://schemas.microsoft.com/office/word/2010/wordml" xmlns:w15="http://schemas.microsoft.com/office/word/2012/wordml" xmlns:w16se="http://schemas.microsoft.com/office/word/2015/wordml/symex" xmlns:wpg="http://schemas.microsoft.com/office/word/2010/wordprocessingGroup" xmlns:wpi="http://schemas.microsoft.com/office/word/2010/wordprocessingInk" xmlns:wne="http://schemas.microsoft.com/office/word/2006/wordml" xmlns:wps="http://schemas.microsoft.com/office/word/2010/wordprocessingShape" mc:Ignorable="w14 w15 w16se wp14">
+<w:document xmlns:wpc="http://schemas.microsoft.com/office/word/2010/wordprocessingCanvas" xmlns:mc="http://schemas.openxmlformats.org/markup-compatibility/2006" xmlns:o="urn:schemas-microsoft-com:office:office" xmlns:r="http://schemas.openxmlformats.org/officeDocument/2006/relationships" xmlns:m="http://schemas.openxmlformats.org/officeDocument/2006/math" xmlns:v="urn:schemas-microsoft-com:vml" xmlns:wp14="http://schemas.microsoft.com/office/word/2010/wordprocessingDrawing" xmlns:wp="http://schemas.openxmlformats.org/drawingml/2006/wordprocessingDrawing" xmlns:w10="urn:schemas-microsoft-com:office:word" xmlns:w="http://schemas.openxmlformats.org/wordprocessingml/2006/main" xmlns:w14="http://schemas.microsoft.com/office/word/2010/wordml" xmlns:wpg="http://schemas.microsoft.com/office/word/2010/wordprocessingGroup" xmlns:wpi="http://schemas.microsoft.com/office/word/2010/wordprocessingInk" xmlns:wne="http://schemas.microsoft.com/office/word/2006/wordml" xmlns:wps="http://schemas.microsoft.com/office/word/2010/wordprocessingShape" mc:Ignorable="w14 wp14">
   <w:body>
     <w:p>
       <w:pPr>
@@ -60,57 +60,6 @@
             <wp:extent cx="5274310" cy="1677035"/>
             <wp:effectExtent l="0" t="0" r="2540" b="0"/>
             <wp:docPr id="1" name="图片 1"/>
-            <wp:cNvGraphicFramePr>
-              <a:graphicFrameLocks xmlns:a="http://schemas.openxmlformats.org/drawingml/2006/main" noChangeAspect="1"/>
-            </wp:cNvGraphicFramePr>
-            <a:graphic xmlns:a="http://schemas.openxmlformats.org/drawingml/2006/main">
-              <a:graphicData uri="http://schemas.openxmlformats.org/drawingml/2006/picture">
-                <pic:pic xmlns:pic="http://schemas.openxmlformats.org/drawingml/2006/picture">
-                  <pic:nvPicPr>
-                    <pic:cNvPr id="1" name=""/>
-                    <pic:cNvPicPr/>
-                  </pic:nvPicPr>
-                  <pic:blipFill>
-                    <a:blip r:embed="rId7"/>
-                    <a:stretch>
-                      <a:fillRect/>
-                    </a:stretch>
-                  </pic:blipFill>
-                  <pic:spPr>
-                    <a:xfrm>
-                      <a:off x="0" y="0"/>
-                      <a:ext cx="5274310" cy="1677035"/>
-                    </a:xfrm>
-                    <a:prstGeom prst="rect">
-                      <a:avLst/>
-                    </a:prstGeom>
-                  </pic:spPr>
-                </pic:pic>
-              </a:graphicData>
-            </a:graphic>
-          </wp:inline>
-        </w:drawing>
-      </w:r>
-    </w:p>
-    <w:p>
-      <w:pPr>
-        <w:pStyle w:val="a3"/>
-        <w:ind w:leftChars="43" w:left="90" w:firstLineChars="0" w:firstLine="0"/>
-        <w:jc w:val="left"/>
-        <w:rPr>
-          <w:sz w:val="28"/>
-          <w:szCs w:val="28"/>
-        </w:rPr>
-      </w:pPr>
-      <w:r>
-        <w:rPr>
-          <w:noProof/>
-        </w:rPr>
-        <w:drawing>
-          <wp:inline distT="0" distB="0" distL="0" distR="0" wp14:anchorId="2CCA2266" wp14:editId="3CB06911">
-            <wp:extent cx="5274310" cy="2386965"/>
-            <wp:effectExtent l="0" t="0" r="2540" b="0"/>
-            <wp:docPr id="2" name="图片 2"/>
             <wp:cNvGraphicFramePr>
               <a:graphicFrameLocks xmlns:a="http://schemas.openxmlformats.org/drawingml/2006/main" noChangeAspect="1"/>
             </wp:cNvGraphicFramePr>
@@ -130,7 +79,7 @@
                   <pic:spPr>
                     <a:xfrm>
                       <a:off x="0" y="0"/>
-                      <a:ext cx="5274310" cy="2386965"/>
+                      <a:ext cx="5274310" cy="1677035"/>
                     </a:xfrm>
                     <a:prstGeom prst="rect">
                       <a:avLst/>
@@ -157,12 +106,11 @@
         <w:rPr>
           <w:noProof/>
         </w:rPr>
-        <w:lastRenderedPageBreak/>
         <w:drawing>
-          <wp:inline distT="0" distB="0" distL="0" distR="0" wp14:anchorId="4F0E8DCD" wp14:editId="7754D156">
-            <wp:extent cx="4914900" cy="6200775"/>
-            <wp:effectExtent l="0" t="0" r="0" b="9525"/>
-            <wp:docPr id="3" name="图片 3"/>
+          <wp:inline distT="0" distB="0" distL="0" distR="0" wp14:anchorId="2CCA2266" wp14:editId="3CB06911">
+            <wp:extent cx="5274310" cy="2386965"/>
+            <wp:effectExtent l="0" t="0" r="2540" b="0"/>
+            <wp:docPr id="2" name="图片 2"/>
             <wp:cNvGraphicFramePr>
               <a:graphicFrameLocks xmlns:a="http://schemas.openxmlformats.org/drawingml/2006/main" noChangeAspect="1"/>
             </wp:cNvGraphicFramePr>
@@ -182,7 +130,7 @@
                   <pic:spPr>
                     <a:xfrm>
                       <a:off x="0" y="0"/>
-                      <a:ext cx="4914900" cy="6200775"/>
+                      <a:ext cx="5274310" cy="2386965"/>
                     </a:xfrm>
                     <a:prstGeom prst="rect">
                       <a:avLst/>
@@ -211,10 +159,10 @@
         </w:rPr>
         <w:lastRenderedPageBreak/>
         <w:drawing>
-          <wp:inline distT="0" distB="0" distL="0" distR="0" wp14:anchorId="70EEF31A" wp14:editId="53695197">
-            <wp:extent cx="5274310" cy="3181985"/>
-            <wp:effectExtent l="0" t="0" r="2540" b="0"/>
-            <wp:docPr id="4" name="图片 4"/>
+          <wp:inline distT="0" distB="0" distL="0" distR="0" wp14:anchorId="4F0E8DCD" wp14:editId="7754D156">
+            <wp:extent cx="4914900" cy="6200775"/>
+            <wp:effectExtent l="0" t="0" r="0" b="9525"/>
+            <wp:docPr id="3" name="图片 3"/>
             <wp:cNvGraphicFramePr>
               <a:graphicFrameLocks xmlns:a="http://schemas.openxmlformats.org/drawingml/2006/main" noChangeAspect="1"/>
             </wp:cNvGraphicFramePr>
@@ -234,7 +182,7 @@
                   <pic:spPr>
                     <a:xfrm>
                       <a:off x="0" y="0"/>
-                      <a:ext cx="5274310" cy="3181985"/>
+                      <a:ext cx="4914900" cy="6200775"/>
                     </a:xfrm>
                     <a:prstGeom prst="rect">
                       <a:avLst/>
@@ -259,131 +207,14 @@
       </w:pPr>
       <w:r>
         <w:rPr>
-          <w:rFonts w:hint="eastAsia"/>
-          <w:sz w:val="28"/>
-          <w:szCs w:val="28"/>
-        </w:rPr>
-        <w:t>至此初始化设置完成</w:t>
-      </w:r>
-    </w:p>
-    <w:p>
-      <w:pPr>
-        <w:pStyle w:val="a3"/>
-        <w:ind w:leftChars="43" w:left="90" w:firstLineChars="0" w:firstLine="0"/>
-        <w:jc w:val="left"/>
-        <w:rPr>
-          <w:sz w:val="28"/>
-          <w:szCs w:val="28"/>
-        </w:rPr>
-      </w:pPr>
-      <w:r>
-        <w:rPr>
-          <w:rFonts w:hint="eastAsia"/>
-          <w:sz w:val="28"/>
-          <w:szCs w:val="28"/>
-        </w:rPr>
-        <w:t xml:space="preserve">  主要设置了   文件——&gt;项目设置  帧率 25</w:t>
-      </w:r>
-    </w:p>
-    <w:p>
-      <w:pPr>
-        <w:pStyle w:val="a3"/>
-        <w:ind w:leftChars="43" w:left="90" w:firstLineChars="0" w:firstLine="0"/>
-        <w:jc w:val="left"/>
-        <w:rPr>
-          <w:sz w:val="28"/>
-          <w:szCs w:val="28"/>
-        </w:rPr>
-      </w:pPr>
-      <w:r>
-        <w:rPr>
-          <w:sz w:val="28"/>
-          <w:szCs w:val="28"/>
-        </w:rPr>
-        <w:t xml:space="preserve">               </w:t>
-      </w:r>
-      <w:r>
-        <w:rPr>
-          <w:rFonts w:hint="eastAsia"/>
-          <w:sz w:val="28"/>
-          <w:szCs w:val="28"/>
-        </w:rPr>
-        <w:t>编辑——&gt;模板——&gt;渲染设置    最佳设置  设置帧率 25</w:t>
-      </w:r>
-    </w:p>
-    <w:p>
-      <w:pPr>
-        <w:pStyle w:val="a3"/>
-        <w:ind w:leftChars="43" w:left="90" w:firstLineChars="0" w:firstLine="0"/>
-        <w:jc w:val="left"/>
-        <w:rPr>
-          <w:sz w:val="28"/>
-          <w:szCs w:val="28"/>
-        </w:rPr>
-      </w:pPr>
-    </w:p>
-    <w:p>
-      <w:pPr>
-        <w:pStyle w:val="a3"/>
-        <w:numPr>
-          <w:ilvl w:val="0"/>
-          <w:numId w:val="1"/>
-        </w:numPr>
-        <w:ind w:firstLineChars="0"/>
-        <w:jc w:val="left"/>
-        <w:rPr>
-          <w:sz w:val="28"/>
-          <w:szCs w:val="28"/>
-        </w:rPr>
-      </w:pPr>
-      <w:r>
-        <w:rPr>
-          <w:rFonts w:hint="eastAsia"/>
-          <w:sz w:val="28"/>
-          <w:szCs w:val="28"/>
-        </w:rPr>
-        <w:t>导入素材</w:t>
-      </w:r>
-    </w:p>
-    <w:p>
-      <w:pPr>
-        <w:pStyle w:val="a3"/>
-        <w:ind w:left="720" w:firstLineChars="0" w:firstLine="0"/>
-        <w:jc w:val="left"/>
-        <w:rPr>
-          <w:sz w:val="28"/>
-          <w:szCs w:val="28"/>
-        </w:rPr>
-      </w:pPr>
-      <w:r>
-        <w:rPr>
-          <w:rFonts w:hint="eastAsia"/>
-          <w:sz w:val="28"/>
-          <w:szCs w:val="28"/>
-        </w:rPr>
-        <w:t>《海底世界》帮助大家熟悉一下有些快捷键 还有时间线上的素材调整   输出</w:t>
-      </w:r>
-    </w:p>
-    <w:p>
-      <w:pPr>
-        <w:pStyle w:val="a3"/>
-        <w:ind w:left="720" w:firstLineChars="0" w:firstLine="0"/>
-        <w:jc w:val="left"/>
-        <w:rPr>
-          <w:sz w:val="28"/>
-          <w:szCs w:val="28"/>
-        </w:rPr>
-      </w:pPr>
-      <w:r>
-        <w:rPr>
           <w:noProof/>
         </w:rPr>
         <w:lastRenderedPageBreak/>
         <w:drawing>
-          <wp:inline distT="0" distB="0" distL="0" distR="0" wp14:anchorId="35C1193F" wp14:editId="225770A6">
-            <wp:extent cx="5274310" cy="4584065"/>
-            <wp:effectExtent l="0" t="0" r="2540" b="6985"/>
-            <wp:docPr id="5" name="图片 5"/>
+          <wp:inline distT="0" distB="0" distL="0" distR="0" wp14:anchorId="70EEF31A" wp14:editId="53695197">
+            <wp:extent cx="5274310" cy="3181985"/>
+            <wp:effectExtent l="0" t="0" r="2540" b="0"/>
+            <wp:docPr id="4" name="图片 4"/>
             <wp:cNvGraphicFramePr>
               <a:graphicFrameLocks xmlns:a="http://schemas.openxmlformats.org/drawingml/2006/main" noChangeAspect="1"/>
             </wp:cNvGraphicFramePr>
@@ -403,7 +234,7 @@
                   <pic:spPr>
                     <a:xfrm>
                       <a:off x="0" y="0"/>
-                      <a:ext cx="5274310" cy="4584065"/>
+                      <a:ext cx="5274310" cy="3181985"/>
                     </a:xfrm>
                     <a:prstGeom prst="rect">
                       <a:avLst/>
@@ -419,6 +250,81 @@
     <w:p>
       <w:pPr>
         <w:pStyle w:val="a3"/>
+        <w:ind w:leftChars="43" w:left="90" w:firstLineChars="0" w:firstLine="0"/>
+        <w:jc w:val="left"/>
+        <w:rPr>
+          <w:sz w:val="28"/>
+          <w:szCs w:val="28"/>
+        </w:rPr>
+      </w:pPr>
+      <w:r>
+        <w:rPr>
+          <w:rFonts w:hint="eastAsia"/>
+          <w:sz w:val="28"/>
+          <w:szCs w:val="28"/>
+        </w:rPr>
+        <w:t>至此初始化设置完成</w:t>
+      </w:r>
+    </w:p>
+    <w:p>
+      <w:pPr>
+        <w:pStyle w:val="a3"/>
+        <w:ind w:leftChars="43" w:left="90" w:firstLineChars="0" w:firstLine="0"/>
+        <w:jc w:val="left"/>
+        <w:rPr>
+          <w:sz w:val="28"/>
+          <w:szCs w:val="28"/>
+        </w:rPr>
+      </w:pPr>
+      <w:r>
+        <w:rPr>
+          <w:rFonts w:hint="eastAsia"/>
+          <w:sz w:val="28"/>
+          <w:szCs w:val="28"/>
+        </w:rPr>
+        <w:t xml:space="preserve">  主要设置了   文件——&gt;项目设置  帧率 25</w:t>
+      </w:r>
+    </w:p>
+    <w:p>
+      <w:pPr>
+        <w:pStyle w:val="a3"/>
+        <w:ind w:leftChars="43" w:left="90" w:firstLineChars="0" w:firstLine="0"/>
+        <w:jc w:val="left"/>
+        <w:rPr>
+          <w:sz w:val="28"/>
+          <w:szCs w:val="28"/>
+        </w:rPr>
+      </w:pPr>
+      <w:r>
+        <w:rPr>
+          <w:sz w:val="28"/>
+          <w:szCs w:val="28"/>
+        </w:rPr>
+        <w:t xml:space="preserve">               </w:t>
+      </w:r>
+      <w:r>
+        <w:rPr>
+          <w:rFonts w:hint="eastAsia"/>
+          <w:sz w:val="28"/>
+          <w:szCs w:val="28"/>
+        </w:rPr>
+        <w:t>编辑——&gt;模板——&gt;渲染设置    最佳设置  设置帧率 25</w:t>
+      </w:r>
+    </w:p>
+    <w:p>
+      <w:pPr>
+        <w:pStyle w:val="a3"/>
+        <w:ind w:leftChars="43" w:left="90" w:firstLineChars="0" w:firstLine="0"/>
+        <w:jc w:val="left"/>
+        <w:rPr>
+          <w:sz w:val="28"/>
+          <w:szCs w:val="28"/>
+        </w:rPr>
+      </w:pPr>
+    </w:p>
+    <w:p>
+      <w:pPr>
+        <w:pStyle w:val="a3"/>
         <w:numPr>
           <w:ilvl w:val="0"/>
           <w:numId w:val="1"/>
@@ -436,7 +342,7 @@
           <w:sz w:val="28"/>
           <w:szCs w:val="28"/>
         </w:rPr>
-        <w:t>新建合成</w:t>
+        <w:t>导入素材</w:t>
       </w:r>
     </w:p>
     <w:p>
@@ -455,25 +361,29 @@
           <w:sz w:val="28"/>
           <w:szCs w:val="28"/>
         </w:rPr>
-        <w:t>在ae里面合成就相当于edius里面的序列</w:t>
-      </w:r>
-      <w:r>
-        <w:rPr>
-          <w:rFonts w:hint="eastAsia"/>
-          <w:sz w:val="28"/>
-          <w:szCs w:val="28"/>
-        </w:rPr>
-        <w:t>，是最小的编辑单元，我们所有的操作都是在合成里面完成的</w:t>
-      </w:r>
+        <w:t>《海底世界》帮助大家熟悉一下有些快捷键 还有时间线上的素材调整   输出</w:t>
+      </w:r>
+    </w:p>
+    <w:p>
+      <w:pPr>
+        <w:pStyle w:val="a3"/>
+        <w:ind w:left="720" w:firstLineChars="0" w:firstLine="0"/>
+        <w:jc w:val="left"/>
+        <w:rPr>
+          <w:sz w:val="28"/>
+          <w:szCs w:val="28"/>
+        </w:rPr>
+      </w:pPr>
       <w:r>
         <w:rPr>
           <w:noProof/>
         </w:rPr>
+        <w:lastRenderedPageBreak/>
         <w:drawing>
-          <wp:inline distT="0" distB="0" distL="0" distR="0" wp14:anchorId="697C1BC7" wp14:editId="5A0173DB">
-            <wp:extent cx="5095875" cy="838200"/>
-            <wp:effectExtent l="0" t="0" r="9525" b="0"/>
-            <wp:docPr id="6" name="图片 6"/>
+          <wp:inline distT="0" distB="0" distL="0" distR="0" wp14:anchorId="35C1193F" wp14:editId="225770A6">
+            <wp:extent cx="5274310" cy="4584065"/>
+            <wp:effectExtent l="0" t="0" r="2540" b="6985"/>
+            <wp:docPr id="5" name="图片 5"/>
             <wp:cNvGraphicFramePr>
               <a:graphicFrameLocks xmlns:a="http://schemas.openxmlformats.org/drawingml/2006/main" noChangeAspect="1"/>
             </wp:cNvGraphicFramePr>
@@ -493,7 +403,7 @@
                   <pic:spPr>
                     <a:xfrm>
                       <a:off x="0" y="0"/>
-                      <a:ext cx="5095875" cy="838200"/>
+                      <a:ext cx="5274310" cy="4584065"/>
                     </a:xfrm>
                     <a:prstGeom prst="rect">
                       <a:avLst/>
@@ -505,16 +415,65 @@
           </wp:inline>
         </w:drawing>
       </w:r>
+    </w:p>
+    <w:p>
+      <w:pPr>
+        <w:pStyle w:val="a3"/>
+        <w:numPr>
+          <w:ilvl w:val="0"/>
+          <w:numId w:val="1"/>
+        </w:numPr>
+        <w:ind w:firstLineChars="0"/>
+        <w:jc w:val="left"/>
+        <w:rPr>
+          <w:sz w:val="28"/>
+          <w:szCs w:val="28"/>
+        </w:rPr>
+      </w:pPr>
+      <w:r>
+        <w:rPr>
+          <w:rFonts w:hint="eastAsia"/>
+          <w:sz w:val="28"/>
+          <w:szCs w:val="28"/>
+        </w:rPr>
+        <w:t>新建合成</w:t>
+      </w:r>
+    </w:p>
+    <w:p>
+      <w:pPr>
+        <w:pStyle w:val="a3"/>
+        <w:ind w:left="720" w:firstLineChars="0" w:firstLine="0"/>
+        <w:jc w:val="left"/>
+        <w:rPr>
+          <w:sz w:val="28"/>
+          <w:szCs w:val="28"/>
+        </w:rPr>
+      </w:pPr>
+      <w:r>
+        <w:rPr>
+          <w:rFonts w:hint="eastAsia"/>
+          <w:sz w:val="28"/>
+          <w:szCs w:val="28"/>
+        </w:rPr>
+        <w:t>在ae里面合成就相当于edius里面的序列</w:t>
+      </w:r>
+      <w:r>
+        <w:rPr>
+          <w:rFonts w:hint="eastAsia"/>
+          <w:sz w:val="28"/>
+          <w:szCs w:val="28"/>
+        </w:rPr>
+        <w:t>，是最小的编辑单元，我们所有的操作都是在合成里面完成的</w:t>
+      </w:r>
       <w:r>
         <w:rPr>
           <w:noProof/>
         </w:rPr>
-        <w:lastRenderedPageBreak/>
         <w:drawing>
-          <wp:inline distT="0" distB="0" distL="0" distR="0" wp14:anchorId="413B740E" wp14:editId="57C8632B">
-            <wp:extent cx="5274310" cy="4485005"/>
-            <wp:effectExtent l="0" t="0" r="2540" b="0"/>
-            <wp:docPr id="7" name="图片 7"/>
+          <wp:inline distT="0" distB="0" distL="0" distR="0" wp14:anchorId="697C1BC7" wp14:editId="5A0173DB">
+            <wp:extent cx="5095875" cy="838200"/>
+            <wp:effectExtent l="0" t="0" r="9525" b="0"/>
+            <wp:docPr id="6" name="图片 6"/>
             <wp:cNvGraphicFramePr>
               <a:graphicFrameLocks xmlns:a="http://schemas.openxmlformats.org/drawingml/2006/main" noChangeAspect="1"/>
             </wp:cNvGraphicFramePr>
@@ -534,7 +493,7 @@
                   <pic:spPr>
                     <a:xfrm>
                       <a:off x="0" y="0"/>
-                      <a:ext cx="5274310" cy="4485005"/>
+                      <a:ext cx="5095875" cy="838200"/>
                     </a:xfrm>
                     <a:prstGeom prst="rect">
                       <a:avLst/>
@@ -550,11 +509,12 @@
         <w:rPr>
           <w:noProof/>
         </w:rPr>
+        <w:lastRenderedPageBreak/>
         <w:drawing>
-          <wp:inline distT="0" distB="0" distL="0" distR="0" wp14:anchorId="0F23B314" wp14:editId="25918EC9">
-            <wp:extent cx="5274310" cy="3263265"/>
+          <wp:inline distT="0" distB="0" distL="0" distR="0" wp14:anchorId="413B740E" wp14:editId="57C8632B">
+            <wp:extent cx="5274310" cy="4485005"/>
             <wp:effectExtent l="0" t="0" r="2540" b="0"/>
-            <wp:docPr id="8" name="图片 8"/>
+            <wp:docPr id="7" name="图片 7"/>
             <wp:cNvGraphicFramePr>
               <a:graphicFrameLocks xmlns:a="http://schemas.openxmlformats.org/drawingml/2006/main" noChangeAspect="1"/>
             </wp:cNvGraphicFramePr>
@@ -574,7 +534,7 @@
                   <pic:spPr>
                     <a:xfrm>
                       <a:off x="0" y="0"/>
-                      <a:ext cx="5274310" cy="3263265"/>
+                      <a:ext cx="5274310" cy="4485005"/>
                     </a:xfrm>
                     <a:prstGeom prst="rect">
                       <a:avLst/>
@@ -590,12 +550,11 @@
         <w:rPr>
           <w:noProof/>
         </w:rPr>
-        <w:lastRenderedPageBreak/>
         <w:drawing>
-          <wp:inline distT="0" distB="0" distL="0" distR="0" wp14:anchorId="6F46E0EB" wp14:editId="3964CFA3">
-            <wp:extent cx="5274310" cy="2010410"/>
-            <wp:effectExtent l="0" t="0" r="2540" b="8890"/>
-            <wp:docPr id="9" name="图片 9"/>
+          <wp:inline distT="0" distB="0" distL="0" distR="0" wp14:anchorId="0F23B314" wp14:editId="25918EC9">
+            <wp:extent cx="5274310" cy="3263265"/>
+            <wp:effectExtent l="0" t="0" r="2540" b="0"/>
+            <wp:docPr id="8" name="图片 8"/>
             <wp:cNvGraphicFramePr>
               <a:graphicFrameLocks xmlns:a="http://schemas.openxmlformats.org/drawingml/2006/main" noChangeAspect="1"/>
             </wp:cNvGraphicFramePr>
@@ -615,7 +574,7 @@
                   <pic:spPr>
                     <a:xfrm>
                       <a:off x="0" y="0"/>
-                      <a:ext cx="5274310" cy="2010410"/>
+                      <a:ext cx="5274310" cy="3263265"/>
                     </a:xfrm>
                     <a:prstGeom prst="rect">
                       <a:avLst/>
@@ -631,11 +590,12 @@
         <w:rPr>
           <w:noProof/>
         </w:rPr>
+        <w:lastRenderedPageBreak/>
         <w:drawing>
-          <wp:inline distT="0" distB="0" distL="0" distR="0" wp14:anchorId="0E167890" wp14:editId="397F4FE9">
-            <wp:extent cx="4162349" cy="3106231"/>
-            <wp:effectExtent l="0" t="0" r="0" b="0"/>
-            <wp:docPr id="10" name="图片 10"/>
+          <wp:inline distT="0" distB="0" distL="0" distR="0" wp14:anchorId="6F46E0EB" wp14:editId="3964CFA3">
+            <wp:extent cx="5274310" cy="2010410"/>
+            <wp:effectExtent l="0" t="0" r="2540" b="8890"/>
+            <wp:docPr id="9" name="图片 9"/>
             <wp:cNvGraphicFramePr>
               <a:graphicFrameLocks xmlns:a="http://schemas.openxmlformats.org/drawingml/2006/main" noChangeAspect="1"/>
             </wp:cNvGraphicFramePr>
@@ -655,7 +615,7 @@
                   <pic:spPr>
                     <a:xfrm>
                       <a:off x="0" y="0"/>
-                      <a:ext cx="4163602" cy="3107166"/>
+                      <a:ext cx="5274310" cy="2010410"/>
                     </a:xfrm>
                     <a:prstGeom prst="rect">
                       <a:avLst/>
@@ -672,10 +632,10 @@
           <w:noProof/>
         </w:rPr>
         <w:drawing>
-          <wp:inline distT="0" distB="0" distL="0" distR="0" wp14:anchorId="6C4C4FD2" wp14:editId="62EFB6F8">
-            <wp:extent cx="4798771" cy="2194560"/>
-            <wp:effectExtent l="0" t="0" r="1905" b="0"/>
-            <wp:docPr id="11" name="图片 11"/>
+          <wp:inline distT="0" distB="0" distL="0" distR="0" wp14:anchorId="0E167890" wp14:editId="397F4FE9">
+            <wp:extent cx="4162349" cy="3106231"/>
+            <wp:effectExtent l="0" t="0" r="0" b="0"/>
+            <wp:docPr id="10" name="图片 10"/>
             <wp:cNvGraphicFramePr>
               <a:graphicFrameLocks xmlns:a="http://schemas.openxmlformats.org/drawingml/2006/main" noChangeAspect="1"/>
             </wp:cNvGraphicFramePr>
@@ -695,7 +655,7 @@
                   <pic:spPr>
                     <a:xfrm>
                       <a:off x="0" y="0"/>
-                      <a:ext cx="4808601" cy="2199055"/>
+                      <a:ext cx="4163602" cy="3107166"/>
                     </a:xfrm>
                     <a:prstGeom prst="rect">
                       <a:avLst/>
@@ -711,12 +671,11 @@
         <w:rPr>
           <w:noProof/>
         </w:rPr>
-        <w:lastRenderedPageBreak/>
         <w:drawing>
-          <wp:inline distT="0" distB="0" distL="0" distR="0" wp14:anchorId="6D45FC6E" wp14:editId="4F866C8F">
-            <wp:extent cx="4324350" cy="4171950"/>
-            <wp:effectExtent l="0" t="0" r="0" b="0"/>
-            <wp:docPr id="12" name="图片 12"/>
+          <wp:inline distT="0" distB="0" distL="0" distR="0" wp14:anchorId="6C4C4FD2" wp14:editId="62EFB6F8">
+            <wp:extent cx="4798771" cy="2194560"/>
+            <wp:effectExtent l="0" t="0" r="1905" b="0"/>
+            <wp:docPr id="11" name="图片 11"/>
             <wp:cNvGraphicFramePr>
               <a:graphicFrameLocks xmlns:a="http://schemas.openxmlformats.org/drawingml/2006/main" noChangeAspect="1"/>
             </wp:cNvGraphicFramePr>
@@ -736,7 +695,7 @@
                   <pic:spPr>
                     <a:xfrm>
                       <a:off x="0" y="0"/>
-                      <a:ext cx="4324350" cy="4171950"/>
+                      <a:ext cx="4808601" cy="2199055"/>
                     </a:xfrm>
                     <a:prstGeom prst="rect">
                       <a:avLst/>
@@ -748,48 +707,16 @@
           </wp:inline>
         </w:drawing>
       </w:r>
-    </w:p>
-    <w:p>
-      <w:pPr>
-        <w:pStyle w:val="a3"/>
-        <w:numPr>
-          <w:ilvl w:val="0"/>
-          <w:numId w:val="1"/>
-        </w:numPr>
-        <w:ind w:firstLineChars="0"/>
-        <w:jc w:val="left"/>
-        <w:rPr>
-          <w:sz w:val="28"/>
-          <w:szCs w:val="28"/>
-        </w:rPr>
-      </w:pPr>
-      <w:r>
-        <w:rPr>
-          <w:sz w:val="28"/>
-          <w:szCs w:val="28"/>
-        </w:rPr>
-        <w:t>添加到渲染队列进行输出</w:t>
-      </w:r>
-    </w:p>
-    <w:p>
-      <w:pPr>
-        <w:pStyle w:val="a3"/>
-        <w:ind w:left="720" w:firstLineChars="0" w:firstLine="0"/>
-        <w:jc w:val="left"/>
-        <w:rPr>
-          <w:sz w:val="28"/>
-          <w:szCs w:val="28"/>
-        </w:rPr>
-      </w:pPr>
       <w:r>
         <w:rPr>
           <w:noProof/>
         </w:rPr>
+        <w:lastRenderedPageBreak/>
         <w:drawing>
-          <wp:inline distT="0" distB="0" distL="0" distR="0" wp14:anchorId="33FA9D9B" wp14:editId="180332BA">
-            <wp:extent cx="5274310" cy="2177415"/>
-            <wp:effectExtent l="0" t="0" r="2540" b="0"/>
-            <wp:docPr id="13" name="图片 13"/>
+          <wp:inline distT="0" distB="0" distL="0" distR="0" wp14:anchorId="6D45FC6E" wp14:editId="4F866C8F">
+            <wp:extent cx="4324350" cy="4171950"/>
+            <wp:effectExtent l="0" t="0" r="0" b="0"/>
+            <wp:docPr id="12" name="图片 12"/>
             <wp:cNvGraphicFramePr>
               <a:graphicFrameLocks xmlns:a="http://schemas.openxmlformats.org/drawingml/2006/main" noChangeAspect="1"/>
             </wp:cNvGraphicFramePr>
@@ -809,7 +736,7 @@
                   <pic:spPr>
                     <a:xfrm>
                       <a:off x="0" y="0"/>
-                      <a:ext cx="5274310" cy="2177415"/>
+                      <a:ext cx="4324350" cy="4171950"/>
                     </a:xfrm>
                     <a:prstGeom prst="rect">
                       <a:avLst/>
@@ -825,6 +752,28 @@
     <w:p>
       <w:pPr>
         <w:pStyle w:val="a3"/>
+        <w:numPr>
+          <w:ilvl w:val="0"/>
+          <w:numId w:val="1"/>
+        </w:numPr>
+        <w:ind w:firstLineChars="0"/>
+        <w:jc w:val="left"/>
+        <w:rPr>
+          <w:sz w:val="28"/>
+          <w:szCs w:val="28"/>
+        </w:rPr>
+      </w:pPr>
+      <w:r>
+        <w:rPr>
+          <w:sz w:val="28"/>
+          <w:szCs w:val="28"/>
+        </w:rPr>
+        <w:t>添加到渲染队列进行输出</w:t>
+      </w:r>
+    </w:p>
+    <w:p>
+      <w:pPr>
+        <w:pStyle w:val="a3"/>
         <w:ind w:left="720" w:firstLineChars="0" w:firstLine="0"/>
         <w:jc w:val="left"/>
         <w:rPr>
@@ -837,10 +786,10 @@
           <w:noProof/>
         </w:rPr>
         <w:drawing>
-          <wp:inline distT="0" distB="0" distL="0" distR="0" wp14:anchorId="62D29716" wp14:editId="16F2A159">
-            <wp:extent cx="5274310" cy="1151890"/>
+          <wp:inline distT="0" distB="0" distL="0" distR="0" wp14:anchorId="33FA9D9B" wp14:editId="180332BA">
+            <wp:extent cx="5274310" cy="2177415"/>
             <wp:effectExtent l="0" t="0" r="2540" b="0"/>
-            <wp:docPr id="14" name="图片 14"/>
+            <wp:docPr id="13" name="图片 13"/>
             <wp:cNvGraphicFramePr>
               <a:graphicFrameLocks xmlns:a="http://schemas.openxmlformats.org/drawingml/2006/main" noChangeAspect="1"/>
             </wp:cNvGraphicFramePr>
@@ -860,7 +809,7 @@
                   <pic:spPr>
                     <a:xfrm>
                       <a:off x="0" y="0"/>
-                      <a:ext cx="5274310" cy="1151890"/>
+                      <a:ext cx="5274310" cy="2177415"/>
                     </a:xfrm>
                     <a:prstGeom prst="rect">
                       <a:avLst/>
@@ -875,42 +824,8 @@
     </w:p>
     <w:p>
       <w:pPr>
-        <w:jc w:val="left"/>
-        <w:rPr>
-          <w:sz w:val="28"/>
-          <w:szCs w:val="28"/>
-        </w:rPr>
-      </w:pPr>
-    </w:p>
-    <w:p>
-      <w:pPr>
-        <w:jc w:val="left"/>
-        <w:rPr>
-          <w:sz w:val="28"/>
-          <w:szCs w:val="28"/>
-        </w:rPr>
-      </w:pPr>
-    </w:p>
-    <w:p>
-      <w:pPr>
-        <w:jc w:val="left"/>
-        <w:rPr>
-          <w:sz w:val="28"/>
-          <w:szCs w:val="28"/>
-        </w:rPr>
-      </w:pPr>
-      <w:r>
-        <w:rPr>
-          <w:rFonts w:hint="eastAsia"/>
-          <w:sz w:val="28"/>
-          <w:szCs w:val="28"/>
-        </w:rPr>
-        <w:lastRenderedPageBreak/>
-        <w:t>项目2  简单关键帧动画的制作</w:t>
-      </w:r>
-    </w:p>
-    <w:p>
-      <w:pPr>
+        <w:pStyle w:val="a3"/>
+        <w:ind w:left="720" w:firstLineChars="0" w:firstLine="0"/>
         <w:jc w:val="left"/>
         <w:rPr>
           <w:sz w:val="28"/>
@@ -922,10 +837,10 @@
           <w:noProof/>
         </w:rPr>
         <w:drawing>
-          <wp:inline distT="0" distB="0" distL="0" distR="0" wp14:anchorId="1C157339" wp14:editId="4590BAFA">
-            <wp:extent cx="5274310" cy="3122930"/>
-            <wp:effectExtent l="0" t="0" r="2540" b="1270"/>
-            <wp:docPr id="15" name="图片 15"/>
+          <wp:inline distT="0" distB="0" distL="0" distR="0" wp14:anchorId="62D29716" wp14:editId="16F2A159">
+            <wp:extent cx="5274310" cy="1151890"/>
+            <wp:effectExtent l="0" t="0" r="2540" b="0"/>
+            <wp:docPr id="14" name="图片 14"/>
             <wp:cNvGraphicFramePr>
               <a:graphicFrameLocks xmlns:a="http://schemas.openxmlformats.org/drawingml/2006/main" noChangeAspect="1"/>
             </wp:cNvGraphicFramePr>
@@ -945,7 +860,7 @@
                   <pic:spPr>
                     <a:xfrm>
                       <a:off x="0" y="0"/>
-                      <a:ext cx="5274310" cy="3122930"/>
+                      <a:ext cx="5274310" cy="1151890"/>
                     </a:xfrm>
                     <a:prstGeom prst="rect">
                       <a:avLst/>
@@ -966,13 +881,31 @@
           <w:szCs w:val="28"/>
         </w:rPr>
       </w:pPr>
-      <w:r>
-        <w:rPr>
-          <w:rFonts w:hint="eastAsia"/>
-          <w:sz w:val="28"/>
-          <w:szCs w:val="28"/>
-        </w:rPr>
-        <w:t>抠图</w:t>
+    </w:p>
+    <w:p>
+      <w:pPr>
+        <w:jc w:val="left"/>
+        <w:rPr>
+          <w:sz w:val="28"/>
+          <w:szCs w:val="28"/>
+        </w:rPr>
+      </w:pPr>
+    </w:p>
+    <w:p>
+      <w:pPr>
+        <w:jc w:val="left"/>
+        <w:rPr>
+          <w:sz w:val="28"/>
+          <w:szCs w:val="28"/>
+        </w:rPr>
+      </w:pPr>
+      <w:r>
+        <w:rPr>
+          <w:rFonts w:hint="eastAsia"/>
+          <w:sz w:val="28"/>
+          <w:szCs w:val="28"/>
+        </w:rPr>
+        <w:t>项目2  简单关键帧动画的制作</w:t>
       </w:r>
     </w:p>
     <w:p>
@@ -988,10 +921,10 @@
           <w:noProof/>
         </w:rPr>
         <w:drawing>
-          <wp:inline distT="0" distB="0" distL="0" distR="0" wp14:anchorId="65B101C9" wp14:editId="051C5516">
-            <wp:extent cx="5274310" cy="1405255"/>
-            <wp:effectExtent l="0" t="0" r="2540" b="4445"/>
-            <wp:docPr id="16" name="图片 16"/>
+          <wp:inline distT="0" distB="0" distL="0" distR="0" wp14:anchorId="1C157339" wp14:editId="4590BAFA">
+            <wp:extent cx="5274310" cy="3122930"/>
+            <wp:effectExtent l="0" t="0" r="2540" b="1270"/>
+            <wp:docPr id="15" name="图片 15"/>
             <wp:cNvGraphicFramePr>
               <a:graphicFrameLocks xmlns:a="http://schemas.openxmlformats.org/drawingml/2006/main" noChangeAspect="1"/>
             </wp:cNvGraphicFramePr>
@@ -1011,7 +944,7 @@
                   <pic:spPr>
                     <a:xfrm>
                       <a:off x="0" y="0"/>
-                      <a:ext cx="5274310" cy="1405255"/>
+                      <a:ext cx="5274310" cy="3122930"/>
                     </a:xfrm>
                     <a:prstGeom prst="rect">
                       <a:avLst/>
@@ -1038,470 +971,7 @@
           <w:sz w:val="28"/>
           <w:szCs w:val="28"/>
         </w:rPr>
-        <w:t xml:space="preserve">关键帧 / </w:t>
-      </w:r>
-      <w:r>
-        <w:rPr>
-          <w:rFonts w:hint="eastAsia"/>
-          <w:sz w:val="28"/>
-          <w:szCs w:val="28"/>
-        </w:rPr>
-        <w:t xml:space="preserve">关键点  </w:t>
-      </w:r>
-    </w:p>
-    <w:p>
-      <w:pPr>
-        <w:pStyle w:val="1"/>
-      </w:pPr>
-      <w:r>
-        <w:rPr>
-          <w:rFonts w:hint="eastAsia"/>
-        </w:rPr>
-        <w:t>项目二   简单关键帧动画制作</w:t>
-      </w:r>
-    </w:p>
-    <w:p>
-      <w:pPr>
-        <w:ind w:firstLineChars="300" w:firstLine="840"/>
-        <w:jc w:val="left"/>
-        <w:rPr>
-          <w:sz w:val="28"/>
-          <w:szCs w:val="28"/>
-        </w:rPr>
-      </w:pPr>
-      <w:r>
-        <w:rPr>
-          <w:rFonts w:hint="eastAsia"/>
-          <w:sz w:val="28"/>
-          <w:szCs w:val="28"/>
-        </w:rPr>
-        <w:t>赛车</w:t>
-      </w:r>
-    </w:p>
-    <w:p>
-      <w:pPr>
-        <w:pStyle w:val="1"/>
-      </w:pPr>
-      <w:r>
-        <w:rPr>
-          <w:rFonts w:hint="eastAsia"/>
-        </w:rPr>
-        <w:t>项目三   复杂关键帧动画制作</w:t>
-      </w:r>
-    </w:p>
-    <w:p>
-      <w:pPr>
-        <w:jc w:val="left"/>
-        <w:rPr>
-          <w:sz w:val="28"/>
-          <w:szCs w:val="28"/>
-        </w:rPr>
-      </w:pPr>
-      <w:r>
-        <w:rPr>
-          <w:rFonts w:hint="eastAsia"/>
-          <w:sz w:val="28"/>
-          <w:szCs w:val="28"/>
-        </w:rPr>
-        <w:t xml:space="preserve">   宠物家园</w:t>
-      </w:r>
-    </w:p>
-    <w:p>
-      <w:pPr>
-        <w:pStyle w:val="1"/>
-      </w:pPr>
-      <w:r>
-        <w:rPr>
-          <w:rFonts w:hint="eastAsia"/>
-        </w:rPr>
-        <w:lastRenderedPageBreak/>
-        <w:t>项目四   三维图层的合成</w:t>
-      </w:r>
-    </w:p>
-    <w:p>
-      <w:pPr>
-        <w:jc w:val="left"/>
-        <w:rPr>
-          <w:sz w:val="28"/>
-          <w:szCs w:val="28"/>
-        </w:rPr>
-      </w:pPr>
-      <w:r>
-        <w:rPr>
-          <w:sz w:val="28"/>
-          <w:szCs w:val="28"/>
-        </w:rPr>
-        <w:t xml:space="preserve"> </w:t>
-      </w:r>
-      <w:r>
-        <w:rPr>
-          <w:rFonts w:hint="eastAsia"/>
-          <w:sz w:val="28"/>
-          <w:szCs w:val="28"/>
-        </w:rPr>
-        <w:t>创意产品展示</w:t>
-      </w:r>
-    </w:p>
-    <w:p>
-      <w:pPr>
-        <w:pStyle w:val="a3"/>
-        <w:numPr>
-          <w:ilvl w:val="0"/>
-          <w:numId w:val="2"/>
-        </w:numPr>
-        <w:ind w:firstLineChars="0"/>
-        <w:jc w:val="left"/>
-        <w:rPr>
-          <w:sz w:val="28"/>
-          <w:szCs w:val="28"/>
-        </w:rPr>
-      </w:pPr>
-      <w:r>
-        <w:rPr>
-          <w:sz w:val="28"/>
-          <w:szCs w:val="28"/>
-        </w:rPr>
-        <w:t xml:space="preserve">知识目标：掌握AE三维图层的属性设置 </w:t>
-      </w:r>
-    </w:p>
-    <w:p>
-      <w:pPr>
-        <w:pStyle w:val="a3"/>
-        <w:ind w:left="360" w:firstLineChars="0" w:firstLine="0"/>
-        <w:jc w:val="left"/>
-        <w:rPr>
-          <w:sz w:val="28"/>
-          <w:szCs w:val="28"/>
-        </w:rPr>
-      </w:pPr>
-      <w:r>
-        <w:rPr>
-          <w:rFonts w:hint="eastAsia"/>
-          <w:sz w:val="28"/>
-          <w:szCs w:val="28"/>
-        </w:rPr>
-        <w:t>图层轴心点  shif+A</w:t>
-      </w:r>
-      <w:r>
-        <w:rPr>
-          <w:sz w:val="28"/>
-          <w:szCs w:val="28"/>
-        </w:rPr>
-        <w:t xml:space="preserve"> </w:t>
-      </w:r>
-      <w:r>
-        <w:rPr>
-          <w:rFonts w:hint="eastAsia"/>
-          <w:sz w:val="28"/>
-          <w:szCs w:val="28"/>
-        </w:rPr>
-        <w:t>显示 （锚点）</w:t>
-      </w:r>
-    </w:p>
-    <w:p>
-      <w:pPr>
-        <w:pStyle w:val="a3"/>
-        <w:ind w:left="360" w:firstLineChars="0" w:firstLine="0"/>
-        <w:jc w:val="left"/>
-        <w:rPr>
-          <w:sz w:val="28"/>
-          <w:szCs w:val="28"/>
-        </w:rPr>
-      </w:pPr>
-      <w:r>
-        <w:rPr>
-          <w:rFonts w:hint="eastAsia"/>
-          <w:sz w:val="28"/>
-          <w:szCs w:val="28"/>
-        </w:rPr>
-        <w:t>P</w:t>
-      </w:r>
-      <w:r>
-        <w:rPr>
-          <w:sz w:val="28"/>
-          <w:szCs w:val="28"/>
-        </w:rPr>
-        <w:t xml:space="preserve">  </w:t>
-      </w:r>
-      <w:r>
-        <w:rPr>
-          <w:rFonts w:hint="eastAsia"/>
-          <w:sz w:val="28"/>
-          <w:szCs w:val="28"/>
-        </w:rPr>
-        <w:t>位置</w:t>
-      </w:r>
-    </w:p>
-    <w:p>
-      <w:pPr>
-        <w:pStyle w:val="a3"/>
-        <w:ind w:left="360" w:firstLineChars="0" w:firstLine="0"/>
-        <w:jc w:val="left"/>
-        <w:rPr>
-          <w:sz w:val="28"/>
-          <w:szCs w:val="28"/>
-        </w:rPr>
-      </w:pPr>
-      <w:r>
-        <w:rPr>
-          <w:rFonts w:hint="eastAsia"/>
-          <w:sz w:val="28"/>
-          <w:szCs w:val="28"/>
-        </w:rPr>
-        <w:t>R</w:t>
-      </w:r>
-      <w:r>
-        <w:rPr>
-          <w:sz w:val="28"/>
-          <w:szCs w:val="28"/>
-        </w:rPr>
-        <w:t xml:space="preserve">  </w:t>
-      </w:r>
-      <w:r>
-        <w:rPr>
-          <w:rFonts w:hint="eastAsia"/>
-          <w:sz w:val="28"/>
-          <w:szCs w:val="28"/>
-        </w:rPr>
-        <w:t>旋转</w:t>
-      </w:r>
-    </w:p>
-    <w:p>
-      <w:pPr>
-        <w:pStyle w:val="a3"/>
-        <w:ind w:left="360" w:firstLineChars="0" w:firstLine="0"/>
-        <w:jc w:val="left"/>
-        <w:rPr>
-          <w:sz w:val="28"/>
-          <w:szCs w:val="28"/>
-        </w:rPr>
-      </w:pPr>
-      <w:r>
-        <w:rPr>
-          <w:rFonts w:hint="eastAsia"/>
-          <w:sz w:val="28"/>
-          <w:szCs w:val="28"/>
-        </w:rPr>
-        <w:t>T</w:t>
-      </w:r>
-      <w:r>
-        <w:rPr>
-          <w:sz w:val="28"/>
-          <w:szCs w:val="28"/>
-        </w:rPr>
-        <w:t xml:space="preserve">  </w:t>
-      </w:r>
-      <w:r>
-        <w:rPr>
-          <w:rFonts w:hint="eastAsia"/>
-          <w:sz w:val="28"/>
-          <w:szCs w:val="28"/>
-        </w:rPr>
-        <w:t>透明度</w:t>
-      </w:r>
-    </w:p>
-    <w:p>
-      <w:pPr>
-        <w:pStyle w:val="a3"/>
-        <w:ind w:left="360" w:firstLineChars="0" w:firstLine="0"/>
-        <w:jc w:val="left"/>
-        <w:rPr>
-          <w:sz w:val="28"/>
-          <w:szCs w:val="28"/>
-        </w:rPr>
-      </w:pPr>
-      <w:r>
-        <w:rPr>
-          <w:rFonts w:hint="eastAsia"/>
-          <w:sz w:val="28"/>
-          <w:szCs w:val="28"/>
-        </w:rPr>
-        <w:t>S</w:t>
-      </w:r>
-      <w:r>
-        <w:rPr>
-          <w:sz w:val="28"/>
-          <w:szCs w:val="28"/>
-        </w:rPr>
-        <w:t xml:space="preserve">  </w:t>
-      </w:r>
-      <w:r>
-        <w:rPr>
-          <w:rFonts w:hint="eastAsia"/>
-          <w:sz w:val="28"/>
-          <w:szCs w:val="28"/>
-        </w:rPr>
-        <w:t>缩放</w:t>
-      </w:r>
-    </w:p>
-    <w:p>
-      <w:pPr>
-        <w:pStyle w:val="a3"/>
-        <w:numPr>
-          <w:ilvl w:val="0"/>
-          <w:numId w:val="3"/>
-        </w:numPr>
-        <w:ind w:firstLineChars="0"/>
-        <w:jc w:val="left"/>
-        <w:rPr>
-          <w:sz w:val="28"/>
-          <w:szCs w:val="28"/>
-        </w:rPr>
-      </w:pPr>
-      <w:r>
-        <w:rPr>
-          <w:rFonts w:hint="eastAsia"/>
-          <w:sz w:val="28"/>
-          <w:szCs w:val="28"/>
-        </w:rPr>
-        <w:t>预览（数字键0）</w:t>
-      </w:r>
-    </w:p>
-    <w:p>
-      <w:pPr>
-        <w:ind w:left="360"/>
-        <w:jc w:val="left"/>
-        <w:rPr>
-          <w:sz w:val="28"/>
-          <w:szCs w:val="28"/>
-        </w:rPr>
-      </w:pPr>
-      <w:r>
-        <w:rPr>
-          <w:sz w:val="28"/>
-          <w:szCs w:val="28"/>
-        </w:rPr>
-        <w:t>Ctrl+Alt+R</w:t>
-      </w:r>
-      <w:r>
-        <w:rPr>
-          <w:sz w:val="28"/>
-          <w:szCs w:val="28"/>
-        </w:rPr>
-        <w:t xml:space="preserve">   </w:t>
-      </w:r>
-      <w:r>
-        <w:rPr>
-          <w:rFonts w:hint="eastAsia"/>
-          <w:sz w:val="28"/>
-          <w:szCs w:val="28"/>
-        </w:rPr>
-        <w:t>反</w:t>
-      </w:r>
-      <w:r>
-        <w:rPr>
-          <w:rFonts w:hint="eastAsia"/>
-          <w:sz w:val="28"/>
-          <w:szCs w:val="28"/>
-        </w:rPr>
-        <w:t>转帧</w:t>
-      </w:r>
-    </w:p>
-    <w:p>
-      <w:pPr>
-        <w:ind w:firstLineChars="100" w:firstLine="280"/>
-        <w:jc w:val="left"/>
-        <w:rPr>
-          <w:sz w:val="28"/>
-          <w:szCs w:val="28"/>
-        </w:rPr>
-      </w:pPr>
-      <w:r>
-        <w:rPr>
-          <w:sz w:val="28"/>
-          <w:szCs w:val="28"/>
-        </w:rPr>
-        <w:t>掌握空物体的使用方法</w:t>
-      </w:r>
-    </w:p>
-    <w:p>
-      <w:pPr>
-        <w:pStyle w:val="a3"/>
-        <w:numPr>
-          <w:ilvl w:val="0"/>
-          <w:numId w:val="2"/>
-        </w:numPr>
-        <w:ind w:firstLineChars="0"/>
-        <w:jc w:val="left"/>
-        <w:rPr>
-          <w:sz w:val="28"/>
-          <w:szCs w:val="28"/>
-        </w:rPr>
-      </w:pPr>
-      <w:r>
-        <w:rPr>
-          <w:sz w:val="28"/>
-          <w:szCs w:val="28"/>
-        </w:rPr>
-        <w:t>技能目标：能通过三维图层属性的设置进行关键帧动画的制作</w:t>
-      </w:r>
-    </w:p>
-    <w:p>
-      <w:pPr>
-        <w:jc w:val="left"/>
-        <w:rPr>
-          <w:sz w:val="28"/>
-          <w:szCs w:val="28"/>
-        </w:rPr>
-      </w:pPr>
-    </w:p>
-    <w:p>
-      <w:pPr>
-        <w:jc w:val="left"/>
-        <w:rPr>
-          <w:sz w:val="28"/>
-          <w:szCs w:val="28"/>
-        </w:rPr>
-      </w:pPr>
-      <w:r>
-        <w:rPr>
-          <w:rFonts w:hint="eastAsia"/>
-          <w:sz w:val="28"/>
-          <w:szCs w:val="28"/>
-        </w:rPr>
-        <w:t>空对象的使用</w:t>
-      </w:r>
-    </w:p>
-    <w:p>
-      <w:pPr>
-        <w:jc w:val="left"/>
-        <w:rPr>
-          <w:rFonts w:hint="eastAsia"/>
-          <w:sz w:val="28"/>
-          <w:szCs w:val="28"/>
-        </w:rPr>
-      </w:pPr>
-      <w:r>
-        <w:rPr>
-          <w:rFonts w:hint="eastAsia"/>
-          <w:sz w:val="28"/>
-          <w:szCs w:val="28"/>
-        </w:rPr>
-        <w:t xml:space="preserve">新建 </w:t>
-      </w:r>
-    </w:p>
-    <w:p>
-      <w:pPr>
-        <w:jc w:val="left"/>
-        <w:rPr>
-          <w:sz w:val="28"/>
-          <w:szCs w:val="28"/>
-        </w:rPr>
-      </w:pPr>
-      <w:r>
-        <w:rPr>
-          <w:sz w:val="28"/>
-          <w:szCs w:val="28"/>
-        </w:rPr>
-        <w:t xml:space="preserve">  </w:t>
-      </w:r>
-      <w:r>
-        <w:rPr>
-          <w:rFonts w:hint="eastAsia"/>
-          <w:sz w:val="28"/>
-          <w:szCs w:val="28"/>
-        </w:rPr>
-        <w:t>（1）图层窗口右键 新建</w:t>
+        <w:t>抠图</w:t>
       </w:r>
     </w:p>
     <w:p>
@@ -1516,12 +986,11 @@
         <w:rPr>
           <w:noProof/>
         </w:rPr>
-        <w:lastRenderedPageBreak/>
         <w:drawing>
-          <wp:inline distT="0" distB="0" distL="0" distR="0" wp14:anchorId="158FFFB1" wp14:editId="782DB2F5">
-            <wp:extent cx="4381500" cy="3019425"/>
-            <wp:effectExtent l="0" t="0" r="0" b="9525"/>
-            <wp:docPr id="17" name="图片 17"/>
+          <wp:inline distT="0" distB="0" distL="0" distR="0" wp14:anchorId="65B101C9" wp14:editId="051C5516">
+            <wp:extent cx="5274310" cy="1405255"/>
+            <wp:effectExtent l="0" t="0" r="2540" b="4445"/>
+            <wp:docPr id="16" name="图片 16"/>
             <wp:cNvGraphicFramePr>
               <a:graphicFrameLocks xmlns:a="http://schemas.openxmlformats.org/drawingml/2006/main" noChangeAspect="1"/>
             </wp:cNvGraphicFramePr>
@@ -1541,7 +1010,7 @@
                   <pic:spPr>
                     <a:xfrm>
                       <a:off x="0" y="0"/>
-                      <a:ext cx="4381500" cy="3019425"/>
+                      <a:ext cx="5274310" cy="1405255"/>
                     </a:xfrm>
                     <a:prstGeom prst="rect">
                       <a:avLst/>
@@ -1568,7 +1037,469 @@
           <w:sz w:val="28"/>
           <w:szCs w:val="28"/>
         </w:rPr>
-        <w:t>（2） 菜单栏  图层  新建空对象</w:t>
+        <w:t xml:space="preserve">关键帧 / </w:t>
+      </w:r>
+      <w:r>
+        <w:rPr>
+          <w:rFonts w:hint="eastAsia"/>
+          <w:sz w:val="28"/>
+          <w:szCs w:val="28"/>
+        </w:rPr>
+        <w:t xml:space="preserve">关键点  </w:t>
+      </w:r>
+    </w:p>
+    <w:p>
+      <w:pPr>
+        <w:pStyle w:val="1"/>
+      </w:pPr>
+      <w:r>
+        <w:rPr>
+          <w:rFonts w:hint="eastAsia"/>
+        </w:rPr>
+        <w:t>项目二   简单关键帧动画制作</w:t>
+      </w:r>
+    </w:p>
+    <w:p>
+      <w:pPr>
+        <w:ind w:firstLineChars="300" w:firstLine="840"/>
+        <w:jc w:val="left"/>
+        <w:rPr>
+          <w:sz w:val="28"/>
+          <w:szCs w:val="28"/>
+        </w:rPr>
+      </w:pPr>
+      <w:r>
+        <w:rPr>
+          <w:rFonts w:hint="eastAsia"/>
+          <w:sz w:val="28"/>
+          <w:szCs w:val="28"/>
+        </w:rPr>
+        <w:t>赛车</w:t>
+      </w:r>
+    </w:p>
+    <w:p>
+      <w:pPr>
+        <w:pStyle w:val="1"/>
+      </w:pPr>
+      <w:r>
+        <w:rPr>
+          <w:rFonts w:hint="eastAsia"/>
+        </w:rPr>
+        <w:lastRenderedPageBreak/>
+        <w:t>项目三   复杂关键帧动画制作</w:t>
+      </w:r>
+    </w:p>
+    <w:p>
+      <w:pPr>
+        <w:jc w:val="left"/>
+        <w:rPr>
+          <w:sz w:val="28"/>
+          <w:szCs w:val="28"/>
+        </w:rPr>
+      </w:pPr>
+      <w:r>
+        <w:rPr>
+          <w:rFonts w:hint="eastAsia"/>
+          <w:sz w:val="28"/>
+          <w:szCs w:val="28"/>
+        </w:rPr>
+        <w:t xml:space="preserve">   宠物家园</w:t>
+      </w:r>
+    </w:p>
+    <w:p>
+      <w:pPr>
+        <w:pStyle w:val="1"/>
+      </w:pPr>
+      <w:r>
+        <w:rPr>
+          <w:rFonts w:hint="eastAsia"/>
+        </w:rPr>
+        <w:t>项目四   三维图层的合成</w:t>
+      </w:r>
+    </w:p>
+    <w:p>
+      <w:pPr>
+        <w:jc w:val="left"/>
+        <w:rPr>
+          <w:sz w:val="28"/>
+          <w:szCs w:val="28"/>
+        </w:rPr>
+      </w:pPr>
+      <w:r>
+        <w:rPr>
+          <w:sz w:val="28"/>
+          <w:szCs w:val="28"/>
+        </w:rPr>
+        <w:t xml:space="preserve"> </w:t>
+      </w:r>
+      <w:r>
+        <w:rPr>
+          <w:rFonts w:hint="eastAsia"/>
+          <w:sz w:val="28"/>
+          <w:szCs w:val="28"/>
+        </w:rPr>
+        <w:t>创意产品展示</w:t>
+      </w:r>
+    </w:p>
+    <w:p>
+      <w:pPr>
+        <w:pStyle w:val="a3"/>
+        <w:numPr>
+          <w:ilvl w:val="0"/>
+          <w:numId w:val="2"/>
+        </w:numPr>
+        <w:ind w:firstLineChars="0"/>
+        <w:jc w:val="left"/>
+        <w:rPr>
+          <w:sz w:val="28"/>
+          <w:szCs w:val="28"/>
+        </w:rPr>
+      </w:pPr>
+      <w:r>
+        <w:rPr>
+          <w:sz w:val="28"/>
+          <w:szCs w:val="28"/>
+        </w:rPr>
+        <w:t xml:space="preserve">知识目标：掌握AE三维图层的属性设置 </w:t>
+      </w:r>
+    </w:p>
+    <w:p>
+      <w:pPr>
+        <w:pStyle w:val="a3"/>
+        <w:ind w:left="360" w:firstLineChars="0" w:firstLine="0"/>
+        <w:jc w:val="left"/>
+        <w:rPr>
+          <w:sz w:val="28"/>
+          <w:szCs w:val="28"/>
+        </w:rPr>
+      </w:pPr>
+      <w:r>
+        <w:rPr>
+          <w:rFonts w:hint="eastAsia"/>
+          <w:sz w:val="28"/>
+          <w:szCs w:val="28"/>
+        </w:rPr>
+        <w:t>图层轴心点  shif+A</w:t>
+      </w:r>
+      <w:r>
+        <w:rPr>
+          <w:sz w:val="28"/>
+          <w:szCs w:val="28"/>
+        </w:rPr>
+        <w:t xml:space="preserve"> </w:t>
+      </w:r>
+      <w:r>
+        <w:rPr>
+          <w:rFonts w:hint="eastAsia"/>
+          <w:sz w:val="28"/>
+          <w:szCs w:val="28"/>
+        </w:rPr>
+        <w:t>显示 （锚点）</w:t>
+      </w:r>
+    </w:p>
+    <w:p>
+      <w:pPr>
+        <w:pStyle w:val="a3"/>
+        <w:ind w:left="360" w:firstLineChars="0" w:firstLine="0"/>
+        <w:jc w:val="left"/>
+        <w:rPr>
+          <w:sz w:val="28"/>
+          <w:szCs w:val="28"/>
+        </w:rPr>
+      </w:pPr>
+      <w:r>
+        <w:rPr>
+          <w:rFonts w:hint="eastAsia"/>
+          <w:sz w:val="28"/>
+          <w:szCs w:val="28"/>
+        </w:rPr>
+        <w:t>P</w:t>
+      </w:r>
+      <w:r>
+        <w:rPr>
+          <w:sz w:val="28"/>
+          <w:szCs w:val="28"/>
+        </w:rPr>
+        <w:t xml:space="preserve">  </w:t>
+      </w:r>
+      <w:r>
+        <w:rPr>
+          <w:rFonts w:hint="eastAsia"/>
+          <w:sz w:val="28"/>
+          <w:szCs w:val="28"/>
+        </w:rPr>
+        <w:t>位置</w:t>
+      </w:r>
+    </w:p>
+    <w:p>
+      <w:pPr>
+        <w:pStyle w:val="a3"/>
+        <w:ind w:left="360" w:firstLineChars="0" w:firstLine="0"/>
+        <w:jc w:val="left"/>
+        <w:rPr>
+          <w:sz w:val="28"/>
+          <w:szCs w:val="28"/>
+        </w:rPr>
+      </w:pPr>
+      <w:r>
+        <w:rPr>
+          <w:rFonts w:hint="eastAsia"/>
+          <w:sz w:val="28"/>
+          <w:szCs w:val="28"/>
+        </w:rPr>
+        <w:t>R</w:t>
+      </w:r>
+      <w:r>
+        <w:rPr>
+          <w:sz w:val="28"/>
+          <w:szCs w:val="28"/>
+        </w:rPr>
+        <w:t xml:space="preserve">  </w:t>
+      </w:r>
+      <w:r>
+        <w:rPr>
+          <w:rFonts w:hint="eastAsia"/>
+          <w:sz w:val="28"/>
+          <w:szCs w:val="28"/>
+        </w:rPr>
+        <w:t>旋转</w:t>
+      </w:r>
+    </w:p>
+    <w:p>
+      <w:pPr>
+        <w:pStyle w:val="a3"/>
+        <w:ind w:left="360" w:firstLineChars="0" w:firstLine="0"/>
+        <w:jc w:val="left"/>
+        <w:rPr>
+          <w:sz w:val="28"/>
+          <w:szCs w:val="28"/>
+        </w:rPr>
+      </w:pPr>
+      <w:r>
+        <w:rPr>
+          <w:rFonts w:hint="eastAsia"/>
+          <w:sz w:val="28"/>
+          <w:szCs w:val="28"/>
+        </w:rPr>
+        <w:t>T</w:t>
+      </w:r>
+      <w:r>
+        <w:rPr>
+          <w:sz w:val="28"/>
+          <w:szCs w:val="28"/>
+        </w:rPr>
+        <w:t xml:space="preserve">  </w:t>
+      </w:r>
+      <w:r>
+        <w:rPr>
+          <w:rFonts w:hint="eastAsia"/>
+          <w:sz w:val="28"/>
+          <w:szCs w:val="28"/>
+        </w:rPr>
+        <w:t>透明度</w:t>
+      </w:r>
+    </w:p>
+    <w:p>
+      <w:pPr>
+        <w:pStyle w:val="a3"/>
+        <w:ind w:left="360" w:firstLineChars="0" w:firstLine="0"/>
+        <w:jc w:val="left"/>
+        <w:rPr>
+          <w:sz w:val="28"/>
+          <w:szCs w:val="28"/>
+        </w:rPr>
+      </w:pPr>
+      <w:r>
+        <w:rPr>
+          <w:rFonts w:hint="eastAsia"/>
+          <w:sz w:val="28"/>
+          <w:szCs w:val="28"/>
+        </w:rPr>
+        <w:t>S</w:t>
+      </w:r>
+      <w:r>
+        <w:rPr>
+          <w:sz w:val="28"/>
+          <w:szCs w:val="28"/>
+        </w:rPr>
+        <w:t xml:space="preserve">  </w:t>
+      </w:r>
+      <w:r>
+        <w:rPr>
+          <w:rFonts w:hint="eastAsia"/>
+          <w:sz w:val="28"/>
+          <w:szCs w:val="28"/>
+        </w:rPr>
+        <w:t>缩放</w:t>
+      </w:r>
+    </w:p>
+    <w:p>
+      <w:pPr>
+        <w:pStyle w:val="a3"/>
+        <w:numPr>
+          <w:ilvl w:val="0"/>
+          <w:numId w:val="3"/>
+        </w:numPr>
+        <w:ind w:firstLineChars="0"/>
+        <w:jc w:val="left"/>
+        <w:rPr>
+          <w:sz w:val="28"/>
+          <w:szCs w:val="28"/>
+        </w:rPr>
+      </w:pPr>
+      <w:r>
+        <w:rPr>
+          <w:rFonts w:hint="eastAsia"/>
+          <w:sz w:val="28"/>
+          <w:szCs w:val="28"/>
+        </w:rPr>
+        <w:t>预览（数字键0）</w:t>
+      </w:r>
+    </w:p>
+    <w:p>
+      <w:pPr>
+        <w:ind w:left="360"/>
+        <w:jc w:val="left"/>
+        <w:rPr>
+          <w:sz w:val="28"/>
+          <w:szCs w:val="28"/>
+        </w:rPr>
+      </w:pPr>
+      <w:r>
+        <w:rPr>
+          <w:sz w:val="28"/>
+          <w:szCs w:val="28"/>
+        </w:rPr>
+        <w:t>Ctrl+Alt+R</w:t>
+      </w:r>
+      <w:r>
+        <w:rPr>
+          <w:sz w:val="28"/>
+          <w:szCs w:val="28"/>
+        </w:rPr>
+        <w:t xml:space="preserve">   </w:t>
+      </w:r>
+      <w:r>
+        <w:rPr>
+          <w:rFonts w:hint="eastAsia"/>
+          <w:sz w:val="28"/>
+          <w:szCs w:val="28"/>
+        </w:rPr>
+        <w:t>反</w:t>
+      </w:r>
+      <w:r>
+        <w:rPr>
+          <w:rFonts w:hint="eastAsia"/>
+          <w:sz w:val="28"/>
+          <w:szCs w:val="28"/>
+        </w:rPr>
+        <w:t>转帧</w:t>
+      </w:r>
+    </w:p>
+    <w:p>
+      <w:pPr>
+        <w:ind w:firstLineChars="100" w:firstLine="280"/>
+        <w:jc w:val="left"/>
+        <w:rPr>
+          <w:sz w:val="28"/>
+          <w:szCs w:val="28"/>
+        </w:rPr>
+      </w:pPr>
+      <w:r>
+        <w:rPr>
+          <w:sz w:val="28"/>
+          <w:szCs w:val="28"/>
+        </w:rPr>
+        <w:t>掌握空物体的使用方法</w:t>
+      </w:r>
+    </w:p>
+    <w:p>
+      <w:pPr>
+        <w:pStyle w:val="a3"/>
+        <w:numPr>
+          <w:ilvl w:val="0"/>
+          <w:numId w:val="2"/>
+        </w:numPr>
+        <w:ind w:firstLineChars="0"/>
+        <w:jc w:val="left"/>
+        <w:rPr>
+          <w:sz w:val="28"/>
+          <w:szCs w:val="28"/>
+        </w:rPr>
+      </w:pPr>
+      <w:r>
+        <w:rPr>
+          <w:sz w:val="28"/>
+          <w:szCs w:val="28"/>
+        </w:rPr>
+        <w:t>技能目标：能通过三维图层属性的设置进行关键帧动画的制作</w:t>
+      </w:r>
+    </w:p>
+    <w:p>
+      <w:pPr>
+        <w:jc w:val="left"/>
+        <w:rPr>
+          <w:sz w:val="28"/>
+          <w:szCs w:val="28"/>
+        </w:rPr>
+      </w:pPr>
+    </w:p>
+    <w:p>
+      <w:pPr>
+        <w:jc w:val="left"/>
+        <w:rPr>
+          <w:sz w:val="28"/>
+          <w:szCs w:val="28"/>
+        </w:rPr>
+      </w:pPr>
+      <w:r>
+        <w:rPr>
+          <w:rFonts w:hint="eastAsia"/>
+          <w:sz w:val="28"/>
+          <w:szCs w:val="28"/>
+        </w:rPr>
+        <w:t>空对象的使用</w:t>
+      </w:r>
+    </w:p>
+    <w:p>
+      <w:pPr>
+        <w:jc w:val="left"/>
+        <w:rPr>
+          <w:sz w:val="28"/>
+          <w:szCs w:val="28"/>
+        </w:rPr>
+      </w:pPr>
+      <w:r>
+        <w:rPr>
+          <w:rFonts w:hint="eastAsia"/>
+          <w:sz w:val="28"/>
+          <w:szCs w:val="28"/>
+        </w:rPr>
+        <w:t xml:space="preserve">新建 </w:t>
+      </w:r>
+    </w:p>
+    <w:p>
+      <w:pPr>
+        <w:jc w:val="left"/>
+        <w:rPr>
+          <w:sz w:val="28"/>
+          <w:szCs w:val="28"/>
+        </w:rPr>
+      </w:pPr>
+      <w:r>
+        <w:rPr>
+          <w:sz w:val="28"/>
+          <w:szCs w:val="28"/>
+        </w:rPr>
+        <w:t xml:space="preserve">  </w:t>
+      </w:r>
+      <w:r>
+        <w:rPr>
+          <w:rFonts w:hint="eastAsia"/>
+          <w:sz w:val="28"/>
+          <w:szCs w:val="28"/>
+        </w:rPr>
+        <w:t>（1）图层窗口右键 新建</w:t>
       </w:r>
     </w:p>
     <w:p>
@@ -1583,11 +1514,12 @@
         <w:rPr>
           <w:noProof/>
         </w:rPr>
+        <w:lastRenderedPageBreak/>
         <w:drawing>
-          <wp:inline distT="0" distB="0" distL="0" distR="0" wp14:anchorId="72DD9D96" wp14:editId="62526824">
-            <wp:extent cx="5274310" cy="1423670"/>
-            <wp:effectExtent l="0" t="0" r="2540" b="5080"/>
-            <wp:docPr id="18" name="图片 18"/>
+          <wp:inline distT="0" distB="0" distL="0" distR="0" wp14:anchorId="158FFFB1" wp14:editId="782DB2F5">
+            <wp:extent cx="4381500" cy="3019425"/>
+            <wp:effectExtent l="0" t="0" r="0" b="9525"/>
+            <wp:docPr id="17" name="图片 17"/>
             <wp:cNvGraphicFramePr>
               <a:graphicFrameLocks xmlns:a="http://schemas.openxmlformats.org/drawingml/2006/main" noChangeAspect="1"/>
             </wp:cNvGraphicFramePr>
@@ -1607,6 +1539,72 @@
                   <pic:spPr>
                     <a:xfrm>
                       <a:off x="0" y="0"/>
+                      <a:ext cx="4381500" cy="3019425"/>
+                    </a:xfrm>
+                    <a:prstGeom prst="rect">
+                      <a:avLst/>
+                    </a:prstGeom>
+                  </pic:spPr>
+                </pic:pic>
+              </a:graphicData>
+            </a:graphic>
+          </wp:inline>
+        </w:drawing>
+      </w:r>
+    </w:p>
+    <w:p>
+      <w:pPr>
+        <w:jc w:val="left"/>
+        <w:rPr>
+          <w:sz w:val="28"/>
+          <w:szCs w:val="28"/>
+        </w:rPr>
+      </w:pPr>
+      <w:r>
+        <w:rPr>
+          <w:rFonts w:hint="eastAsia"/>
+          <w:sz w:val="28"/>
+          <w:szCs w:val="28"/>
+        </w:rPr>
+        <w:t>（2） 菜单栏  图层  新建空对象</w:t>
+      </w:r>
+    </w:p>
+    <w:p>
+      <w:pPr>
+        <w:jc w:val="left"/>
+        <w:rPr>
+          <w:sz w:val="28"/>
+          <w:szCs w:val="28"/>
+        </w:rPr>
+      </w:pPr>
+      <w:r>
+        <w:rPr>
+          <w:noProof/>
+        </w:rPr>
+        <w:drawing>
+          <wp:inline distT="0" distB="0" distL="0" distR="0" wp14:anchorId="72DD9D96" wp14:editId="62526824">
+            <wp:extent cx="5274310" cy="1423670"/>
+            <wp:effectExtent l="0" t="0" r="2540" b="5080"/>
+            <wp:docPr id="18" name="图片 18"/>
+            <wp:cNvGraphicFramePr>
+              <a:graphicFrameLocks xmlns:a="http://schemas.openxmlformats.org/drawingml/2006/main" noChangeAspect="1"/>
+            </wp:cNvGraphicFramePr>
+            <a:graphic xmlns:a="http://schemas.openxmlformats.org/drawingml/2006/main">
+              <a:graphicData uri="http://schemas.openxmlformats.org/drawingml/2006/picture">
+                <pic:pic xmlns:pic="http://schemas.openxmlformats.org/drawingml/2006/picture">
+                  <pic:nvPicPr>
+                    <pic:cNvPr id="1" name=""/>
+                    <pic:cNvPicPr/>
+                  </pic:nvPicPr>
+                  <pic:blipFill>
+                    <a:blip r:embed="rId25"/>
+                    <a:stretch>
+                      <a:fillRect/>
+                    </a:stretch>
+                  </pic:blipFill>
+                  <pic:spPr>
+                    <a:xfrm>
+                      <a:off x="0" y="0"/>
                       <a:ext cx="5274310" cy="1423670"/>
                     </a:xfrm>
                     <a:prstGeom prst="rect">
@@ -1624,7 +1622,6 @@
       <w:pPr>
         <w:jc w:val="left"/>
         <w:rPr>
-          <w:rFonts w:hint="eastAsia"/>
           <w:sz w:val="28"/>
           <w:szCs w:val="28"/>
         </w:rPr>
@@ -1644,6 +1641,578 @@
           <w:szCs w:val="28"/>
         </w:rPr>
         <w:t>可以作为多个图层的父图层，通过改变空对象的属性改变其多个子图层的属性，达到简化步骤的目的。</w:t>
+      </w:r>
+    </w:p>
+    <w:p>
+      <w:pPr>
+        <w:pStyle w:val="1"/>
+      </w:pPr>
+      <w:r>
+        <w:rPr>
+          <w:rFonts w:hint="eastAsia"/>
+        </w:rPr>
+        <w:t>项目五  摄像机动画</w:t>
+      </w:r>
+    </w:p>
+    <w:p>
+      <w:pPr>
+        <w:pStyle w:val="a3"/>
+        <w:numPr>
+          <w:ilvl w:val="0"/>
+          <w:numId w:val="4"/>
+        </w:numPr>
+        <w:ind w:firstLineChars="0"/>
+        <w:rPr>
+          <w:sz w:val="28"/>
+          <w:szCs w:val="28"/>
+        </w:rPr>
+      </w:pPr>
+      <w:r>
+        <w:rPr>
+          <w:rFonts w:hint="eastAsia"/>
+          <w:sz w:val="28"/>
+          <w:szCs w:val="28"/>
+        </w:rPr>
+        <w:t>知识目标：</w:t>
+      </w:r>
+      <w:r>
+        <w:rPr>
+          <w:sz w:val="28"/>
+          <w:szCs w:val="28"/>
+        </w:rPr>
+        <w:t xml:space="preserve"> 掌握AE添加摄像机的方法</w:t>
+      </w:r>
+    </w:p>
+    <w:p>
+      <w:pPr>
+        <w:rPr>
+          <w:sz w:val="28"/>
+          <w:szCs w:val="28"/>
+        </w:rPr>
+      </w:pPr>
+      <w:r>
+        <w:rPr>
+          <w:sz w:val="28"/>
+          <w:szCs w:val="28"/>
+        </w:rPr>
+        <w:t xml:space="preserve">           </w:t>
+      </w:r>
+      <w:r>
+        <w:rPr>
+          <w:sz w:val="28"/>
+          <w:szCs w:val="28"/>
+        </w:rPr>
+        <w:t xml:space="preserve">   </w:t>
+      </w:r>
+      <w:r>
+        <w:rPr>
+          <w:sz w:val="28"/>
+          <w:szCs w:val="28"/>
+        </w:rPr>
+        <w:t>掌握摄像机控制工具的使用</w:t>
+      </w:r>
+    </w:p>
+    <w:p>
+      <w:pPr>
+        <w:pStyle w:val="a3"/>
+        <w:numPr>
+          <w:ilvl w:val="0"/>
+          <w:numId w:val="4"/>
+        </w:numPr>
+        <w:ind w:firstLineChars="0"/>
+        <w:rPr>
+          <w:rFonts w:hint="eastAsia"/>
+          <w:sz w:val="28"/>
+          <w:szCs w:val="28"/>
+        </w:rPr>
+      </w:pPr>
+      <w:r>
+        <w:rPr>
+          <w:sz w:val="28"/>
+          <w:szCs w:val="28"/>
+        </w:rPr>
+        <w:t>技能目标：能利用摄像机关键帧建立摄像机动画</w:t>
+      </w:r>
+    </w:p>
+    <w:p>
+      <w:pPr>
+        <w:rPr>
+          <w:rFonts w:hint="eastAsia"/>
+          <w:sz w:val="28"/>
+          <w:szCs w:val="28"/>
+        </w:rPr>
+      </w:pPr>
+    </w:p>
+    <w:p>
+      <w:pPr>
+        <w:pStyle w:val="1"/>
+        <w:rPr>
+          <w:rFonts w:hint="eastAsia"/>
+        </w:rPr>
+      </w:pPr>
+      <w:r>
+        <w:rPr>
+          <w:rFonts w:hint="eastAsia"/>
+        </w:rPr>
+        <w:lastRenderedPageBreak/>
+        <w:t>项目七  路径文字动画</w:t>
+      </w:r>
+    </w:p>
+    <w:p>
+      <w:pPr>
+        <w:rPr>
+          <w:rFonts w:hint="eastAsia"/>
+        </w:rPr>
+      </w:pPr>
+      <w:r>
+        <w:rPr>
+          <w:rFonts w:hint="eastAsia"/>
+        </w:rPr>
+        <w:t>学习目标：</w:t>
+      </w:r>
+    </w:p>
+    <w:p>
+      <w:pPr>
+        <w:rPr>
+          <w:rFonts w:hint="eastAsia"/>
+        </w:rPr>
+      </w:pPr>
+      <w:r>
+        <w:rPr>
+          <w:rFonts w:hint="eastAsia"/>
+        </w:rPr>
+        <w:t>1. 掌握路径文字动画添加方法常见文字特效使用方法</w:t>
+      </w:r>
+    </w:p>
+    <w:p>
+      <w:pPr>
+        <w:rPr>
+          <w:rFonts w:hint="eastAsia"/>
+        </w:rPr>
+      </w:pPr>
+      <w:r>
+        <w:rPr>
+          <w:rFonts w:hint="eastAsia"/>
+        </w:rPr>
+        <w:t>2.能够制作文字动画</w:t>
+      </w:r>
+    </w:p>
+    <w:p>
+      <w:pPr>
+        <w:rPr>
+          <w:rFonts w:hint="eastAsia"/>
+        </w:rPr>
+      </w:pPr>
+      <w:r>
+        <w:rPr>
+          <w:rFonts w:hint="eastAsia"/>
+        </w:rPr>
+        <w:t>具体实施：</w:t>
+      </w:r>
+    </w:p>
+    <w:p>
+      <w:pPr>
+        <w:rPr>
+          <w:rFonts w:hint="eastAsia"/>
+        </w:rPr>
+      </w:pPr>
+      <w:r>
+        <w:rPr>
+          <w:rFonts w:hint="eastAsia"/>
+        </w:rPr>
+        <w:t>首先通过文字工具和特效对文字进行修饰，然后使用钢笔工具绘制路径制作动画</w:t>
+      </w:r>
+      <w:r>
+        <w:rPr>
+          <w:noProof/>
+        </w:rPr>
+        <w:drawing>
+          <wp:inline distT="0" distB="0" distL="0" distR="0" wp14:anchorId="063D03E5" wp14:editId="242D9E14">
+            <wp:extent cx="2934269" cy="2141754"/>
+            <wp:effectExtent l="0" t="0" r="0" b="0"/>
+            <wp:docPr id="19" name="图片 19"/>
+            <wp:cNvGraphicFramePr>
+              <a:graphicFrameLocks xmlns:a="http://schemas.openxmlformats.org/drawingml/2006/main" noChangeAspect="1"/>
+            </wp:cNvGraphicFramePr>
+            <a:graphic xmlns:a="http://schemas.openxmlformats.org/drawingml/2006/main">
+              <a:graphicData uri="http://schemas.openxmlformats.org/drawingml/2006/picture">
+                <pic:pic xmlns:pic="http://schemas.openxmlformats.org/drawingml/2006/picture">
+                  <pic:nvPicPr>
+                    <pic:cNvPr id="0" name=""/>
+                    <pic:cNvPicPr/>
+                  </pic:nvPicPr>
+                  <pic:blipFill>
+                    <a:blip r:embed="rId26"/>
+                    <a:stretch>
+                      <a:fillRect/>
+                    </a:stretch>
+                  </pic:blipFill>
+                  <pic:spPr>
+                    <a:xfrm>
+                      <a:off x="0" y="0"/>
+                      <a:ext cx="2936718" cy="2143541"/>
+                    </a:xfrm>
+                    <a:prstGeom prst="rect">
+                      <a:avLst/>
+                    </a:prstGeom>
+                  </pic:spPr>
+                </pic:pic>
+              </a:graphicData>
+            </a:graphic>
+          </wp:inline>
+        </w:drawing>
+      </w:r>
+      <w:r>
+        <w:rPr>
+          <w:rFonts w:hint="eastAsia"/>
+        </w:rPr>
+        <w:t>新建文本图层</w:t>
+      </w:r>
+    </w:p>
+    <w:p>
+      <w:pPr>
+        <w:rPr>
+          <w:rFonts w:hint="eastAsia"/>
+        </w:rPr>
+      </w:pPr>
+      <w:r>
+        <w:rPr>
+          <w:noProof/>
+        </w:rPr>
+        <w:drawing>
+          <wp:inline distT="0" distB="0" distL="0" distR="0" wp14:anchorId="026A8514" wp14:editId="343F1A04">
+            <wp:extent cx="3957851" cy="3182771"/>
+            <wp:effectExtent l="0" t="0" r="5080" b="0"/>
+            <wp:docPr id="20" name="图片 20"/>
+            <wp:cNvGraphicFramePr>
+              <a:graphicFrameLocks xmlns:a="http://schemas.openxmlformats.org/drawingml/2006/main" noChangeAspect="1"/>
+            </wp:cNvGraphicFramePr>
+            <a:graphic xmlns:a="http://schemas.openxmlformats.org/drawingml/2006/main">
+              <a:graphicData uri="http://schemas.openxmlformats.org/drawingml/2006/picture">
+                <pic:pic xmlns:pic="http://schemas.openxmlformats.org/drawingml/2006/picture">
+                  <pic:nvPicPr>
+                    <pic:cNvPr id="0" name=""/>
+                    <pic:cNvPicPr/>
+                  </pic:nvPicPr>
+                  <pic:blipFill>
+                    <a:blip r:embed="rId27"/>
+                    <a:stretch>
+                      <a:fillRect/>
+                    </a:stretch>
+                  </pic:blipFill>
+                  <pic:spPr>
+                    <a:xfrm>
+                      <a:off x="0" y="0"/>
+                      <a:ext cx="3957438" cy="3182439"/>
+                    </a:xfrm>
+                    <a:prstGeom prst="rect">
+                      <a:avLst/>
+                    </a:prstGeom>
+                  </pic:spPr>
+                </pic:pic>
+              </a:graphicData>
+            </a:graphic>
+          </wp:inline>
+        </w:drawing>
+      </w:r>
+    </w:p>
+    <w:p>
+      <w:pPr>
+        <w:rPr>
+          <w:rFonts w:hint="eastAsia"/>
+        </w:rPr>
+      </w:pPr>
+      <w:r>
+        <w:rPr>
+          <w:rFonts w:hint="eastAsia"/>
+        </w:rPr>
+        <w:t>画路径</w:t>
+      </w:r>
+    </w:p>
+    <w:p>
+      <w:pPr>
+        <w:pStyle w:val="1"/>
+        <w:rPr>
+          <w:rFonts w:hint="eastAsia"/>
+        </w:rPr>
+      </w:pPr>
+      <w:r>
+        <w:rPr>
+          <w:rFonts w:hint="eastAsia"/>
+        </w:rPr>
+        <w:lastRenderedPageBreak/>
+        <w:t>项目八  预置文字动画</w:t>
+      </w:r>
+    </w:p>
+    <w:p>
+      <w:pPr>
+        <w:rPr>
+          <w:rFonts w:hint="eastAsia"/>
+        </w:rPr>
+      </w:pPr>
+      <w:r>
+        <w:rPr>
+          <w:rFonts w:hint="eastAsia"/>
+        </w:rPr>
+        <w:t>学习目标：</w:t>
+      </w:r>
+    </w:p>
+    <w:p>
+      <w:pPr>
+        <w:rPr>
+          <w:rFonts w:hint="eastAsia"/>
+        </w:rPr>
+      </w:pPr>
+      <w:r>
+        <w:rPr>
+          <w:rFonts w:hint="eastAsia"/>
+        </w:rPr>
+        <w:t>能够利用预置文字动画制作文字动画</w:t>
+      </w:r>
+    </w:p>
+    <w:p>
+      <w:pPr>
+        <w:rPr>
+          <w:rFonts w:hint="eastAsia"/>
+        </w:rPr>
+      </w:pPr>
+      <w:r>
+        <w:rPr>
+          <w:noProof/>
+        </w:rPr>
+        <w:drawing>
+          <wp:inline distT="0" distB="0" distL="0" distR="0" wp14:anchorId="3F8F6B14" wp14:editId="5F09C0F9">
+            <wp:extent cx="3073657" cy="3377821"/>
+            <wp:effectExtent l="0" t="0" r="0" b="0"/>
+            <wp:docPr id="21" name="图片 21"/>
+            <wp:cNvGraphicFramePr>
+              <a:graphicFrameLocks xmlns:a="http://schemas.openxmlformats.org/drawingml/2006/main" noChangeAspect="1"/>
+            </wp:cNvGraphicFramePr>
+            <a:graphic xmlns:a="http://schemas.openxmlformats.org/drawingml/2006/main">
+              <a:graphicData uri="http://schemas.openxmlformats.org/drawingml/2006/picture">
+                <pic:pic xmlns:pic="http://schemas.openxmlformats.org/drawingml/2006/picture">
+                  <pic:nvPicPr>
+                    <pic:cNvPr id="0" name=""/>
+                    <pic:cNvPicPr/>
+                  </pic:nvPicPr>
+                  <pic:blipFill>
+                    <a:blip r:embed="rId28"/>
+                    <a:stretch>
+                      <a:fillRect/>
+                    </a:stretch>
+                  </pic:blipFill>
+                  <pic:spPr>
+                    <a:xfrm>
+                      <a:off x="0" y="0"/>
+                      <a:ext cx="3075128" cy="3379438"/>
+                    </a:xfrm>
+                    <a:prstGeom prst="rect">
+                      <a:avLst/>
+                    </a:prstGeom>
+                  </pic:spPr>
+                </pic:pic>
+              </a:graphicData>
+            </a:graphic>
+          </wp:inline>
+        </w:drawing>
+      </w:r>
+    </w:p>
+    <w:p>
+      <w:pPr>
+        <w:rPr>
+          <w:rFonts w:hint="eastAsia"/>
+        </w:rPr>
+      </w:pPr>
+      <w:r>
+        <w:rPr>
+          <w:rFonts w:hint="eastAsia"/>
+        </w:rPr>
+        <w:t>多种效果可以叠加使用</w:t>
+      </w:r>
+    </w:p>
+    <w:p>
+      <w:pPr>
+        <w:pStyle w:val="1"/>
+        <w:rPr>
+          <w:rFonts w:hint="eastAsia"/>
+        </w:rPr>
+      </w:pPr>
+      <w:r>
+        <w:t>项目十</w:t>
+      </w:r>
+      <w:r>
+        <w:rPr>
+          <w:rFonts w:hint="eastAsia"/>
+        </w:rPr>
+        <w:t xml:space="preserve">  立体文字动画</w:t>
+      </w:r>
+    </w:p>
+    <w:p>
+      <w:pPr>
+        <w:rPr>
+          <w:rFonts w:hint="eastAsia"/>
+        </w:rPr>
+      </w:pPr>
+      <w:r>
+        <w:rPr>
+          <w:rFonts w:hint="eastAsia"/>
+        </w:rPr>
+        <w:t>学习目标：</w:t>
+      </w:r>
+    </w:p>
+    <w:p>
+      <w:pPr>
+        <w:rPr>
+          <w:rFonts w:hint="eastAsia"/>
+        </w:rPr>
+      </w:pPr>
+      <w:r>
+        <w:rPr>
+          <w:rFonts w:hint="eastAsia"/>
+        </w:rPr>
+        <w:t>掌握光线追踪3D渲染器的设定方法</w:t>
+      </w:r>
+    </w:p>
+    <w:p>
+      <w:pPr>
+        <w:rPr>
+          <w:rFonts w:hint="eastAsia"/>
+        </w:rPr>
+      </w:pPr>
+      <w:r>
+        <w:rPr>
+          <w:rFonts w:hint="eastAsia"/>
+        </w:rPr>
+        <w:t>会制作立体文字动画</w:t>
+      </w:r>
+    </w:p>
+    <w:p>
+      <w:pPr>
+        <w:rPr>
+          <w:rFonts w:hint="eastAsia"/>
+        </w:rPr>
+      </w:pPr>
+      <w:r>
+        <w:rPr>
+          <w:noProof/>
+        </w:rPr>
+        <w:lastRenderedPageBreak/>
+        <w:drawing>
+          <wp:inline distT="0" distB="0" distL="0" distR="0" wp14:anchorId="11612F38" wp14:editId="0C096BE4">
+            <wp:extent cx="3702797" cy="3978322"/>
+            <wp:effectExtent l="0" t="0" r="0" b="3175"/>
+            <wp:docPr id="22" name="图片 22"/>
+            <wp:cNvGraphicFramePr>
+              <a:graphicFrameLocks xmlns:a="http://schemas.openxmlformats.org/drawingml/2006/main" noChangeAspect="1"/>
+            </wp:cNvGraphicFramePr>
+            <a:graphic xmlns:a="http://schemas.openxmlformats.org/drawingml/2006/main">
+              <a:graphicData uri="http://schemas.openxmlformats.org/drawingml/2006/picture">
+                <pic:pic xmlns:pic="http://schemas.openxmlformats.org/drawingml/2006/picture">
+                  <pic:nvPicPr>
+                    <pic:cNvPr id="0" name=""/>
+                    <pic:cNvPicPr/>
+                  </pic:nvPicPr>
+                  <pic:blipFill>
+                    <a:blip r:embed="rId29"/>
+                    <a:stretch>
+                      <a:fillRect/>
+                    </a:stretch>
+                  </pic:blipFill>
+                  <pic:spPr>
+                    <a:xfrm>
+                      <a:off x="0" y="0"/>
+                      <a:ext cx="3703828" cy="3979430"/>
+                    </a:xfrm>
+                    <a:prstGeom prst="rect">
+                      <a:avLst/>
+                    </a:prstGeom>
+                  </pic:spPr>
+                </pic:pic>
+              </a:graphicData>
+            </a:graphic>
+          </wp:inline>
+        </w:drawing>
+      </w:r>
+    </w:p>
+    <w:p>
+      <w:pPr>
+        <w:rPr>
+          <w:rFonts w:hint="eastAsia"/>
+        </w:rPr>
+      </w:pPr>
+      <w:r>
+        <w:rPr>
+          <w:rFonts w:hint="eastAsia"/>
+        </w:rPr>
+        <w:t>打开文字图层的三维显示效果</w:t>
+      </w:r>
+    </w:p>
+    <w:p>
+      <w:pPr>
+        <w:rPr>
+          <w:rFonts w:hint="eastAsia"/>
+        </w:rPr>
+      </w:pPr>
+      <w:r>
+        <w:rPr>
+          <w:noProof/>
+        </w:rPr>
+        <w:drawing>
+          <wp:inline distT="0" distB="0" distL="0" distR="0" wp14:anchorId="0EED6A7F" wp14:editId="4181DCEC">
+            <wp:extent cx="2485714" cy="2019048"/>
+            <wp:effectExtent l="0" t="0" r="0" b="635"/>
+            <wp:docPr id="23" name="图片 23"/>
+            <wp:cNvGraphicFramePr>
+              <a:graphicFrameLocks xmlns:a="http://schemas.openxmlformats.org/drawingml/2006/main" noChangeAspect="1"/>
+            </wp:cNvGraphicFramePr>
+            <a:graphic xmlns:a="http://schemas.openxmlformats.org/drawingml/2006/main">
+              <a:graphicData uri="http://schemas.openxmlformats.org/drawingml/2006/picture">
+                <pic:pic xmlns:pic="http://schemas.openxmlformats.org/drawingml/2006/picture">
+                  <pic:nvPicPr>
+                    <pic:cNvPr id="0" name=""/>
+                    <pic:cNvPicPr/>
+                  </pic:nvPicPr>
+                  <pic:blipFill>
+                    <a:blip r:embed="rId30"/>
+                    <a:stretch>
+                      <a:fillRect/>
+                    </a:stretch>
+                  </pic:blipFill>
+                  <pic:spPr>
+                    <a:xfrm>
+                      <a:off x="0" y="0"/>
+                      <a:ext cx="2485714" cy="2019048"/>
+                    </a:xfrm>
+                    <a:prstGeom prst="rect">
+                      <a:avLst/>
+                    </a:prstGeom>
+                  </pic:spPr>
+                </pic:pic>
+              </a:graphicData>
+            </a:graphic>
+          </wp:inline>
+        </w:drawing>
+      </w:r>
+    </w:p>
+    <w:p>
+      <w:pPr>
+        <w:rPr>
+          <w:rFonts w:hint="eastAsia"/>
+        </w:rPr>
+      </w:pPr>
+      <w:r>
+        <w:rPr>
+          <w:rFonts w:hint="eastAsia"/>
+        </w:rPr>
+        <w:t>添加灯光</w:t>
+      </w:r>
+    </w:p>
+    <w:p>
+      <w:r>
+        <w:rPr>
+          <w:rFonts w:hint="eastAsia"/>
+        </w:rPr>
+        <w:t>一个平行光  一个环境光</w:t>
       </w:r>
       <w:bookmarkStart w:id="0" w:name="_GoBack"/>
       <w:bookmarkEnd w:id="0"/>
@@ -1659,7 +2228,7 @@
 </file>
 
 <file path=word/endnotes.xml><?xml version="1.0" encoding="utf-8"?>
-<w:endnotes xmlns:wpc="http://schemas.microsoft.com/office/word/2010/wordprocessingCanvas" xmlns:cx="http://schemas.microsoft.com/office/drawing/2014/chartex" xmlns:cx1="http://schemas.microsoft.com/office/drawing/2015/9/8/chartex" xmlns:mc="http://schemas.openxmlformats.org/markup-compatibility/2006" xmlns:o="urn:schemas-microsoft-com:office:office" xmlns:r="http://schemas.openxmlformats.org/officeDocument/2006/relationships" xmlns:m="http://schemas.openxmlformats.org/officeDocument/2006/math" xmlns:v="urn:schemas-microsoft-com:vml" xmlns:wp14="http://schemas.microsoft.com/office/word/2010/wordprocessingDrawing" xmlns:wp="http://schemas.openxmlformats.org/drawingml/2006/wordprocessingDrawing" xmlns:w10="urn:schemas-microsoft-com:office:word" xmlns:w="http://schemas.openxmlformats.org/wordprocessingml/2006/main" xmlns:w14="http://schemas.microsoft.com/office/word/2010/wordml" xmlns:w15="http://schemas.microsoft.com/office/word/2012/wordml" xmlns:w16se="http://schemas.microsoft.com/office/word/2015/wordml/symex" xmlns:wpg="http://schemas.microsoft.com/office/word/2010/wordprocessingGroup" xmlns:wpi="http://schemas.microsoft.com/office/word/2010/wordprocessingInk" xmlns:wne="http://schemas.microsoft.com/office/word/2006/wordml" xmlns:wps="http://schemas.microsoft.com/office/word/2010/wordprocessingShape" mc:Ignorable="w14 w15 w16se wp14">
+<w:endnotes xmlns:wpc="http://schemas.microsoft.com/office/word/2010/wordprocessingCanvas" xmlns:mc="http://schemas.openxmlformats.org/markup-compatibility/2006" xmlns:o="urn:schemas-microsoft-com:office:office" xmlns:r="http://schemas.openxmlformats.org/officeDocument/2006/relationships" xmlns:m="http://schemas.openxmlformats.org/officeDocument/2006/math" xmlns:v="urn:schemas-microsoft-com:vml" xmlns:wp14="http://schemas.microsoft.com/office/word/2010/wordprocessingDrawing" xmlns:wp="http://schemas.openxmlformats.org/drawingml/2006/wordprocessingDrawing" xmlns:w10="urn:schemas-microsoft-com:office:word" xmlns:w="http://schemas.openxmlformats.org/wordprocessingml/2006/main" xmlns:w14="http://schemas.microsoft.com/office/word/2010/wordml" xmlns:wpg="http://schemas.microsoft.com/office/word/2010/wordprocessingGroup" xmlns:wpi="http://schemas.microsoft.com/office/word/2010/wordprocessingInk" xmlns:wne="http://schemas.microsoft.com/office/word/2006/wordml" xmlns:wps="http://schemas.microsoft.com/office/word/2010/wordprocessingShape" mc:Ignorable="w14 wp14">
   <w:endnote w:type="separator" w:id="-1">
     <w:p>
       <w:r>
@@ -1678,7 +2247,7 @@
 </file>
 
 <file path=word/footnotes.xml><?xml version="1.0" encoding="utf-8"?>
-<w:footnotes xmlns:wpc="http://schemas.microsoft.com/office/word/2010/wordprocessingCanvas" xmlns:cx="http://schemas.microsoft.com/office/drawing/2014/chartex" xmlns:cx1="http://schemas.microsoft.com/office/drawing/2015/9/8/chartex" xmlns:mc="http://schemas.openxmlformats.org/markup-compatibility/2006" xmlns:o="urn:schemas-microsoft-com:office:office" xmlns:r="http://schemas.openxmlformats.org/officeDocument/2006/relationships" xmlns:m="http://schemas.openxmlformats.org/officeDocument/2006/math" xmlns:v="urn:schemas-microsoft-com:vml" xmlns:wp14="http://schemas.microsoft.com/office/word/2010/wordprocessingDrawing" xmlns:wp="http://schemas.openxmlformats.org/drawingml/2006/wordprocessingDrawing" xmlns:w10="urn:schemas-microsoft-com:office:word" xmlns:w="http://schemas.openxmlformats.org/wordprocessingml/2006/main" xmlns:w14="http://schemas.microsoft.com/office/word/2010/wordml" xmlns:w15="http://schemas.microsoft.com/office/word/2012/wordml" xmlns:w16se="http://schemas.microsoft.com/office/word/2015/wordml/symex" xmlns:wpg="http://schemas.microsoft.com/office/word/2010/wordprocessingGroup" xmlns:wpi="http://schemas.microsoft.com/office/word/2010/wordprocessingInk" xmlns:wne="http://schemas.microsoft.com/office/word/2006/wordml" xmlns:wps="http://schemas.microsoft.com/office/word/2010/wordprocessingShape" mc:Ignorable="w14 w15 w16se wp14">
+<w:footnotes xmlns:wpc="http://schemas.microsoft.com/office/word/2010/wordprocessingCanvas" xmlns:mc="http://schemas.openxmlformats.org/markup-compatibility/2006" xmlns:o="urn:schemas-microsoft-com:office:office" xmlns:r="http://schemas.openxmlformats.org/officeDocument/2006/relationships" xmlns:m="http://schemas.openxmlformats.org/officeDocument/2006/math" xmlns:v="urn:schemas-microsoft-com:vml" xmlns:wp14="http://schemas.microsoft.com/office/word/2010/wordprocessingDrawing" xmlns:wp="http://schemas.openxmlformats.org/drawingml/2006/wordprocessingDrawing" xmlns:w10="urn:schemas-microsoft-com:office:word" xmlns:w="http://schemas.openxmlformats.org/wordprocessingml/2006/main" xmlns:w14="http://schemas.microsoft.com/office/word/2010/wordml" xmlns:wpg="http://schemas.microsoft.com/office/word/2010/wordprocessingGroup" xmlns:wpi="http://schemas.microsoft.com/office/word/2010/wordprocessingInk" xmlns:wne="http://schemas.microsoft.com/office/word/2006/wordml" xmlns:wps="http://schemas.microsoft.com/office/word/2010/wordprocessingShape" mc:Ignorable="w14 wp14">
   <w:footnote w:type="separator" w:id="-1">
     <w:p>
       <w:r>
@@ -1697,8 +2266,8 @@
 </file>
 
 <file path=word/numbering.xml><?xml version="1.0" encoding="utf-8"?>
-<w:numbering xmlns:wpc="http://schemas.microsoft.com/office/word/2010/wordprocessingCanvas" xmlns:cx="http://schemas.microsoft.com/office/drawing/2014/chartex" xmlns:cx1="http://schemas.microsoft.com/office/drawing/2015/9/8/chartex" xmlns:mc="http://schemas.openxmlformats.org/markup-compatibility/2006" xmlns:o="urn:schemas-microsoft-com:office:office" xmlns:r="http://schemas.openxmlformats.org/officeDocument/2006/relationships" xmlns:m="http://schemas.openxmlformats.org/officeDocument/2006/math" xmlns:v="urn:schemas-microsoft-com:vml" xmlns:wp14="http://schemas.microsoft.com/office/word/2010/wordprocessingDrawing" xmlns:wp="http://schemas.openxmlformats.org/drawingml/2006/wordprocessingDrawing" xmlns:w10="urn:schemas-microsoft-com:office:word" xmlns:w="http://schemas.openxmlformats.org/wordprocessingml/2006/main" xmlns:w14="http://schemas.microsoft.com/office/word/2010/wordml" xmlns:w15="http://schemas.microsoft.com/office/word/2012/wordml" xmlns:w16se="http://schemas.microsoft.com/office/word/2015/wordml/symex" xmlns:wpg="http://schemas.microsoft.com/office/word/2010/wordprocessingGroup" xmlns:wpi="http://schemas.microsoft.com/office/word/2010/wordprocessingInk" xmlns:wne="http://schemas.microsoft.com/office/word/2006/wordml" xmlns:wps="http://schemas.microsoft.com/office/word/2010/wordprocessingShape" mc:Ignorable="w14 w15 w16se wp14">
-  <w:abstractNum w:abstractNumId="0" w15:restartNumberingAfterBreak="0">
+<w:numbering xmlns:wpc="http://schemas.microsoft.com/office/word/2010/wordprocessingCanvas" xmlns:mc="http://schemas.openxmlformats.org/markup-compatibility/2006" xmlns:o="urn:schemas-microsoft-com:office:office" xmlns:r="http://schemas.openxmlformats.org/officeDocument/2006/relationships" xmlns:m="http://schemas.openxmlformats.org/officeDocument/2006/math" xmlns:v="urn:schemas-microsoft-com:vml" xmlns:wp14="http://schemas.microsoft.com/office/word/2010/wordprocessingDrawing" xmlns:wp="http://schemas.openxmlformats.org/drawingml/2006/wordprocessingDrawing" xmlns:w10="urn:schemas-microsoft-com:office:word" xmlns:w="http://schemas.openxmlformats.org/wordprocessingml/2006/main" xmlns:w14="http://schemas.microsoft.com/office/word/2010/wordml" xmlns:wpg="http://schemas.microsoft.com/office/word/2010/wordprocessingGroup" xmlns:wpi="http://schemas.microsoft.com/office/word/2010/wordprocessingInk" xmlns:wne="http://schemas.microsoft.com/office/word/2006/wordml" xmlns:wps="http://schemas.microsoft.com/office/word/2010/wordprocessingShape" mc:Ignorable="w14 wp14">
+  <w:abstractNum w:abstractNumId="0">
     <w:nsid w:val="1E4204A1"/>
     <w:multiLevelType w:val="hybridMultilevel"/>
     <w:tmpl w:val="495A8A60"/>
@@ -1787,17 +2356,17 @@
       </w:pPr>
     </w:lvl>
   </w:abstractNum>
-  <w:abstractNum w:abstractNumId="1" w15:restartNumberingAfterBreak="0">
-    <w:nsid w:val="3F8F0936"/>
+  <w:abstractNum w:abstractNumId="1">
+    <w:nsid w:val="3C037100"/>
     <w:multiLevelType w:val="hybridMultilevel"/>
-    <w:tmpl w:val="55F4FAEE"/>
-    <w:lvl w:ilvl="0" w:tplc="5D1445A6">
+    <w:tmpl w:val="5836A142"/>
+    <w:lvl w:ilvl="0" w:tplc="F51272C4">
       <w:start w:val="1"/>
       <w:numFmt w:val="decimal"/>
-      <w:lvlText w:val="%1、"/>
+      <w:lvlText w:val="%1."/>
       <w:lvlJc w:val="left"/>
       <w:pPr>
-        <w:ind w:left="720" w:hanging="720"/>
+        <w:ind w:left="360" w:hanging="360"/>
       </w:pPr>
       <w:rPr>
         <w:rFonts w:hint="default"/>
@@ -1876,16 +2445,17 @@
       </w:pPr>
     </w:lvl>
   </w:abstractNum>
-  <w:abstractNum w:abstractNumId="2" w15:restartNumberingAfterBreak="0">
-    <w:nsid w:val="439607F9"/>
+  <w:abstractNum w:abstractNumId="2">
+    <w:nsid w:val="3F8F0936"/>
     <w:multiLevelType w:val="hybridMultilevel"/>
-    <w:tmpl w:val="5BF06C3A"/>
-    <w:lvl w:ilvl="0" w:tplc="C67E55EA">
+    <w:tmpl w:val="55F4FAEE"/>
+    <w:lvl w:ilvl="0" w:tplc="5D1445A6">
+      <w:start w:val="1"/>
       <w:numFmt w:val="decimal"/>
-      <w:lvlText w:val="%1"/>
+      <w:lvlText w:val="%1、"/>
       <w:lvlJc w:val="left"/>
       <w:pPr>
-        <w:ind w:left="795" w:hanging="435"/>
+        <w:ind w:left="720" w:hanging="720"/>
       </w:pPr>
       <w:rPr>
         <w:rFonts w:hint="default"/>
@@ -1897,7 +2467,7 @@
       <w:lvlText w:val="%2)"/>
       <w:lvlJc w:val="left"/>
       <w:pPr>
-        <w:ind w:left="1200" w:hanging="420"/>
+        <w:ind w:left="840" w:hanging="420"/>
       </w:pPr>
     </w:lvl>
     <w:lvl w:ilvl="2" w:tplc="0409001B" w:tentative="1">
@@ -1906,7 +2476,7 @@
       <w:lvlText w:val="%3."/>
       <w:lvlJc w:val="right"/>
       <w:pPr>
-        <w:ind w:left="1620" w:hanging="420"/>
+        <w:ind w:left="1260" w:hanging="420"/>
       </w:pPr>
     </w:lvl>
     <w:lvl w:ilvl="3" w:tplc="0409000F" w:tentative="1">
@@ -1915,7 +2485,7 @@
       <w:lvlText w:val="%4."/>
       <w:lvlJc w:val="left"/>
       <w:pPr>
-        <w:ind w:left="2040" w:hanging="420"/>
+        <w:ind w:left="1680" w:hanging="420"/>
       </w:pPr>
     </w:lvl>
     <w:lvl w:ilvl="4" w:tplc="04090019" w:tentative="1">
@@ -1924,7 +2494,7 @@
       <w:lvlText w:val="%5)"/>
       <w:lvlJc w:val="left"/>
       <w:pPr>
-        <w:ind w:left="2460" w:hanging="420"/>
+        <w:ind w:left="2100" w:hanging="420"/>
       </w:pPr>
     </w:lvl>
     <w:lvl w:ilvl="5" w:tplc="0409001B" w:tentative="1">
@@ -1933,7 +2503,7 @@
       <w:lvlText w:val="%6."/>
       <w:lvlJc w:val="right"/>
       <w:pPr>
-        <w:ind w:left="2880" w:hanging="420"/>
+        <w:ind w:left="2520" w:hanging="420"/>
       </w:pPr>
     </w:lvl>
     <w:lvl w:ilvl="6" w:tplc="0409000F" w:tentative="1">
@@ -1942,7 +2512,7 @@
       <w:lvlText w:val="%7."/>
       <w:lvlJc w:val="left"/>
       <w:pPr>
-        <w:ind w:left="3300" w:hanging="420"/>
+        <w:ind w:left="2940" w:hanging="420"/>
       </w:pPr>
     </w:lvl>
     <w:lvl w:ilvl="7" w:tplc="04090019" w:tentative="1">
@@ -1951,7 +2521,7 @@
       <w:lvlText w:val="%8)"/>
       <w:lvlJc w:val="left"/>
       <w:pPr>
-        <w:ind w:left="3720" w:hanging="420"/>
+        <w:ind w:left="3360" w:hanging="420"/>
       </w:pPr>
     </w:lvl>
     <w:lvl w:ilvl="8" w:tplc="0409001B" w:tentative="1">
@@ -1960,24 +2530,115 @@
       <w:lvlText w:val="%9."/>
       <w:lvlJc w:val="right"/>
       <w:pPr>
+        <w:ind w:left="3780" w:hanging="420"/>
+      </w:pPr>
+    </w:lvl>
+  </w:abstractNum>
+  <w:abstractNum w:abstractNumId="3">
+    <w:nsid w:val="439607F9"/>
+    <w:multiLevelType w:val="hybridMultilevel"/>
+    <w:tmpl w:val="5BF06C3A"/>
+    <w:lvl w:ilvl="0" w:tplc="C67E55EA">
+      <w:numFmt w:val="decimal"/>
+      <w:lvlText w:val="%1"/>
+      <w:lvlJc w:val="left"/>
+      <w:pPr>
+        <w:ind w:left="795" w:hanging="435"/>
+      </w:pPr>
+      <w:rPr>
+        <w:rFonts w:hint="default"/>
+      </w:rPr>
+    </w:lvl>
+    <w:lvl w:ilvl="1" w:tplc="04090019" w:tentative="1">
+      <w:start w:val="1"/>
+      <w:numFmt w:val="lowerLetter"/>
+      <w:lvlText w:val="%2)"/>
+      <w:lvlJc w:val="left"/>
+      <w:pPr>
+        <w:ind w:left="1200" w:hanging="420"/>
+      </w:pPr>
+    </w:lvl>
+    <w:lvl w:ilvl="2" w:tplc="0409001B" w:tentative="1">
+      <w:start w:val="1"/>
+      <w:numFmt w:val="lowerRoman"/>
+      <w:lvlText w:val="%3."/>
+      <w:lvlJc w:val="right"/>
+      <w:pPr>
+        <w:ind w:left="1620" w:hanging="420"/>
+      </w:pPr>
+    </w:lvl>
+    <w:lvl w:ilvl="3" w:tplc="0409000F" w:tentative="1">
+      <w:start w:val="1"/>
+      <w:numFmt w:val="decimal"/>
+      <w:lvlText w:val="%4."/>
+      <w:lvlJc w:val="left"/>
+      <w:pPr>
+        <w:ind w:left="2040" w:hanging="420"/>
+      </w:pPr>
+    </w:lvl>
+    <w:lvl w:ilvl="4" w:tplc="04090019" w:tentative="1">
+      <w:start w:val="1"/>
+      <w:numFmt w:val="lowerLetter"/>
+      <w:lvlText w:val="%5)"/>
+      <w:lvlJc w:val="left"/>
+      <w:pPr>
+        <w:ind w:left="2460" w:hanging="420"/>
+      </w:pPr>
+    </w:lvl>
+    <w:lvl w:ilvl="5" w:tplc="0409001B" w:tentative="1">
+      <w:start w:val="1"/>
+      <w:numFmt w:val="lowerRoman"/>
+      <w:lvlText w:val="%6."/>
+      <w:lvlJc w:val="right"/>
+      <w:pPr>
+        <w:ind w:left="2880" w:hanging="420"/>
+      </w:pPr>
+    </w:lvl>
+    <w:lvl w:ilvl="6" w:tplc="0409000F" w:tentative="1">
+      <w:start w:val="1"/>
+      <w:numFmt w:val="decimal"/>
+      <w:lvlText w:val="%7."/>
+      <w:lvlJc w:val="left"/>
+      <w:pPr>
+        <w:ind w:left="3300" w:hanging="420"/>
+      </w:pPr>
+    </w:lvl>
+    <w:lvl w:ilvl="7" w:tplc="04090019" w:tentative="1">
+      <w:start w:val="1"/>
+      <w:numFmt w:val="lowerLetter"/>
+      <w:lvlText w:val="%8)"/>
+      <w:lvlJc w:val="left"/>
+      <w:pPr>
+        <w:ind w:left="3720" w:hanging="420"/>
+      </w:pPr>
+    </w:lvl>
+    <w:lvl w:ilvl="8" w:tplc="0409001B" w:tentative="1">
+      <w:start w:val="1"/>
+      <w:numFmt w:val="lowerRoman"/>
+      <w:lvlText w:val="%9."/>
+      <w:lvlJc w:val="right"/>
+      <w:pPr>
         <w:ind w:left="4140" w:hanging="420"/>
       </w:pPr>
     </w:lvl>
   </w:abstractNum>
   <w:num w:numId="1">
-    <w:abstractNumId w:val="1"/>
+    <w:abstractNumId w:val="2"/>
   </w:num>
   <w:num w:numId="2">
     <w:abstractNumId w:val="0"/>
   </w:num>
   <w:num w:numId="3">
-    <w:abstractNumId w:val="2"/>
+    <w:abstractNumId w:val="3"/>
+  </w:num>
+  <w:num w:numId="4">
+    <w:abstractNumId w:val="1"/>
   </w:num>
 </w:numbering>
 </file>
 
 <file path=word/styles.xml><?xml version="1.0" encoding="utf-8"?>
-<w:styles xmlns:mc="http://schemas.openxmlformats.org/markup-compatibility/2006" xmlns:r="http://schemas.openxmlformats.org/officeDocument/2006/relationships" xmlns:w="http://schemas.openxmlformats.org/wordprocessingml/2006/main" xmlns:w14="http://schemas.microsoft.com/office/word/2010/wordml" xmlns:w15="http://schemas.microsoft.com/office/word/2012/wordml" xmlns:w16se="http://schemas.microsoft.com/office/word/2015/wordml/symex" mc:Ignorable="w14 w15 w16se">
+<w:styles xmlns:mc="http://schemas.openxmlformats.org/markup-compatibility/2006" xmlns:r="http://schemas.openxmlformats.org/officeDocument/2006/relationships" xmlns:w="http://schemas.openxmlformats.org/wordprocessingml/2006/main" xmlns:w14="http://schemas.microsoft.com/office/word/2010/wordml" mc:Ignorable="w14">
   <w:docDefaults>
     <w:rPrDefault>
       <w:rPr>
@@ -1990,378 +2651,144 @@
     </w:rPrDefault>
     <w:pPrDefault/>
   </w:docDefaults>
-  <w:latentStyles w:defLockedState="0" w:defUIPriority="99" w:defSemiHidden="0" w:defUnhideWhenUsed="0" w:defQFormat="0" w:count="371">
-    <w:lsdException w:name="Normal" w:uiPriority="0" w:qFormat="1"/>
-    <w:lsdException w:name="heading 1" w:uiPriority="9" w:qFormat="1"/>
-    <w:lsdException w:name="heading 2" w:semiHidden="1" w:uiPriority="9" w:unhideWhenUsed="1" w:qFormat="1"/>
-    <w:lsdException w:name="heading 3" w:semiHidden="1" w:uiPriority="9" w:unhideWhenUsed="1" w:qFormat="1"/>
-    <w:lsdException w:name="heading 4" w:semiHidden="1" w:uiPriority="9" w:unhideWhenUsed="1" w:qFormat="1"/>
-    <w:lsdException w:name="heading 5" w:semiHidden="1" w:uiPriority="9" w:unhideWhenUsed="1" w:qFormat="1"/>
-    <w:lsdException w:name="heading 6" w:semiHidden="1" w:uiPriority="9" w:unhideWhenUsed="1" w:qFormat="1"/>
-    <w:lsdException w:name="heading 7" w:semiHidden="1" w:uiPriority="9" w:unhideWhenUsed="1" w:qFormat="1"/>
-    <w:lsdException w:name="heading 8" w:semiHidden="1" w:uiPriority="9" w:unhideWhenUsed="1" w:qFormat="1"/>
-    <w:lsdException w:name="heading 9" w:semiHidden="1" w:uiPriority="9" w:unhideWhenUsed="1" w:qFormat="1"/>
-    <w:lsdException w:name="index 1" w:semiHidden="1" w:unhideWhenUsed="1"/>
-    <w:lsdException w:name="index 2" w:semiHidden="1" w:unhideWhenUsed="1"/>
-    <w:lsdException w:name="index 3" w:semiHidden="1" w:unhideWhenUsed="1"/>
-    <w:lsdException w:name="index 4" w:semiHidden="1" w:unhideWhenUsed="1"/>
-    <w:lsdException w:name="index 5" w:semiHidden="1" w:unhideWhenUsed="1"/>
-    <w:lsdException w:name="index 6" w:semiHidden="1" w:unhideWhenUsed="1"/>
-    <w:lsdException w:name="index 7" w:semiHidden="1" w:unhideWhenUsed="1"/>
-    <w:lsdException w:name="index 8" w:semiHidden="1" w:unhideWhenUsed="1"/>
-    <w:lsdException w:name="index 9" w:semiHidden="1" w:unhideWhenUsed="1"/>
-    <w:lsdException w:name="toc 1" w:semiHidden="1" w:uiPriority="39" w:unhideWhenUsed="1"/>
-    <w:lsdException w:name="toc 2" w:semiHidden="1" w:uiPriority="39" w:unhideWhenUsed="1"/>
-    <w:lsdException w:name="toc 3" w:semiHidden="1" w:uiPriority="39" w:unhideWhenUsed="1"/>
-    <w:lsdException w:name="toc 4" w:semiHidden="1" w:uiPriority="39" w:unhideWhenUsed="1"/>
-    <w:lsdException w:name="toc 5" w:semiHidden="1" w:uiPriority="39" w:unhideWhenUsed="1"/>
-    <w:lsdException w:name="toc 6" w:semiHidden="1" w:uiPriority="39" w:unhideWhenUsed="1"/>
-    <w:lsdException w:name="toc 7" w:semiHidden="1" w:uiPriority="39" w:unhideWhenUsed="1"/>
-    <w:lsdException w:name="toc 8" w:semiHidden="1" w:uiPriority="39" w:unhideWhenUsed="1"/>
-    <w:lsdException w:name="toc 9" w:semiHidden="1" w:uiPriority="39" w:unhideWhenUsed="1"/>
-    <w:lsdException w:name="Normal Indent" w:semiHidden="1" w:unhideWhenUsed="1"/>
-    <w:lsdException w:name="footnote text" w:semiHidden="1" w:unhideWhenUsed="1"/>
-    <w:lsdException w:name="annotation text" w:semiHidden="1" w:unhideWhenUsed="1"/>
-    <w:lsdException w:name="header" w:semiHidden="1" w:unhideWhenUsed="1"/>
-    <w:lsdException w:name="footer" w:semiHidden="1" w:unhideWhenUsed="1"/>
-    <w:lsdException w:name="index heading" w:semiHidden="1" w:unhideWhenUsed="1"/>
-    <w:lsdException w:name="caption" w:semiHidden="1" w:uiPriority="35" w:unhideWhenUsed="1" w:qFormat="1"/>
-    <w:lsdException w:name="table of figures" w:semiHidden="1" w:unhideWhenUsed="1"/>
-    <w:lsdException w:name="envelope address" w:semiHidden="1" w:unhideWhenUsed="1"/>
-    <w:lsdException w:name="envelope return" w:semiHidden="1" w:unhideWhenUsed="1"/>
-    <w:lsdException w:name="footnote reference" w:semiHidden="1" w:unhideWhenUsed="1"/>
-    <w:lsdException w:name="annotation reference" w:semiHidden="1" w:unhideWhenUsed="1"/>
-    <w:lsdException w:name="line number" w:semiHidden="1" w:unhideWhenUsed="1"/>
-    <w:lsdException w:name="page number" w:semiHidden="1" w:unhideWhenUsed="1"/>
-    <w:lsdException w:name="endnote reference" w:semiHidden="1" w:unhideWhenUsed="1"/>
-    <w:lsdException w:name="endnote text" w:semiHidden="1" w:unhideWhenUsed="1"/>
-    <w:lsdException w:name="table of authorities" w:semiHidden="1" w:unhideWhenUsed="1"/>
-    <w:lsdException w:name="macro" w:semiHidden="1" w:unhideWhenUsed="1"/>
-    <w:lsdException w:name="toa heading" w:semiHidden="1" w:unhideWhenUsed="1"/>
-    <w:lsdException w:name="List" w:semiHidden="1" w:unhideWhenUsed="1"/>
-    <w:lsdException w:name="List Bullet" w:semiHidden="1" w:unhideWhenUsed="1"/>
-    <w:lsdException w:name="List Number" w:semiHidden="1" w:unhideWhenUsed="1"/>
-    <w:lsdException w:name="List 2" w:semiHidden="1" w:unhideWhenUsed="1"/>
-    <w:lsdException w:name="List 3" w:semiHidden="1" w:unhideWhenUsed="1"/>
-    <w:lsdException w:name="List 4" w:semiHidden="1" w:unhideWhenUsed="1"/>
-    <w:lsdException w:name="List 5" w:semiHidden="1" w:unhideWhenUsed="1"/>
-    <w:lsdException w:name="List Bullet 2" w:semiHidden="1" w:unhideWhenUsed="1"/>
-    <w:lsdException w:name="List Bullet 3" w:semiHidden="1" w:unhideWhenUsed="1"/>
-    <w:lsdException w:name="List Bullet 4" w:semiHidden="1" w:unhideWhenUsed="1"/>
-    <w:lsdException w:name="List Bullet 5" w:semiHidden="1" w:unhideWhenUsed="1"/>
-    <w:lsdException w:name="List Number 2" w:semiHidden="1" w:unhideWhenUsed="1"/>
-    <w:lsdException w:name="List Number 3" w:semiHidden="1" w:unhideWhenUsed="1"/>
-    <w:lsdException w:name="List Number 4" w:semiHidden="1" w:unhideWhenUsed="1"/>
-    <w:lsdException w:name="List Number 5" w:semiHidden="1" w:unhideWhenUsed="1"/>
-    <w:lsdException w:name="Title" w:uiPriority="10" w:qFormat="1"/>
-    <w:lsdException w:name="Closing" w:semiHidden="1" w:unhideWhenUsed="1"/>
-    <w:lsdException w:name="Signature" w:semiHidden="1" w:unhideWhenUsed="1"/>
-    <w:lsdException w:name="Default Paragraph Font" w:semiHidden="1" w:uiPriority="1" w:unhideWhenUsed="1"/>
-    <w:lsdException w:name="Body Text" w:semiHidden="1" w:unhideWhenUsed="1"/>
-    <w:lsdException w:name="Body Text Indent" w:semiHidden="1" w:unhideWhenUsed="1"/>
-    <w:lsdException w:name="List Continue" w:semiHidden="1" w:unhideWhenUsed="1"/>
-    <w:lsdException w:name="List Continue 2" w:semiHidden="1" w:unhideWhenUsed="1"/>
-    <w:lsdException w:name="List Continue 3" w:semiHidden="1" w:unhideWhenUsed="1"/>
-    <w:lsdException w:name="List Continue 4" w:semiHidden="1" w:unhideWhenUsed="1"/>
-    <w:lsdException w:name="List Continue 5" w:semiHidden="1" w:unhideWhenUsed="1"/>
-    <w:lsdException w:name="Message Header" w:semiHidden="1" w:unhideWhenUsed="1"/>
-    <w:lsdException w:name="Subtitle" w:uiPriority="11" w:qFormat="1"/>
-    <w:lsdException w:name="Salutation" w:semiHidden="1" w:unhideWhenUsed="1"/>
-    <w:lsdException w:name="Date" w:semiHidden="1" w:unhideWhenUsed="1"/>
-    <w:lsdException w:name="Body Text First Indent" w:semiHidden="1" w:unhideWhenUsed="1"/>
-    <w:lsdException w:name="Body Text First Indent 2" w:semiHidden="1" w:unhideWhenUsed="1"/>
-    <w:lsdException w:name="Note Heading" w:semiHidden="1" w:unhideWhenUsed="1"/>
-    <w:lsdException w:name="Body Text 2" w:semiHidden="1" w:unhideWhenUsed="1"/>
-    <w:lsdException w:name="Body Text 3" w:semiHidden="1" w:unhideWhenUsed="1"/>
-    <w:lsdException w:name="Body Text Indent 2" w:semiHidden="1" w:unhideWhenUsed="1"/>
-    <w:lsdException w:name="Body Text Indent 3" w:semiHidden="1" w:unhideWhenUsed="1"/>
-    <w:lsdException w:name="Block Text" w:semiHidden="1" w:unhideWhenUsed="1"/>
-    <w:lsdException w:name="Hyperlink" w:semiHidden="1" w:unhideWhenUsed="1"/>
-    <w:lsdException w:name="FollowedHyperlink" w:semiHidden="1" w:unhideWhenUsed="1"/>
-    <w:lsdException w:name="Strong" w:uiPriority="22" w:qFormat="1"/>
-    <w:lsdException w:name="Emphasis" w:uiPriority="20" w:qFormat="1"/>
-    <w:lsdException w:name="Document Map" w:semiHidden="1" w:unhideWhenUsed="1"/>
-    <w:lsdException w:name="Plain Text" w:semiHidden="1" w:unhideWhenUsed="1"/>
-    <w:lsdException w:name="E-mail Signature" w:semiHidden="1" w:unhideWhenUsed="1"/>
-    <w:lsdException w:name="HTML Top of Form" w:semiHidden="1" w:unhideWhenUsed="1"/>
-    <w:lsdException w:name="HTML Bottom of Form" w:semiHidden="1" w:unhideWhenUsed="1"/>
-    <w:lsdException w:name="Normal (Web)" w:semiHidden="1" w:unhideWhenUsed="1"/>
-    <w:lsdException w:name="HTML Acronym" w:semiHidden="1" w:unhideWhenUsed="1"/>
-    <w:lsdException w:name="HTML Address" w:semiHidden="1" w:unhideWhenUsed="1"/>
-    <w:lsdException w:name="HTML Cite" w:semiHidden="1" w:unhideWhenUsed="1"/>
-    <w:lsdException w:name="HTML Code" w:semiHidden="1" w:unhideWhenUsed="1"/>
-    <w:lsdException w:name="HTML Definition" w:semiHidden="1" w:unhideWhenUsed="1"/>
-    <w:lsdException w:name="HTML Keyboard" w:semiHidden="1" w:unhideWhenUsed="1"/>
-    <w:lsdException w:name="HTML Preformatted" w:semiHidden="1" w:unhideWhenUsed="1"/>
-    <w:lsdException w:name="HTML Sample" w:semiHidden="1" w:unhideWhenUsed="1"/>
-    <w:lsdException w:name="HTML Typewriter" w:semiHidden="1" w:unhideWhenUsed="1"/>
-    <w:lsdException w:name="HTML Variable" w:semiHidden="1" w:unhideWhenUsed="1"/>
-    <w:lsdException w:name="Normal Table" w:semiHidden="1" w:unhideWhenUsed="1"/>
-    <w:lsdException w:name="annotation subject" w:semiHidden="1" w:unhideWhenUsed="1"/>
-    <w:lsdException w:name="No List" w:semiHidden="1" w:unhideWhenUsed="1"/>
-    <w:lsdException w:name="Outline List 1" w:semiHidden="1" w:unhideWhenUsed="1"/>
-    <w:lsdException w:name="Outline List 2" w:semiHidden="1" w:unhideWhenUsed="1"/>
-    <w:lsdException w:name="Outline List 3" w:semiHidden="1" w:unhideWhenUsed="1"/>
-    <w:lsdException w:name="Table Simple 1" w:semiHidden="1" w:unhideWhenUsed="1"/>
-    <w:lsdException w:name="Table Simple 2" w:semiHidden="1" w:unhideWhenUsed="1"/>
-    <w:lsdException w:name="Table Simple 3" w:semiHidden="1" w:unhideWhenUsed="1"/>
-    <w:lsdException w:name="Table Classic 1" w:semiHidden="1" w:unhideWhenUsed="1"/>
-    <w:lsdException w:name="Table Classic 2" w:semiHidden="1" w:unhideWhenUsed="1"/>
-    <w:lsdException w:name="Table Classic 3" w:semiHidden="1" w:unhideWhenUsed="1"/>
-    <w:lsdException w:name="Table Classic 4" w:semiHidden="1" w:unhideWhenUsed="1"/>
-    <w:lsdException w:name="Table Colorful 1" w:semiHidden="1" w:unhideWhenUsed="1"/>
-    <w:lsdException w:name="Table Colorful 2" w:semiHidden="1" w:unhideWhenUsed="1"/>
-    <w:lsdException w:name="Table Colorful 3" w:semiHidden="1" w:unhideWhenUsed="1"/>
-    <w:lsdException w:name="Table Columns 1" w:semiHidden="1" w:unhideWhenUsed="1"/>
-    <w:lsdException w:name="Table Columns 2" w:semiHidden="1" w:unhideWhenUsed="1"/>
-    <w:lsdException w:name="Table Columns 3" w:semiHidden="1" w:unhideWhenUsed="1"/>
-    <w:lsdException w:name="Table Columns 4" w:semiHidden="1" w:unhideWhenUsed="1"/>
-    <w:lsdException w:name="Table Columns 5" w:semiHidden="1" w:unhideWhenUsed="1"/>
-    <w:lsdException w:name="Table Grid 1" w:semiHidden="1" w:unhideWhenUsed="1"/>
-    <w:lsdException w:name="Table Grid 2" w:semiHidden="1" w:unhideWhenUsed="1"/>
-    <w:lsdException w:name="Table Grid 3" w:semiHidden="1" w:unhideWhenUsed="1"/>
-    <w:lsdException w:name="Table Grid 4" w:semiHidden="1" w:unhideWhenUsed="1"/>
-    <w:lsdException w:name="Table Grid 5" w:semiHidden="1" w:unhideWhenUsed="1"/>
-    <w:lsdException w:name="Table Grid 6" w:semiHidden="1" w:unhideWhenUsed="1"/>
-    <w:lsdException w:name="Table Grid 7" w:semiHidden="1" w:unhideWhenUsed="1"/>
-    <w:lsdException w:name="Table Grid 8" w:semiHidden="1" w:unhideWhenUsed="1"/>
-    <w:lsdException w:name="Table List 1" w:semiHidden="1" w:unhideWhenUsed="1"/>
-    <w:lsdException w:name="Table List 2" w:semiHidden="1" w:unhideWhenUsed="1"/>
-    <w:lsdException w:name="Table List 3" w:semiHidden="1" w:unhideWhenUsed="1"/>
-    <w:lsdException w:name="Table List 4" w:semiHidden="1" w:unhideWhenUsed="1"/>
-    <w:lsdException w:name="Table List 5" w:semiHidden="1" w:unhideWhenUsed="1"/>
-    <w:lsdException w:name="Table List 6" w:semiHidden="1" w:unhideWhenUsed="1"/>
-    <w:lsdException w:name="Table List 7" w:semiHidden="1" w:unhideWhenUsed="1"/>
-    <w:lsdException w:name="Table List 8" w:semiHidden="1" w:unhideWhenUsed="1"/>
-    <w:lsdException w:name="Table 3D effects 1" w:semiHidden="1" w:unhideWhenUsed="1"/>
-    <w:lsdException w:name="Table 3D effects 2" w:semiHidden="1" w:unhideWhenUsed="1"/>
-    <w:lsdException w:name="Table 3D effects 3" w:semiHidden="1" w:unhideWhenUsed="1"/>
-    <w:lsdException w:name="Table Contemporary" w:semiHidden="1" w:unhideWhenUsed="1"/>
-    <w:lsdException w:name="Table Elegant" w:semiHidden="1" w:unhideWhenUsed="1"/>
-    <w:lsdException w:name="Table Professional" w:semiHidden="1" w:unhideWhenUsed="1"/>
-    <w:lsdException w:name="Table Subtle 1" w:semiHidden="1" w:unhideWhenUsed="1"/>
-    <w:lsdException w:name="Table Subtle 2" w:semiHidden="1" w:unhideWhenUsed="1"/>
-    <w:lsdException w:name="Table Web 1" w:semiHidden="1" w:unhideWhenUsed="1"/>
-    <w:lsdException w:name="Table Web 2" w:semiHidden="1" w:unhideWhenUsed="1"/>
-    <w:lsdException w:name="Table Web 3" w:semiHidden="1" w:unhideWhenUsed="1"/>
-    <w:lsdException w:name="Balloon Text" w:semiHidden="1" w:unhideWhenUsed="1"/>
-    <w:lsdException w:name="Table Grid" w:uiPriority="39"/>
-    <w:lsdException w:name="Table Theme" w:semiHidden="1" w:unhideWhenUsed="1"/>
-    <w:lsdException w:name="Placeholder Text" w:semiHidden="1"/>
-    <w:lsdException w:name="No Spacing" w:uiPriority="1" w:qFormat="1"/>
-    <w:lsdException w:name="Light Shading" w:uiPriority="60"/>
-    <w:lsdException w:name="Light List" w:uiPriority="61"/>
-    <w:lsdException w:name="Light Grid" w:uiPriority="62"/>
-    <w:lsdException w:name="Medium Shading 1" w:uiPriority="63"/>
-    <w:lsdException w:name="Medium Shading 2" w:uiPriority="64"/>
-    <w:lsdException w:name="Medium List 1" w:uiPriority="65"/>
-    <w:lsdException w:name="Medium List 2" w:uiPriority="66"/>
-    <w:lsdException w:name="Medium Grid 1" w:uiPriority="67"/>
-    <w:lsdException w:name="Medium Grid 2" w:uiPriority="68"/>
-    <w:lsdException w:name="Medium Grid 3" w:uiPriority="69"/>
-    <w:lsdException w:name="Dark List" w:uiPriority="70"/>
-    <w:lsdException w:name="Colorful Shading" w:uiPriority="71"/>
-    <w:lsdException w:name="Colorful List" w:uiPriority="72"/>
-    <w:lsdException w:name="Colorful Grid" w:uiPriority="73"/>
-    <w:lsdException w:name="Light Shading Accent 1" w:uiPriority="60"/>
-    <w:lsdException w:name="Light List Accent 1" w:uiPriority="61"/>
-    <w:lsdException w:name="Light Grid Accent 1" w:uiPriority="62"/>
-    <w:lsdException w:name="Medium Shading 1 Accent 1" w:uiPriority="63"/>
-    <w:lsdException w:name="Medium Shading 2 Accent 1" w:uiPriority="64"/>
-    <w:lsdException w:name="Medium List 1 Accent 1" w:uiPriority="65"/>
-    <w:lsdException w:name="Revision" w:semiHidden="1"/>
-    <w:lsdException w:name="List Paragraph" w:uiPriority="34" w:qFormat="1"/>
-    <w:lsdException w:name="Quote" w:uiPriority="29" w:qFormat="1"/>
-    <w:lsdException w:name="Intense Quote" w:uiPriority="30" w:qFormat="1"/>
-    <w:lsdException w:name="Medium List 2 Accent 1" w:uiPriority="66"/>
-    <w:lsdException w:name="Medium Grid 1 Accent 1" w:uiPriority="67"/>
-    <w:lsdException w:name="Medium Grid 2 Accent 1" w:uiPriority="68"/>
-    <w:lsdException w:name="Medium Grid 3 Accent 1" w:uiPriority="69"/>
-    <w:lsdException w:name="Dark List Accent 1" w:uiPriority="70"/>
-    <w:lsdException w:name="Colorful Shading Accent 1" w:uiPriority="71"/>
-    <w:lsdException w:name="Colorful List Accent 1" w:uiPriority="72"/>
-    <w:lsdException w:name="Colorful Grid Accent 1" w:uiPriority="73"/>
-    <w:lsdException w:name="Light Shading Accent 2" w:uiPriority="60"/>
-    <w:lsdException w:name="Light List Accent 2" w:uiPriority="61"/>
-    <w:lsdException w:name="Light Grid Accent 2" w:uiPriority="62"/>
-    <w:lsdException w:name="Medium Shading 1 Accent 2" w:uiPriority="63"/>
-    <w:lsdException w:name="Medium Shading 2 Accent 2" w:uiPriority="64"/>
-    <w:lsdException w:name="Medium List 1 Accent 2" w:uiPriority="65"/>
-    <w:lsdException w:name="Medium List 2 Accent 2" w:uiPriority="66"/>
-    <w:lsdException w:name="Medium Grid 1 Accent 2" w:uiPriority="67"/>
-    <w:lsdException w:name="Medium Grid 2 Accent 2" w:uiPriority="68"/>
-    <w:lsdException w:name="Medium Grid 3 Accent 2" w:uiPriority="69"/>
-    <w:lsdException w:name="Dark List Accent 2" w:uiPriority="70"/>
-    <w:lsdException w:name="Colorful Shading Accent 2" w:uiPriority="71"/>
-    <w:lsdException w:name="Colorful List Accent 2" w:uiPriority="72"/>
-    <w:lsdException w:name="Colorful Grid Accent 2" w:uiPriority="73"/>
-    <w:lsdException w:name="Light Shading Accent 3" w:uiPriority="60"/>
-    <w:lsdException w:name="Light List Accent 3" w:uiPriority="61"/>
-    <w:lsdException w:name="Light Grid Accent 3" w:uiPriority="62"/>
-    <w:lsdException w:name="Medium Shading 1 Accent 3" w:uiPriority="63"/>
-    <w:lsdException w:name="Medium Shading 2 Accent 3" w:uiPriority="64"/>
-    <w:lsdException w:name="Medium List 1 Accent 3" w:uiPriority="65"/>
-    <w:lsdException w:name="Medium List 2 Accent 3" w:uiPriority="66"/>
-    <w:lsdException w:name="Medium Grid 1 Accent 3" w:uiPriority="67"/>
-    <w:lsdException w:name="Medium Grid 2 Accent 3" w:uiPriority="68"/>
-    <w:lsdException w:name="Medium Grid 3 Accent 3" w:uiPriority="69"/>
-    <w:lsdException w:name="Dark List Accent 3" w:uiPriority="70"/>
-    <w:lsdException w:name="Colorful Shading Accent 3" w:uiPriority="71"/>
-    <w:lsdException w:name="Colorful List Accent 3" w:uiPriority="72"/>
-    <w:lsdException w:name="Colorful Grid Accent 3" w:uiPriority="73"/>
-    <w:lsdException w:name="Light Shading Accent 4" w:uiPriority="60"/>
-    <w:lsdException w:name="Light List Accent 4" w:uiPriority="61"/>
-    <w:lsdException w:name="Light Grid Accent 4" w:uiPriority="62"/>
-    <w:lsdException w:name="Medium Shading 1 Accent 4" w:uiPriority="63"/>
-    <w:lsdException w:name="Medium Shading 2 Accent 4" w:uiPriority="64"/>
-    <w:lsdException w:name="Medium List 1 Accent 4" w:uiPriority="65"/>
-    <w:lsdException w:name="Medium List 2 Accent 4" w:uiPriority="66"/>
-    <w:lsdException w:name="Medium Grid 1 Accent 4" w:uiPriority="67"/>
-    <w:lsdException w:name="Medium Grid 2 Accent 4" w:uiPriority="68"/>
-    <w:lsdException w:name="Medium Grid 3 Accent 4" w:uiPriority="69"/>
-    <w:lsdException w:name="Dark List Accent 4" w:uiPriority="70"/>
-    <w:lsdException w:name="Colorful Shading Accent 4" w:uiPriority="71"/>
-    <w:lsdException w:name="Colorful List Accent 4" w:uiPriority="72"/>
-    <w:lsdException w:name="Colorful Grid Accent 4" w:uiPriority="73"/>
-    <w:lsdException w:name="Light Shading Accent 5" w:uiPriority="60"/>
-    <w:lsdException w:name="Light List Accent 5" w:uiPriority="61"/>
-    <w:lsdException w:name="Light Grid Accent 5" w:uiPriority="62"/>
-    <w:lsdException w:name="Medium Shading 1 Accent 5" w:uiPriority="63"/>
-    <w:lsdException w:name="Medium Shading 2 Accent 5" w:uiPriority="64"/>
-    <w:lsdException w:name="Medium List 1 Accent 5" w:uiPriority="65"/>
-    <w:lsdException w:name="Medium List 2 Accent 5" w:uiPriority="66"/>
-    <w:lsdException w:name="Medium Grid 1 Accent 5" w:uiPriority="67"/>
-    <w:lsdException w:name="Medium Grid 2 Accent 5" w:uiPriority="68"/>
-    <w:lsdException w:name="Medium Grid 3 Accent 5" w:uiPriority="69"/>
-    <w:lsdException w:name="Dark List Accent 5" w:uiPriority="70"/>
-    <w:lsdException w:name="Colorful Shading Accent 5" w:uiPriority="71"/>
-    <w:lsdException w:name="Colorful List Accent 5" w:uiPriority="72"/>
-    <w:lsdException w:name="Colorful Grid Accent 5" w:uiPriority="73"/>
-    <w:lsdException w:name="Light Shading Accent 6" w:uiPriority="60"/>
-    <w:lsdException w:name="Light List Accent 6" w:uiPriority="61"/>
-    <w:lsdException w:name="Light Grid Accent 6" w:uiPriority="62"/>
-    <w:lsdException w:name="Medium Shading 1 Accent 6" w:uiPriority="63"/>
-    <w:lsdException w:name="Medium Shading 2 Accent 6" w:uiPriority="64"/>
-    <w:lsdException w:name="Medium List 1 Accent 6" w:uiPriority="65"/>
-    <w:lsdException w:name="Medium List 2 Accent 6" w:uiPriority="66"/>
-    <w:lsdException w:name="Medium Grid 1 Accent 6" w:uiPriority="67"/>
-    <w:lsdException w:name="Medium Grid 2 Accent 6" w:uiPriority="68"/>
-    <w:lsdException w:name="Medium Grid 3 Accent 6" w:uiPriority="69"/>
-    <w:lsdException w:name="Dark List Accent 6" w:uiPriority="70"/>
-    <w:lsdException w:name="Colorful Shading Accent 6" w:uiPriority="71"/>
-    <w:lsdException w:name="Colorful List Accent 6" w:uiPriority="72"/>
-    <w:lsdException w:name="Colorful Grid Accent 6" w:uiPriority="73"/>
-    <w:lsdException w:name="Subtle Emphasis" w:uiPriority="19" w:qFormat="1"/>
-    <w:lsdException w:name="Intense Emphasis" w:uiPriority="21" w:qFormat="1"/>
-    <w:lsdException w:name="Subtle Reference" w:uiPriority="31" w:qFormat="1"/>
-    <w:lsdException w:name="Intense Reference" w:uiPriority="32" w:qFormat="1"/>
-    <w:lsdException w:name="Book Title" w:uiPriority="33" w:qFormat="1"/>
-    <w:lsdException w:name="Bibliography" w:semiHidden="1" w:uiPriority="37" w:unhideWhenUsed="1"/>
-    <w:lsdException w:name="TOC Heading" w:semiHidden="1" w:uiPriority="39" w:unhideWhenUsed="1" w:qFormat="1"/>
-    <w:lsdException w:name="Plain Table 1" w:uiPriority="41"/>
-    <w:lsdException w:name="Plain Table 2" w:uiPriority="42"/>
-    <w:lsdException w:name="Plain Table 3" w:uiPriority="43"/>
-    <w:lsdException w:name="Plain Table 4" w:uiPriority="44"/>
-    <w:lsdException w:name="Plain Table 5" w:uiPriority="45"/>
-    <w:lsdException w:name="Grid Table Light" w:uiPriority="40"/>
-    <w:lsdException w:name="Grid Table 1 Light" w:uiPriority="46"/>
-    <w:lsdException w:name="Grid Table 2" w:uiPriority="47"/>
-    <w:lsdException w:name="Grid Table 3" w:uiPriority="48"/>
-    <w:lsdException w:name="Grid Table 4" w:uiPriority="49"/>
-    <w:lsdException w:name="Grid Table 5 Dark" w:uiPriority="50"/>
-    <w:lsdException w:name="Grid Table 6 Colorful" w:uiPriority="51"/>
-    <w:lsdException w:name="Grid Table 7 Colorful" w:uiPriority="52"/>
-    <w:lsdException w:name="Grid Table 1 Light Accent 1" w:uiPriority="46"/>
-    <w:lsdException w:name="Grid Table 2 Accent 1" w:uiPriority="47"/>
-    <w:lsdException w:name="Grid Table 3 Accent 1" w:uiPriority="48"/>
-    <w:lsdException w:name="Grid Table 4 Accent 1" w:uiPriority="49"/>
-    <w:lsdException w:name="Grid Table 5 Dark Accent 1" w:uiPriority="50"/>
-    <w:lsdException w:name="Grid Table 6 Colorful Accent 1" w:uiPriority="51"/>
-    <w:lsdException w:name="Grid Table 7 Colorful Accent 1" w:uiPriority="52"/>
-    <w:lsdException w:name="Grid Table 1 Light Accent 2" w:uiPriority="46"/>
-    <w:lsdException w:name="Grid Table 2 Accent 2" w:uiPriority="47"/>
-    <w:lsdException w:name="Grid Table 3 Accent 2" w:uiPriority="48"/>
-    <w:lsdException w:name="Grid Table 4 Accent 2" w:uiPriority="49"/>
-    <w:lsdException w:name="Grid Table 5 Dark Accent 2" w:uiPriority="50"/>
-    <w:lsdException w:name="Grid Table 6 Colorful Accent 2" w:uiPriority="51"/>
-    <w:lsdException w:name="Grid Table 7 Colorful Accent 2" w:uiPriority="52"/>
-    <w:lsdException w:name="Grid Table 1 Light Accent 3" w:uiPriority="46"/>
-    <w:lsdException w:name="Grid Table 2 Accent 3" w:uiPriority="47"/>
-    <w:lsdException w:name="Grid Table 3 Accent 3" w:uiPriority="48"/>
-    <w:lsdException w:name="Grid Table 4 Accent 3" w:uiPriority="49"/>
-    <w:lsdException w:name="Grid Table 5 Dark Accent 3" w:uiPriority="50"/>
-    <w:lsdException w:name="Grid Table 6 Colorful Accent 3" w:uiPriority="51"/>
-    <w:lsdException w:name="Grid Table 7 Colorful Accent 3" w:uiPriority="52"/>
-    <w:lsdException w:name="Grid Table 1 Light Accent 4" w:uiPriority="46"/>
-    <w:lsdException w:name="Grid Table 2 Accent 4" w:uiPriority="47"/>
-    <w:lsdException w:name="Grid Table 3 Accent 4" w:uiPriority="48"/>
-    <w:lsdException w:name="Grid Table 4 Accent 4" w:uiPriority="49"/>
-    <w:lsdException w:name="Grid Table 5 Dark Accent 4" w:uiPriority="50"/>
-    <w:lsdException w:name="Grid Table 6 Colorful Accent 4" w:uiPriority="51"/>
-    <w:lsdException w:name="Grid Table 7 Colorful Accent 4" w:uiPriority="52"/>
-    <w:lsdException w:name="Grid Table 1 Light Accent 5" w:uiPriority="46"/>
-    <w:lsdException w:name="Grid Table 2 Accent 5" w:uiPriority="47"/>
-    <w:lsdException w:name="Grid Table 3 Accent 5" w:uiPriority="48"/>
-    <w:lsdException w:name="Grid Table 4 Accent 5" w:uiPriority="49"/>
-    <w:lsdException w:name="Grid Table 5 Dark Accent 5" w:uiPriority="50"/>
-    <w:lsdException w:name="Grid Table 6 Colorful Accent 5" w:uiPriority="51"/>
-    <w:lsdException w:name="Grid Table 7 Colorful Accent 5" w:uiPriority="52"/>
-    <w:lsdException w:name="Grid Table 1 Light Accent 6" w:uiPriority="46"/>
-    <w:lsdException w:name="Grid Table 2 Accent 6" w:uiPriority="47"/>
-    <w:lsdException w:name="Grid Table 3 Accent 6" w:uiPriority="48"/>
-    <w:lsdException w:name="Grid Table 4 Accent 6" w:uiPriority="49"/>
-    <w:lsdException w:name="Grid Table 5 Dark Accent 6" w:uiPriority="50"/>
-    <w:lsdException w:name="Grid Table 6 Colorful Accent 6" w:uiPriority="51"/>
-    <w:lsdException w:name="Grid Table 7 Colorful Accent 6" w:uiPriority="52"/>
-    <w:lsdException w:name="List Table 1 Light" w:uiPriority="46"/>
-    <w:lsdException w:name="List Table 2" w:uiPriority="47"/>
-    <w:lsdException w:name="List Table 3" w:uiPriority="48"/>
-    <w:lsdException w:name="List Table 4" w:uiPriority="49"/>
-    <w:lsdException w:name="List Table 5 Dark" w:uiPriority="50"/>
-    <w:lsdException w:name="List Table 6 Colorful" w:uiPriority="51"/>
-    <w:lsdException w:name="List Table 7 Colorful" w:uiPriority="52"/>
-    <w:lsdException w:name="List Table 1 Light Accent 1" w:uiPriority="46"/>
-    <w:lsdException w:name="List Table 2 Accent 1" w:uiPriority="47"/>
-    <w:lsdException w:name="List Table 3 Accent 1" w:uiPriority="48"/>
-    <w:lsdException w:name="List Table 4 Accent 1" w:uiPriority="49"/>
-    <w:lsdException w:name="List Table 5 Dark Accent 1" w:uiPriority="50"/>
-    <w:lsdException w:name="List Table 6 Colorful Accent 1" w:uiPriority="51"/>
-    <w:lsdException w:name="List Table 7 Colorful Accent 1" w:uiPriority="52"/>
-    <w:lsdException w:name="List Table 1 Light Accent 2" w:uiPriority="46"/>
-    <w:lsdException w:name="List Table 2 Accent 2" w:uiPriority="47"/>
-    <w:lsdException w:name="List Table 3 Accent 2" w:uiPriority="48"/>
-    <w:lsdException w:name="List Table 4 Accent 2" w:uiPriority="49"/>
-    <w:lsdException w:name="List Table 5 Dark Accent 2" w:uiPriority="50"/>
-    <w:lsdException w:name="List Table 6 Colorful Accent 2" w:uiPriority="51"/>
-    <w:lsdException w:name="List Table 7 Colorful Accent 2" w:uiPriority="52"/>
-    <w:lsdException w:name="List Table 1 Light Accent 3" w:uiPriority="46"/>
-    <w:lsdException w:name="List Table 2 Accent 3" w:uiPriority="47"/>
-    <w:lsdException w:name="List Table 3 Accent 3" w:uiPriority="48"/>
-    <w:lsdException w:name="List Table 4 Accent 3" w:uiPriority="49"/>
-    <w:lsdException w:name="List Table 5 Dark Accent 3" w:uiPriority="50"/>
-    <w:lsdException w:name="List Table 6 Colorful Accent 3" w:uiPriority="51"/>
-    <w:lsdException w:name="List Table 7 Colorful Accent 3" w:uiPriority="52"/>
-    <w:lsdException w:name="List Table 1 Light Accent 4" w:uiPriority="46"/>
-    <w:lsdException w:name="List Table 2 Accent 4" w:uiPriority="47"/>
-    <w:lsdException w:name="List Table 3 Accent 4" w:uiPriority="48"/>
-    <w:lsdException w:name="List Table 4 Accent 4" w:uiPriority="49"/>
-    <w:lsdException w:name="List Table 5 Dark Accent 4" w:uiPriority="50"/>
-    <w:lsdException w:name="List Table 6 Colorful Accent 4" w:uiPriority="51"/>
-    <w:lsdException w:name="List Table 7 Colorful Accent 4" w:uiPriority="52"/>
-    <w:lsdException w:name="List Table 1 Light Accent 5" w:uiPriority="46"/>
-    <w:lsdException w:name="List Table 2 Accent 5" w:uiPriority="47"/>
-    <w:lsdException w:name="List Table 3 Accent 5" w:uiPriority="48"/>
-    <w:lsdException w:name="List Table 4 Accent 5" w:uiPriority="49"/>
-    <w:lsdException w:name="List Table 5 Dark Accent 5" w:uiPriority="50"/>
-    <w:lsdException w:name="List Table 6 Colorful Accent 5" w:uiPriority="51"/>
-    <w:lsdException w:name="List Table 7 Colorful Accent 5" w:uiPriority="52"/>
-    <w:lsdException w:name="List Table 1 Light Accent 6" w:uiPriority="46"/>
-    <w:lsdException w:name="List Table 2 Accent 6" w:uiPriority="47"/>
-    <w:lsdException w:name="List Table 3 Accent 6" w:uiPriority="48"/>
-    <w:lsdException w:name="List Table 4 Accent 6" w:uiPriority="49"/>
-    <w:lsdException w:name="List Table 5 Dark Accent 6" w:uiPriority="50"/>
-    <w:lsdException w:name="List Table 6 Colorful Accent 6" w:uiPriority="51"/>
-    <w:lsdException w:name="List Table 7 Colorful Accent 6" w:uiPriority="52"/>
+  <w:latentStyles w:defLockedState="0" w:defUIPriority="99" w:defSemiHidden="1" w:defUnhideWhenUsed="1" w:defQFormat="0" w:count="267">
+    <w:lsdException w:name="Normal" w:semiHidden="0" w:uiPriority="0" w:unhideWhenUsed="0" w:qFormat="1"/>
+    <w:lsdException w:name="heading 1" w:semiHidden="0" w:uiPriority="9" w:unhideWhenUsed="0" w:qFormat="1"/>
+    <w:lsdException w:name="heading 2" w:uiPriority="9" w:qFormat="1"/>
+    <w:lsdException w:name="heading 3" w:uiPriority="9" w:qFormat="1"/>
+    <w:lsdException w:name="heading 4" w:uiPriority="9" w:qFormat="1"/>
+    <w:lsdException w:name="heading 5" w:uiPriority="9" w:qFormat="1"/>
+    <w:lsdException w:name="heading 6" w:uiPriority="9" w:qFormat="1"/>
+    <w:lsdException w:name="heading 7" w:uiPriority="9" w:qFormat="1"/>
+    <w:lsdException w:name="heading 8" w:uiPriority="9" w:qFormat="1"/>
+    <w:lsdException w:name="heading 9" w:uiPriority="9" w:qFormat="1"/>
+    <w:lsdException w:name="toc 1" w:uiPriority="39"/>
+    <w:lsdException w:name="toc 2" w:uiPriority="39"/>
+    <w:lsdException w:name="toc 3" w:uiPriority="39"/>
+    <w:lsdException w:name="toc 4" w:uiPriority="39"/>
+    <w:lsdException w:name="toc 5" w:uiPriority="39"/>
+    <w:lsdException w:name="toc 6" w:uiPriority="39"/>
+    <w:lsdException w:name="toc 7" w:uiPriority="39"/>
+    <w:lsdException w:name="toc 8" w:uiPriority="39"/>
+    <w:lsdException w:name="toc 9" w:uiPriority="39"/>
+    <w:lsdException w:name="caption" w:uiPriority="35" w:qFormat="1"/>
+    <w:lsdException w:name="Title" w:semiHidden="0" w:uiPriority="10" w:unhideWhenUsed="0" w:qFormat="1"/>
+    <w:lsdException w:name="Default Paragraph Font" w:uiPriority="1"/>
+    <w:lsdException w:name="Subtitle" w:semiHidden="0" w:uiPriority="11" w:unhideWhenUsed="0" w:qFormat="1"/>
+    <w:lsdException w:name="Strong" w:semiHidden="0" w:uiPriority="22" w:unhideWhenUsed="0" w:qFormat="1"/>
+    <w:lsdException w:name="Emphasis" w:semiHidden="0" w:uiPriority="20" w:unhideWhenUsed="0" w:qFormat="1"/>
+    <w:lsdException w:name="Table Grid" w:semiHidden="0" w:uiPriority="39" w:unhideWhenUsed="0"/>
+    <w:lsdException w:name="Placeholder Text" w:unhideWhenUsed="0"/>
+    <w:lsdException w:name="No Spacing" w:semiHidden="0" w:uiPriority="1" w:unhideWhenUsed="0" w:qFormat="1"/>
+    <w:lsdException w:name="Light Shading" w:semiHidden="0" w:uiPriority="60" w:unhideWhenUsed="0"/>
+    <w:lsdException w:name="Light List" w:semiHidden="0" w:uiPriority="61" w:unhideWhenUsed="0"/>
+    <w:lsdException w:name="Light Grid" w:semiHidden="0" w:uiPriority="62" w:unhideWhenUsed="0"/>
+    <w:lsdException w:name="Medium Shading 1" w:semiHidden="0" w:uiPriority="63" w:unhideWhenUsed="0"/>
+    <w:lsdException w:name="Medium Shading 2" w:semiHidden="0" w:uiPriority="64" w:unhideWhenUsed="0"/>
+    <w:lsdException w:name="Medium List 1" w:semiHidden="0" w:uiPriority="65" w:unhideWhenUsed="0"/>
+    <w:lsdException w:name="Medium List 2" w:semiHidden="0" w:uiPriority="66" w:unhideWhenUsed="0"/>
+    <w:lsdException w:name="Medium Grid 1" w:semiHidden="0" w:uiPriority="67" w:unhideWhenUsed="0"/>
+    <w:lsdException w:name="Medium Grid 2" w:semiHidden="0" w:uiPriority="68" w:unhideWhenUsed="0"/>
+    <w:lsdException w:name="Medium Grid 3" w:semiHidden="0" w:uiPriority="69" w:unhideWhenUsed="0"/>
+    <w:lsdException w:name="Dark List" w:semiHidden="0" w:uiPriority="70" w:unhideWhenUsed="0"/>
+    <w:lsdException w:name="Colorful Shading" w:semiHidden="0" w:uiPriority="71" w:unhideWhenUsed="0"/>
+    <w:lsdException w:name="Colorful List" w:semiHidden="0" w:uiPriority="72" w:unhideWhenUsed="0"/>
+    <w:lsdException w:name="Colorful Grid" w:semiHidden="0" w:uiPriority="73" w:unhideWhenUsed="0"/>
+    <w:lsdException w:name="Light Shading Accent 1" w:semiHidden="0" w:uiPriority="60" w:unhideWhenUsed="0"/>
+    <w:lsdException w:name="Light List Accent 1" w:semiHidden="0" w:uiPriority="61" w:unhideWhenUsed="0"/>
+    <w:lsdException w:name="Light Grid Accent 1" w:semiHidden="0" w:uiPriority="62" w:unhideWhenUsed="0"/>
+    <w:lsdException w:name="Medium Shading 1 Accent 1" w:semiHidden="0" w:uiPriority="63" w:unhideWhenUsed="0"/>
+    <w:lsdException w:name="Medium Shading 2 Accent 1" w:semiHidden="0" w:uiPriority="64" w:unhideWhenUsed="0"/>
+    <w:lsdException w:name="Medium List 1 Accent 1" w:semiHidden="0" w:uiPriority="65" w:unhideWhenUsed="0"/>
+    <w:lsdException w:name="Revision" w:unhideWhenUsed="0"/>
+    <w:lsdException w:name="List Paragraph" w:semiHidden="0" w:uiPriority="34" w:unhideWhenUsed="0" w:qFormat="1"/>
+    <w:lsdException w:name="Quote" w:semiHidden="0" w:uiPriority="29" w:unhideWhenUsed="0" w:qFormat="1"/>
+    <w:lsdException w:name="Intense Quote" w:semiHidden="0" w:uiPriority="30" w:unhideWhenUsed="0" w:qFormat="1"/>
+    <w:lsdException w:name="Medium List 2 Accent 1" w:semiHidden="0" w:uiPriority="66" w:unhideWhenUsed="0"/>
+    <w:lsdException w:name="Medium Grid 1 Accent 1" w:semiHidden="0" w:uiPriority="67" w:unhideWhenUsed="0"/>
+    <w:lsdException w:name="Medium Grid 2 Accent 1" w:semiHidden="0" w:uiPriority="68" w:unhideWhenUsed="0"/>
+    <w:lsdException w:name="Medium Grid 3 Accent 1" w:semiHidden="0" w:uiPriority="69" w:unhideWhenUsed="0"/>
+    <w:lsdException w:name="Dark List Accent 1" w:semiHidden="0" w:uiPriority="70" w:unhideWhenUsed="0"/>
+    <w:lsdException w:name="Colorful Shading Accent 1" w:semiHidden="0" w:uiPriority="71" w:unhideWhenUsed="0"/>
+    <w:lsdException w:name="Colorful List Accent 1" w:semiHidden="0" w:uiPriority="72" w:unhideWhenUsed="0"/>
+    <w:lsdException w:name="Colorful Grid Accent 1" w:semiHidden="0" w:uiPriority="73" w:unhideWhenUsed="0"/>
+    <w:lsdException w:name="Light Shading Accent 2" w:semiHidden="0" w:uiPriority="60" w:unhideWhenUsed="0"/>
+    <w:lsdException w:name="Light List Accent 2" w:semiHidden="0" w:uiPriority="61" w:unhideWhenUsed="0"/>
+    <w:lsdException w:name="Light Grid Accent 2" w:semiHidden="0" w:uiPriority="62" w:unhideWhenUsed="0"/>
+    <w:lsdException w:name="Medium Shading 1 Accent 2" w:semiHidden="0" w:uiPriority="63" w:unhideWhenUsed="0"/>
+    <w:lsdException w:name="Medium Shading 2 Accent 2" w:semiHidden="0" w:uiPriority="64" w:unhideWhenUsed="0"/>
+    <w:lsdException w:name="Medium List 1 Accent 2" w:semiHidden="0" w:uiPriority="65" w:unhideWhenUsed="0"/>
+    <w:lsdException w:name="Medium List 2 Accent 2" w:semiHidden="0" w:uiPriority="66" w:unhideWhenUsed="0"/>
+    <w:lsdException w:name="Medium Grid 1 Accent 2" w:semiHidden="0" w:uiPriority="67" w:unhideWhenUsed="0"/>
+    <w:lsdException w:name="Medium Grid 2 Accent 2" w:semiHidden="0" w:uiPriority="68" w:unhideWhenUsed="0"/>
+    <w:lsdException w:name="Medium Grid 3 Accent 2" w:semiHidden="0" w:uiPriority="69" w:unhideWhenUsed="0"/>
+    <w:lsdException w:name="Dark List Accent 2" w:semiHidden="0" w:uiPriority="70" w:unhideWhenUsed="0"/>
+    <w:lsdException w:name="Colorful Shading Accent 2" w:semiHidden="0" w:uiPriority="71" w:unhideWhenUsed="0"/>
+    <w:lsdException w:name="Colorful List Accent 2" w:semiHidden="0" w:uiPriority="72" w:unhideWhenUsed="0"/>
+    <w:lsdException w:name="Colorful Grid Accent 2" w:semiHidden="0" w:uiPriority="73" w:unhideWhenUsed="0"/>
+    <w:lsdException w:name="Light Shading Accent 3" w:semiHidden="0" w:uiPriority="60" w:unhideWhenUsed="0"/>
+    <w:lsdException w:name="Light List Accent 3" w:semiHidden="0" w:uiPriority="61" w:unhideWhenUsed="0"/>
+    <w:lsdException w:name="Light Grid Accent 3" w:semiHidden="0" w:uiPriority="62" w:unhideWhenUsed="0"/>
+    <w:lsdException w:name="Medium Shading 1 Accent 3" w:semiHidden="0" w:uiPriority="63" w:unhideWhenUsed="0"/>
+    <w:lsdException w:name="Medium Shading 2 Accent 3" w:semiHidden="0" w:uiPriority="64" w:unhideWhenUsed="0"/>
+    <w:lsdException w:name="Medium List 1 Accent 3" w:semiHidden="0" w:uiPriority="65" w:unhideWhenUsed="0"/>
+    <w:lsdException w:name="Medium List 2 Accent 3" w:semiHidden="0" w:uiPriority="66" w:unhideWhenUsed="0"/>
+    <w:lsdException w:name="Medium Grid 1 Accent 3" w:semiHidden="0" w:uiPriority="67" w:unhideWhenUsed="0"/>
+    <w:lsdException w:name="Medium Grid 2 Accent 3" w:semiHidden="0" w:uiPriority="68" w:unhideWhenUsed="0"/>
+    <w:lsdException w:name="Medium Grid 3 Accent 3" w:semiHidden="0" w:uiPriority="69" w:unhideWhenUsed="0"/>
+    <w:lsdException w:name="Dark List Accent 3" w:semiHidden="0" w:uiPriority="70" w:unhideWhenUsed="0"/>
+    <w:lsdException w:name="Colorful Shading Accent 3" w:semiHidden="0" w:uiPriority="71" w:unhideWhenUsed="0"/>
+    <w:lsdException w:name="Colorful List Accent 3" w:semiHidden="0" w:uiPriority="72" w:unhideWhenUsed="0"/>
+    <w:lsdException w:name="Colorful Grid Accent 3" w:semiHidden="0" w:uiPriority="73" w:unhideWhenUsed="0"/>
+    <w:lsdException w:name="Light Shading Accent 4" w:semiHidden="0" w:uiPriority="60" w:unhideWhenUsed="0"/>
+    <w:lsdException w:name="Light List Accent 4" w:semiHidden="0" w:uiPriority="61" w:unhideWhenUsed="0"/>
+    <w:lsdException w:name="Light Grid Accent 4" w:semiHidden="0" w:uiPriority="62" w:unhideWhenUsed="0"/>
+    <w:lsdException w:name="Medium Shading 1 Accent 4" w:semiHidden="0" w:uiPriority="63" w:unhideWhenUsed="0"/>
+    <w:lsdException w:name="Medium Shading 2 Accent 4" w:semiHidden="0" w:uiPriority="64" w:unhideWhenUsed="0"/>
+    <w:lsdException w:name="Medium List 1 Accent 4" w:semiHidden="0" w:uiPriority="65" w:unhideWhenUsed="0"/>
+    <w:lsdException w:name="Medium List 2 Accent 4" w:semiHidden="0" w:uiPriority="66" w:unhideWhenUsed="0"/>
+    <w:lsdException w:name="Medium Grid 1 Accent 4" w:semiHidden="0" w:uiPriority="67" w:unhideWhenUsed="0"/>
+    <w:lsdException w:name="Medium Grid 2 Accent 4" w:semiHidden="0" w:uiPriority="68" w:unhideWhenUsed="0"/>
+    <w:lsdException w:name="Medium Grid 3 Accent 4" w:semiHidden="0" w:uiPriority="69" w:unhideWhenUsed="0"/>
+    <w:lsdException w:name="Dark List Accent 4" w:semiHidden="0" w:uiPriority="70" w:unhideWhenUsed="0"/>
+    <w:lsdException w:name="Colorful Shading Accent 4" w:semiHidden="0" w:uiPriority="71" w:unhideWhenUsed="0"/>
+    <w:lsdException w:name="Colorful List Accent 4" w:semiHidden="0" w:uiPriority="72" w:unhideWhenUsed="0"/>
+    <w:lsdException w:name="Colorful Grid Accent 4" w:semiHidden="0" w:uiPriority="73" w:unhideWhenUsed="0"/>
+    <w:lsdException w:name="Light Shading Accent 5" w:semiHidden="0" w:uiPriority="60" w:unhideWhenUsed="0"/>
+    <w:lsdException w:name="Light List Accent 5" w:semiHidden="0" w:uiPriority="61" w:unhideWhenUsed="0"/>
+    <w:lsdException w:name="Light Grid Accent 5" w:semiHidden="0" w:uiPriority="62" w:unhideWhenUsed="0"/>
+    <w:lsdException w:name="Medium Shading 1 Accent 5" w:semiHidden="0" w:uiPriority="63" w:unhideWhenUsed="0"/>
+    <w:lsdException w:name="Medium Shading 2 Accent 5" w:semiHidden="0" w:uiPriority="64" w:unhideWhenUsed="0"/>
+    <w:lsdException w:name="Medium List 1 Accent 5" w:semiHidden="0" w:uiPriority="65" w:unhideWhenUsed="0"/>
+    <w:lsdException w:name="Medium List 2 Accent 5" w:semiHidden="0" w:uiPriority="66" w:unhideWhenUsed="0"/>
+    <w:lsdException w:name="Medium Grid 1 Accent 5" w:semiHidden="0" w:uiPriority="67" w:unhideWhenUsed="0"/>
+    <w:lsdException w:name="Medium Grid 2 Accent 5" w:semiHidden="0" w:uiPriority="68" w:unhideWhenUsed="0"/>
+    <w:lsdException w:name="Medium Grid 3 Accent 5" w:semiHidden="0" w:uiPriority="69" w:unhideWhenUsed="0"/>
+    <w:lsdException w:name="Dark List Accent 5" w:semiHidden="0" w:uiPriority="70" w:unhideWhenUsed="0"/>
+    <w:lsdException w:name="Colorful Shading Accent 5" w:semiHidden="0" w:uiPriority="71" w:unhideWhenUsed="0"/>
+    <w:lsdException w:name="Colorful List Accent 5" w:semiHidden="0" w:uiPriority="72" w:unhideWhenUsed="0"/>
+    <w:lsdException w:name="Colorful Grid Accent 5" w:semiHidden="0" w:uiPriority="73" w:unhideWhenUsed="0"/>
+    <w:lsdException w:name="Light Shading Accent 6" w:semiHidden="0" w:uiPriority="60" w:unhideWhenUsed="0"/>
+    <w:lsdException w:name="Light List Accent 6" w:semiHidden="0" w:uiPriority="61" w:unhideWhenUsed="0"/>
+    <w:lsdException w:name="Light Grid Accent 6" w:semiHidden="0" w:uiPriority="62" w:unhideWhenUsed="0"/>
+    <w:lsdException w:name="Medium Shading 1 Accent 6" w:semiHidden="0" w:uiPriority="63" w:unhideWhenUsed="0"/>
+    <w:lsdException w:name="Medium Shading 2 Accent 6" w:semiHidden="0" w:uiPriority="64" w:unhideWhenUsed="0"/>
+    <w:lsdException w:name="Medium List 1 Accent 6" w:semiHidden="0" w:uiPriority="65" w:unhideWhenUsed="0"/>
+    <w:lsdException w:name="Medium List 2 Accent 6" w:semiHidden="0" w:uiPriority="66" w:unhideWhenUsed="0"/>
+    <w:lsdException w:name="Medium Grid 1 Accent 6" w:semiHidden="0" w:uiPriority="67" w:unhideWhenUsed="0"/>
+    <w:lsdException w:name="Medium Grid 2 Accent 6" w:semiHidden="0" w:uiPriority="68" w:unhideWhenUsed="0"/>
+    <w:lsdException w:name="Medium Grid 3 Accent 6" w:semiHidden="0" w:uiPriority="69" w:unhideWhenUsed="0"/>
+    <w:lsdException w:name="Dark List Accent 6" w:semiHidden="0" w:uiPriority="70" w:unhideWhenUsed="0"/>
+    <w:lsdException w:name="Colorful Shading Accent 6" w:semiHidden="0" w:uiPriority="71" w:unhideWhenUsed="0"/>
+    <w:lsdException w:name="Colorful List Accent 6" w:semiHidden="0" w:uiPriority="72" w:unhideWhenUsed="0"/>
+    <w:lsdException w:name="Colorful Grid Accent 6" w:semiHidden="0" w:uiPriority="73" w:unhideWhenUsed="0"/>
+    <w:lsdException w:name="Subtle Emphasis" w:semiHidden="0" w:uiPriority="19" w:unhideWhenUsed="0" w:qFormat="1"/>
+    <w:lsdException w:name="Intense Emphasis" w:semiHidden="0" w:uiPriority="21" w:unhideWhenUsed="0" w:qFormat="1"/>
+    <w:lsdException w:name="Subtle Reference" w:semiHidden="0" w:uiPriority="31" w:unhideWhenUsed="0" w:qFormat="1"/>
+    <w:lsdException w:name="Intense Reference" w:semiHidden="0" w:uiPriority="32" w:unhideWhenUsed="0" w:qFormat="1"/>
+    <w:lsdException w:name="Book Title" w:semiHidden="0" w:uiPriority="33" w:unhideWhenUsed="0" w:qFormat="1"/>
+    <w:lsdException w:name="Bibliography" w:uiPriority="37"/>
+    <w:lsdException w:name="TOC Heading" w:uiPriority="39" w:qFormat="1"/>
   </w:latentStyles>
   <w:style w:type="paragraph" w:default="1" w:styleId="a">
     <w:name w:val="Normal"/>
@@ -2375,7 +2802,7 @@
     <w:name w:val="heading 1"/>
     <w:basedOn w:val="a"/>
     <w:next w:val="a"/>
-    <w:link w:val="10"/>
+    <w:link w:val="1Char"/>
     <w:uiPriority w:val="9"/>
     <w:qFormat/>
     <w:rsid w:val="00FD0E68"/>
@@ -2397,7 +2824,7 @@
     <w:name w:val="heading 2"/>
     <w:basedOn w:val="a"/>
     <w:next w:val="a"/>
-    <w:link w:val="20"/>
+    <w:link w:val="2Char"/>
     <w:uiPriority w:val="9"/>
     <w:unhideWhenUsed/>
     <w:qFormat/>
@@ -2456,7 +2883,7 @@
   <w:style w:type="paragraph" w:styleId="a4">
     <w:name w:val="header"/>
     <w:basedOn w:val="a"/>
-    <w:link w:val="a5"/>
+    <w:link w:val="Char"/>
     <w:uiPriority w:val="99"/>
     <w:unhideWhenUsed/>
     <w:rsid w:val="00F61547"/>
@@ -2476,8 +2903,8 @@
       <w:szCs w:val="18"/>
     </w:rPr>
   </w:style>
-  <w:style w:type="character" w:customStyle="1" w:styleId="a5">
-    <w:name w:val="页眉 字符"/>
+  <w:style w:type="character" w:customStyle="1" w:styleId="Char">
+    <w:name w:val="页眉 Char"/>
     <w:basedOn w:val="a0"/>
     <w:link w:val="a4"/>
     <w:uiPriority w:val="99"/>
@@ -2487,10 +2914,10 @@
       <w:szCs w:val="18"/>
     </w:rPr>
   </w:style>
-  <w:style w:type="paragraph" w:styleId="a6">
+  <w:style w:type="paragraph" w:styleId="a5">
     <w:name w:val="footer"/>
     <w:basedOn w:val="a"/>
-    <w:link w:val="a7"/>
+    <w:link w:val="Char0"/>
     <w:uiPriority w:val="99"/>
     <w:unhideWhenUsed/>
     <w:rsid w:val="00F61547"/>
@@ -2507,10 +2934,10 @@
       <w:szCs w:val="18"/>
     </w:rPr>
   </w:style>
-  <w:style w:type="character" w:customStyle="1" w:styleId="a7">
-    <w:name w:val="页脚 字符"/>
+  <w:style w:type="character" w:customStyle="1" w:styleId="Char0">
+    <w:name w:val="页脚 Char"/>
     <w:basedOn w:val="a0"/>
-    <w:link w:val="a6"/>
+    <w:link w:val="a5"/>
     <w:uiPriority w:val="99"/>
     <w:rsid w:val="00F61547"/>
     <w:rPr>
@@ -2518,8 +2945,8 @@
       <w:szCs w:val="18"/>
     </w:rPr>
   </w:style>
-  <w:style w:type="character" w:customStyle="1" w:styleId="10">
-    <w:name w:val="标题 1 字符"/>
+  <w:style w:type="character" w:customStyle="1" w:styleId="1Char">
+    <w:name w:val="标题 1 Char"/>
     <w:basedOn w:val="a0"/>
     <w:link w:val="1"/>
     <w:uiPriority w:val="9"/>
@@ -2532,8 +2959,8 @@
       <w:szCs w:val="44"/>
     </w:rPr>
   </w:style>
-  <w:style w:type="character" w:customStyle="1" w:styleId="20">
-    <w:name w:val="标题 2 字符"/>
+  <w:style w:type="character" w:customStyle="1" w:styleId="2Char">
+    <w:name w:val="标题 2 Char"/>
     <w:basedOn w:val="a0"/>
     <w:link w:val="2"/>
     <w:uiPriority w:val="9"/>
@@ -2544,6 +2971,395 @@
       <w:bCs/>
       <w:sz w:val="32"/>
       <w:szCs w:val="32"/>
+    </w:rPr>
+  </w:style>
+  <w:style w:type="paragraph" w:styleId="a6">
+    <w:name w:val="Balloon Text"/>
+    <w:basedOn w:val="a"/>
+    <w:link w:val="Char1"/>
+    <w:uiPriority w:val="99"/>
+    <w:semiHidden/>
+    <w:unhideWhenUsed/>
+    <w:rsid w:val="000053AA"/>
+    <w:rPr>
+      <w:sz w:val="18"/>
+      <w:szCs w:val="18"/>
+    </w:rPr>
+  </w:style>
+  <w:style w:type="character" w:customStyle="1" w:styleId="Char1">
+    <w:name w:val="批注框文本 Char"/>
+    <w:basedOn w:val="a0"/>
+    <w:link w:val="a6"/>
+    <w:uiPriority w:val="99"/>
+    <w:semiHidden/>
+    <w:rsid w:val="000053AA"/>
+    <w:rPr>
+      <w:sz w:val="18"/>
+      <w:szCs w:val="18"/>
+    </w:rPr>
+  </w:style>
+</w:styles>
+</file>
+
+<file path=word/stylesWithEffects.xml><?xml version="1.0" encoding="utf-8"?>
+<w:styles xmlns:wpc="http://schemas.microsoft.com/office/word/2010/wordprocessingCanvas" xmlns:mc="http://schemas.openxmlformats.org/markup-compatibility/2006" xmlns:o="urn:schemas-microsoft-com:office:office" xmlns:r="http://schemas.openxmlformats.org/officeDocument/2006/relationships" xmlns:m="http://schemas.openxmlformats.org/officeDocument/2006/math" xmlns:v="urn:schemas-microsoft-com:vml" xmlns:wp14="http://schemas.microsoft.com/office/word/2010/wordprocessingDrawing" xmlns:wp="http://schemas.openxmlformats.org/drawingml/2006/wordprocessingDrawing" xmlns:w10="urn:schemas-microsoft-com:office:word" xmlns:w="http://schemas.openxmlformats.org/wordprocessingml/2006/main" xmlns:w14="http://schemas.microsoft.com/office/word/2010/wordml" xmlns:wpg="http://schemas.microsoft.com/office/word/2010/wordprocessingGroup" xmlns:wpi="http://schemas.microsoft.com/office/word/2010/wordprocessingInk" xmlns:wne="http://schemas.microsoft.com/office/word/2006/wordml" xmlns:wps="http://schemas.microsoft.com/office/word/2010/wordprocessingShape" mc:Ignorable="w14 wp14">
+  <w:docDefaults>
+    <w:rPrDefault>
+      <w:rPr>
+        <w:rFonts w:asciiTheme="minorHAnsi" w:eastAsiaTheme="minorEastAsia" w:hAnsiTheme="minorHAnsi" w:cstheme="minorBidi"/>
+        <w:kern w:val="2"/>
+        <w:sz w:val="21"/>
+        <w:szCs w:val="22"/>
+        <w:lang w:val="en-US" w:eastAsia="zh-CN" w:bidi="ar-SA"/>
+      </w:rPr>
+    </w:rPrDefault>
+    <w:pPrDefault/>
+  </w:docDefaults>
+  <w:latentStyles w:defLockedState="0" w:defUIPriority="99" w:defSemiHidden="1" w:defUnhideWhenUsed="1" w:defQFormat="0" w:count="267">
+    <w:lsdException w:name="Normal" w:semiHidden="0" w:uiPriority="0" w:unhideWhenUsed="0" w:qFormat="1"/>
+    <w:lsdException w:name="heading 1" w:semiHidden="0" w:uiPriority="9" w:unhideWhenUsed="0" w:qFormat="1"/>
+    <w:lsdException w:name="heading 2" w:uiPriority="9" w:qFormat="1"/>
+    <w:lsdException w:name="heading 3" w:uiPriority="9" w:qFormat="1"/>
+    <w:lsdException w:name="heading 4" w:uiPriority="9" w:qFormat="1"/>
+    <w:lsdException w:name="heading 5" w:uiPriority="9" w:qFormat="1"/>
+    <w:lsdException w:name="heading 6" w:uiPriority="9" w:qFormat="1"/>
+    <w:lsdException w:name="heading 7" w:uiPriority="9" w:qFormat="1"/>
+    <w:lsdException w:name="heading 8" w:uiPriority="9" w:qFormat="1"/>
+    <w:lsdException w:name="heading 9" w:uiPriority="9" w:qFormat="1"/>
+    <w:lsdException w:name="toc 1" w:uiPriority="39"/>
+    <w:lsdException w:name="toc 2" w:uiPriority="39"/>
+    <w:lsdException w:name="toc 3" w:uiPriority="39"/>
+    <w:lsdException w:name="toc 4" w:uiPriority="39"/>
+    <w:lsdException w:name="toc 5" w:uiPriority="39"/>
+    <w:lsdException w:name="toc 6" w:uiPriority="39"/>
+    <w:lsdException w:name="toc 7" w:uiPriority="39"/>
+    <w:lsdException w:name="toc 8" w:uiPriority="39"/>
+    <w:lsdException w:name="toc 9" w:uiPriority="39"/>
+    <w:lsdException w:name="caption" w:uiPriority="35" w:qFormat="1"/>
+    <w:lsdException w:name="Title" w:semiHidden="0" w:uiPriority="10" w:unhideWhenUsed="0" w:qFormat="1"/>
+    <w:lsdException w:name="Default Paragraph Font" w:uiPriority="1"/>
+    <w:lsdException w:name="Subtitle" w:semiHidden="0" w:uiPriority="11" w:unhideWhenUsed="0" w:qFormat="1"/>
+    <w:lsdException w:name="Strong" w:semiHidden="0" w:uiPriority="22" w:unhideWhenUsed="0" w:qFormat="1"/>
+    <w:lsdException w:name="Emphasis" w:semiHidden="0" w:uiPriority="20" w:unhideWhenUsed="0" w:qFormat="1"/>
+    <w:lsdException w:name="Table Grid" w:semiHidden="0" w:uiPriority="39" w:unhideWhenUsed="0"/>
+    <w:lsdException w:name="Placeholder Text" w:unhideWhenUsed="0"/>
+    <w:lsdException w:name="No Spacing" w:semiHidden="0" w:uiPriority="1" w:unhideWhenUsed="0" w:qFormat="1"/>
+    <w:lsdException w:name="Light Shading" w:semiHidden="0" w:uiPriority="60" w:unhideWhenUsed="0"/>
+    <w:lsdException w:name="Light List" w:semiHidden="0" w:uiPriority="61" w:unhideWhenUsed="0"/>
+    <w:lsdException w:name="Light Grid" w:semiHidden="0" w:uiPriority="62" w:unhideWhenUsed="0"/>
+    <w:lsdException w:name="Medium Shading 1" w:semiHidden="0" w:uiPriority="63" w:unhideWhenUsed="0"/>
+    <w:lsdException w:name="Medium Shading 2" w:semiHidden="0" w:uiPriority="64" w:unhideWhenUsed="0"/>
+    <w:lsdException w:name="Medium List 1" w:semiHidden="0" w:uiPriority="65" w:unhideWhenUsed="0"/>
+    <w:lsdException w:name="Medium List 2" w:semiHidden="0" w:uiPriority="66" w:unhideWhenUsed="0"/>
+    <w:lsdException w:name="Medium Grid 1" w:semiHidden="0" w:uiPriority="67" w:unhideWhenUsed="0"/>
+    <w:lsdException w:name="Medium Grid 2" w:semiHidden="0" w:uiPriority="68" w:unhideWhenUsed="0"/>
+    <w:lsdException w:name="Medium Grid 3" w:semiHidden="0" w:uiPriority="69" w:unhideWhenUsed="0"/>
+    <w:lsdException w:name="Dark List" w:semiHidden="0" w:uiPriority="70" w:unhideWhenUsed="0"/>
+    <w:lsdException w:name="Colorful Shading" w:semiHidden="0" w:uiPriority="71" w:unhideWhenUsed="0"/>
+    <w:lsdException w:name="Colorful List" w:semiHidden="0" w:uiPriority="72" w:unhideWhenUsed="0"/>
+    <w:lsdException w:name="Colorful Grid" w:semiHidden="0" w:uiPriority="73" w:unhideWhenUsed="0"/>
+    <w:lsdException w:name="Light Shading Accent 1" w:semiHidden="0" w:uiPriority="60" w:unhideWhenUsed="0"/>
+    <w:lsdException w:name="Light List Accent 1" w:semiHidden="0" w:uiPriority="61" w:unhideWhenUsed="0"/>
+    <w:lsdException w:name="Light Grid Accent 1" w:semiHidden="0" w:uiPriority="62" w:unhideWhenUsed="0"/>
+    <w:lsdException w:name="Medium Shading 1 Accent 1" w:semiHidden="0" w:uiPriority="63" w:unhideWhenUsed="0"/>
+    <w:lsdException w:name="Medium Shading 2 Accent 1" w:semiHidden="0" w:uiPriority="64" w:unhideWhenUsed="0"/>
+    <w:lsdException w:name="Medium List 1 Accent 1" w:semiHidden="0" w:uiPriority="65" w:unhideWhenUsed="0"/>
+    <w:lsdException w:name="Revision" w:unhideWhenUsed="0"/>
+    <w:lsdException w:name="List Paragraph" w:semiHidden="0" w:uiPriority="34" w:unhideWhenUsed="0" w:qFormat="1"/>
+    <w:lsdException w:name="Quote" w:semiHidden="0" w:uiPriority="29" w:unhideWhenUsed="0" w:qFormat="1"/>
+    <w:lsdException w:name="Intense Quote" w:semiHidden="0" w:uiPriority="30" w:unhideWhenUsed="0" w:qFormat="1"/>
+    <w:lsdException w:name="Medium List 2 Accent 1" w:semiHidden="0" w:uiPriority="66" w:unhideWhenUsed="0"/>
+    <w:lsdException w:name="Medium Grid 1 Accent 1" w:semiHidden="0" w:uiPriority="67" w:unhideWhenUsed="0"/>
+    <w:lsdException w:name="Medium Grid 2 Accent 1" w:semiHidden="0" w:uiPriority="68" w:unhideWhenUsed="0"/>
+    <w:lsdException w:name="Medium Grid 3 Accent 1" w:semiHidden="0" w:uiPriority="69" w:unhideWhenUsed="0"/>
+    <w:lsdException w:name="Dark List Accent 1" w:semiHidden="0" w:uiPriority="70" w:unhideWhenUsed="0"/>
+    <w:lsdException w:name="Colorful Shading Accent 1" w:semiHidden="0" w:uiPriority="71" w:unhideWhenUsed="0"/>
+    <w:lsdException w:name="Colorful List Accent 1" w:semiHidden="0" w:uiPriority="72" w:unhideWhenUsed="0"/>
+    <w:lsdException w:name="Colorful Grid Accent 1" w:semiHidden="0" w:uiPriority="73" w:unhideWhenUsed="0"/>
+    <w:lsdException w:name="Light Shading Accent 2" w:semiHidden="0" w:uiPriority="60" w:unhideWhenUsed="0"/>
+    <w:lsdException w:name="Light List Accent 2" w:semiHidden="0" w:uiPriority="61" w:unhideWhenUsed="0"/>
+    <w:lsdException w:name="Light Grid Accent 2" w:semiHidden="0" w:uiPriority="62" w:unhideWhenUsed="0"/>
+    <w:lsdException w:name="Medium Shading 1 Accent 2" w:semiHidden="0" w:uiPriority="63" w:unhideWhenUsed="0"/>
+    <w:lsdException w:name="Medium Shading 2 Accent 2" w:semiHidden="0" w:uiPriority="64" w:unhideWhenUsed="0"/>
+    <w:lsdException w:name="Medium List 1 Accent 2" w:semiHidden="0" w:uiPriority="65" w:unhideWhenUsed="0"/>
+    <w:lsdException w:name="Medium List 2 Accent 2" w:semiHidden="0" w:uiPriority="66" w:unhideWhenUsed="0"/>
+    <w:lsdException w:name="Medium Grid 1 Accent 2" w:semiHidden="0" w:uiPriority="67" w:unhideWhenUsed="0"/>
+    <w:lsdException w:name="Medium Grid 2 Accent 2" w:semiHidden="0" w:uiPriority="68" w:unhideWhenUsed="0"/>
+    <w:lsdException w:name="Medium Grid 3 Accent 2" w:semiHidden="0" w:uiPriority="69" w:unhideWhenUsed="0"/>
+    <w:lsdException w:name="Dark List Accent 2" w:semiHidden="0" w:uiPriority="70" w:unhideWhenUsed="0"/>
+    <w:lsdException w:name="Colorful Shading Accent 2" w:semiHidden="0" w:uiPriority="71" w:unhideWhenUsed="0"/>
+    <w:lsdException w:name="Colorful List Accent 2" w:semiHidden="0" w:uiPriority="72" w:unhideWhenUsed="0"/>
+    <w:lsdException w:name="Colorful Grid Accent 2" w:semiHidden="0" w:uiPriority="73" w:unhideWhenUsed="0"/>
+    <w:lsdException w:name="Light Shading Accent 3" w:semiHidden="0" w:uiPriority="60" w:unhideWhenUsed="0"/>
+    <w:lsdException w:name="Light List Accent 3" w:semiHidden="0" w:uiPriority="61" w:unhideWhenUsed="0"/>
+    <w:lsdException w:name="Light Grid Accent 3" w:semiHidden="0" w:uiPriority="62" w:unhideWhenUsed="0"/>
+    <w:lsdException w:name="Medium Shading 1 Accent 3" w:semiHidden="0" w:uiPriority="63" w:unhideWhenUsed="0"/>
+    <w:lsdException w:name="Medium Shading 2 Accent 3" w:semiHidden="0" w:uiPriority="64" w:unhideWhenUsed="0"/>
+    <w:lsdException w:name="Medium List 1 Accent 3" w:semiHidden="0" w:uiPriority="65" w:unhideWhenUsed="0"/>
+    <w:lsdException w:name="Medium List 2 Accent 3" w:semiHidden="0" w:uiPriority="66" w:unhideWhenUsed="0"/>
+    <w:lsdException w:name="Medium Grid 1 Accent 3" w:semiHidden="0" w:uiPriority="67" w:unhideWhenUsed="0"/>
+    <w:lsdException w:name="Medium Grid 2 Accent 3" w:semiHidden="0" w:uiPriority="68" w:unhideWhenUsed="0"/>
+    <w:lsdException w:name="Medium Grid 3 Accent 3" w:semiHidden="0" w:uiPriority="69" w:unhideWhenUsed="0"/>
+    <w:lsdException w:name="Dark List Accent 3" w:semiHidden="0" w:uiPriority="70" w:unhideWhenUsed="0"/>
+    <w:lsdException w:name="Colorful Shading Accent 3" w:semiHidden="0" w:uiPriority="71" w:unhideWhenUsed="0"/>
+    <w:lsdException w:name="Colorful List Accent 3" w:semiHidden="0" w:uiPriority="72" w:unhideWhenUsed="0"/>
+    <w:lsdException w:name="Colorful Grid Accent 3" w:semiHidden="0" w:uiPriority="73" w:unhideWhenUsed="0"/>
+    <w:lsdException w:name="Light Shading Accent 4" w:semiHidden="0" w:uiPriority="60" w:unhideWhenUsed="0"/>
+    <w:lsdException w:name="Light List Accent 4" w:semiHidden="0" w:uiPriority="61" w:unhideWhenUsed="0"/>
+    <w:lsdException w:name="Light Grid Accent 4" w:semiHidden="0" w:uiPriority="62" w:unhideWhenUsed="0"/>
+    <w:lsdException w:name="Medium Shading 1 Accent 4" w:semiHidden="0" w:uiPriority="63" w:unhideWhenUsed="0"/>
+    <w:lsdException w:name="Medium Shading 2 Accent 4" w:semiHidden="0" w:uiPriority="64" w:unhideWhenUsed="0"/>
+    <w:lsdException w:name="Medium List 1 Accent 4" w:semiHidden="0" w:uiPriority="65" w:unhideWhenUsed="0"/>
+    <w:lsdException w:name="Medium List 2 Accent 4" w:semiHidden="0" w:uiPriority="66" w:unhideWhenUsed="0"/>
+    <w:lsdException w:name="Medium Grid 1 Accent 4" w:semiHidden="0" w:uiPriority="67" w:unhideWhenUsed="0"/>
+    <w:lsdException w:name="Medium Grid 2 Accent 4" w:semiHidden="0" w:uiPriority="68" w:unhideWhenUsed="0"/>
+    <w:lsdException w:name="Medium Grid 3 Accent 4" w:semiHidden="0" w:uiPriority="69" w:unhideWhenUsed="0"/>
+    <w:lsdException w:name="Dark List Accent 4" w:semiHidden="0" w:uiPriority="70" w:unhideWhenUsed="0"/>
+    <w:lsdException w:name="Colorful Shading Accent 4" w:semiHidden="0" w:uiPriority="71" w:unhideWhenUsed="0"/>
+    <w:lsdException w:name="Colorful List Accent 4" w:semiHidden="0" w:uiPriority="72" w:unhideWhenUsed="0"/>
+    <w:lsdException w:name="Colorful Grid Accent 4" w:semiHidden="0" w:uiPriority="73" w:unhideWhenUsed="0"/>
+    <w:lsdException w:name="Light Shading Accent 5" w:semiHidden="0" w:uiPriority="60" w:unhideWhenUsed="0"/>
+    <w:lsdException w:name="Light List Accent 5" w:semiHidden="0" w:uiPriority="61" w:unhideWhenUsed="0"/>
+    <w:lsdException w:name="Light Grid Accent 5" w:semiHidden="0" w:uiPriority="62" w:unhideWhenUsed="0"/>
+    <w:lsdException w:name="Medium Shading 1 Accent 5" w:semiHidden="0" w:uiPriority="63" w:unhideWhenUsed="0"/>
+    <w:lsdException w:name="Medium Shading 2 Accent 5" w:semiHidden="0" w:uiPriority="64" w:unhideWhenUsed="0"/>
+    <w:lsdException w:name="Medium List 1 Accent 5" w:semiHidden="0" w:uiPriority="65" w:unhideWhenUsed="0"/>
+    <w:lsdException w:name="Medium List 2 Accent 5" w:semiHidden="0" w:uiPriority="66" w:unhideWhenUsed="0"/>
+    <w:lsdException w:name="Medium Grid 1 Accent 5" w:semiHidden="0" w:uiPriority="67" w:unhideWhenUsed="0"/>
+    <w:lsdException w:name="Medium Grid 2 Accent 5" w:semiHidden="0" w:uiPriority="68" w:unhideWhenUsed="0"/>
+    <w:lsdException w:name="Medium Grid 3 Accent 5" w:semiHidden="0" w:uiPriority="69" w:unhideWhenUsed="0"/>
+    <w:lsdException w:name="Dark List Accent 5" w:semiHidden="0" w:uiPriority="70" w:unhideWhenUsed="0"/>
+    <w:lsdException w:name="Colorful Shading Accent 5" w:semiHidden="0" w:uiPriority="71" w:unhideWhenUsed="0"/>
+    <w:lsdException w:name="Colorful List Accent 5" w:semiHidden="0" w:uiPriority="72" w:unhideWhenUsed="0"/>
+    <w:lsdException w:name="Colorful Grid Accent 5" w:semiHidden="0" w:uiPriority="73" w:unhideWhenUsed="0"/>
+    <w:lsdException w:name="Light Shading Accent 6" w:semiHidden="0" w:uiPriority="60" w:unhideWhenUsed="0"/>
+    <w:lsdException w:name="Light List Accent 6" w:semiHidden="0" w:uiPriority="61" w:unhideWhenUsed="0"/>
+    <w:lsdException w:name="Light Grid Accent 6" w:semiHidden="0" w:uiPriority="62" w:unhideWhenUsed="0"/>
+    <w:lsdException w:name="Medium Shading 1 Accent 6" w:semiHidden="0" w:uiPriority="63" w:unhideWhenUsed="0"/>
+    <w:lsdException w:name="Medium Shading 2 Accent 6" w:semiHidden="0" w:uiPriority="64" w:unhideWhenUsed="0"/>
+    <w:lsdException w:name="Medium List 1 Accent 6" w:semiHidden="0" w:uiPriority="65" w:unhideWhenUsed="0"/>
+    <w:lsdException w:name="Medium List 2 Accent 6" w:semiHidden="0" w:uiPriority="66" w:unhideWhenUsed="0"/>
+    <w:lsdException w:name="Medium Grid 1 Accent 6" w:semiHidden="0" w:uiPriority="67" w:unhideWhenUsed="0"/>
+    <w:lsdException w:name="Medium Grid 2 Accent 6" w:semiHidden="0" w:uiPriority="68" w:unhideWhenUsed="0"/>
+    <w:lsdException w:name="Medium Grid 3 Accent 6" w:semiHidden="0" w:uiPriority="69" w:unhideWhenUsed="0"/>
+    <w:lsdException w:name="Dark List Accent 6" w:semiHidden="0" w:uiPriority="70" w:unhideWhenUsed="0"/>
+    <w:lsdException w:name="Colorful Shading Accent 6" w:semiHidden="0" w:uiPriority="71" w:unhideWhenUsed="0"/>
+    <w:lsdException w:name="Colorful List Accent 6" w:semiHidden="0" w:uiPriority="72" w:unhideWhenUsed="0"/>
+    <w:lsdException w:name="Colorful Grid Accent 6" w:semiHidden="0" w:uiPriority="73" w:unhideWhenUsed="0"/>
+    <w:lsdException w:name="Subtle Emphasis" w:semiHidden="0" w:uiPriority="19" w:unhideWhenUsed="0" w:qFormat="1"/>
+    <w:lsdException w:name="Intense Emphasis" w:semiHidden="0" w:uiPriority="21" w:unhideWhenUsed="0" w:qFormat="1"/>
+    <w:lsdException w:name="Subtle Reference" w:semiHidden="0" w:uiPriority="31" w:unhideWhenUsed="0" w:qFormat="1"/>
+    <w:lsdException w:name="Intense Reference" w:semiHidden="0" w:uiPriority="32" w:unhideWhenUsed="0" w:qFormat="1"/>
+    <w:lsdException w:name="Book Title" w:semiHidden="0" w:uiPriority="33" w:unhideWhenUsed="0" w:qFormat="1"/>
+    <w:lsdException w:name="Bibliography" w:uiPriority="37"/>
+    <w:lsdException w:name="TOC Heading" w:uiPriority="39" w:qFormat="1"/>
+  </w:latentStyles>
+  <w:style w:type="paragraph" w:default="1" w:styleId="a">
+    <w:name w:val="Normal"/>
+    <w:qFormat/>
+    <w:pPr>
+      <w:widowControl w:val="0"/>
+      <w:jc w:val="both"/>
+    </w:pPr>
+  </w:style>
+  <w:style w:type="paragraph" w:styleId="1">
+    <w:name w:val="heading 1"/>
+    <w:basedOn w:val="a"/>
+    <w:next w:val="a"/>
+    <w:link w:val="1Char"/>
+    <w:uiPriority w:val="9"/>
+    <w:qFormat/>
+    <w:rsid w:val="00FD0E68"/>
+    <w:pPr>
+      <w:keepNext/>
+      <w:keepLines/>
+      <w:spacing w:before="340" w:after="330" w:line="578" w:lineRule="auto"/>
+      <w:outlineLvl w:val="0"/>
+    </w:pPr>
+    <w:rPr>
+      <w:b/>
+      <w:bCs/>
+      <w:kern w:val="44"/>
+      <w:sz w:val="44"/>
+      <w:szCs w:val="44"/>
+    </w:rPr>
+  </w:style>
+  <w:style w:type="paragraph" w:styleId="2">
+    <w:name w:val="heading 2"/>
+    <w:basedOn w:val="a"/>
+    <w:next w:val="a"/>
+    <w:link w:val="2Char"/>
+    <w:uiPriority w:val="9"/>
+    <w:unhideWhenUsed/>
+    <w:qFormat/>
+    <w:rsid w:val="00FD0E68"/>
+    <w:pPr>
+      <w:keepNext/>
+      <w:keepLines/>
+      <w:spacing w:before="260" w:after="260" w:line="416" w:lineRule="auto"/>
+      <w:outlineLvl w:val="1"/>
+    </w:pPr>
+    <w:rPr>
+      <w:rFonts w:asciiTheme="majorHAnsi" w:eastAsiaTheme="majorEastAsia" w:hAnsiTheme="majorHAnsi" w:cstheme="majorBidi"/>
+      <w:b/>
+      <w:bCs/>
+      <w:sz w:val="32"/>
+      <w:szCs w:val="32"/>
+    </w:rPr>
+  </w:style>
+  <w:style w:type="character" w:default="1" w:styleId="a0">
+    <w:name w:val="Default Paragraph Font"/>
+    <w:uiPriority w:val="1"/>
+    <w:semiHidden/>
+    <w:unhideWhenUsed/>
+  </w:style>
+  <w:style w:type="table" w:default="1" w:styleId="a1">
+    <w:name w:val="Normal Table"/>
+    <w:uiPriority w:val="99"/>
+    <w:semiHidden/>
+    <w:unhideWhenUsed/>
+    <w:tblPr>
+      <w:tblInd w:w="0" w:type="dxa"/>
+      <w:tblCellMar>
+        <w:top w:w="0" w:type="dxa"/>
+        <w:left w:w="108" w:type="dxa"/>
+        <w:bottom w:w="0" w:type="dxa"/>
+        <w:right w:w="108" w:type="dxa"/>
+      </w:tblCellMar>
+    </w:tblPr>
+  </w:style>
+  <w:style w:type="numbering" w:default="1" w:styleId="a2">
+    <w:name w:val="No List"/>
+    <w:uiPriority w:val="99"/>
+    <w:semiHidden/>
+    <w:unhideWhenUsed/>
+  </w:style>
+  <w:style w:type="paragraph" w:styleId="a3">
+    <w:name w:val="List Paragraph"/>
+    <w:basedOn w:val="a"/>
+    <w:uiPriority w:val="34"/>
+    <w:qFormat/>
+    <w:rsid w:val="002C6AB6"/>
+    <w:pPr>
+      <w:ind w:firstLineChars="200" w:firstLine="420"/>
+    </w:pPr>
+  </w:style>
+  <w:style w:type="paragraph" w:styleId="a4">
+    <w:name w:val="header"/>
+    <w:basedOn w:val="a"/>
+    <w:link w:val="Char"/>
+    <w:uiPriority w:val="99"/>
+    <w:unhideWhenUsed/>
+    <w:rsid w:val="00F61547"/>
+    <w:pPr>
+      <w:pBdr>
+        <w:bottom w:val="single" w:sz="6" w:space="1" w:color="auto"/>
+      </w:pBdr>
+      <w:tabs>
+        <w:tab w:val="center" w:pos="4153"/>
+        <w:tab w:val="right" w:pos="8306"/>
+      </w:tabs>
+      <w:snapToGrid w:val="0"/>
+      <w:jc w:val="center"/>
+    </w:pPr>
+    <w:rPr>
+      <w:sz w:val="18"/>
+      <w:szCs w:val="18"/>
+    </w:rPr>
+  </w:style>
+  <w:style w:type="character" w:customStyle="1" w:styleId="Char">
+    <w:name w:val="页眉 Char"/>
+    <w:basedOn w:val="a0"/>
+    <w:link w:val="a4"/>
+    <w:uiPriority w:val="99"/>
+    <w:rsid w:val="00F61547"/>
+    <w:rPr>
+      <w:sz w:val="18"/>
+      <w:szCs w:val="18"/>
+    </w:rPr>
+  </w:style>
+  <w:style w:type="paragraph" w:styleId="a5">
+    <w:name w:val="footer"/>
+    <w:basedOn w:val="a"/>
+    <w:link w:val="Char0"/>
+    <w:uiPriority w:val="99"/>
+    <w:unhideWhenUsed/>
+    <w:rsid w:val="00F61547"/>
+    <w:pPr>
+      <w:tabs>
+        <w:tab w:val="center" w:pos="4153"/>
+        <w:tab w:val="right" w:pos="8306"/>
+      </w:tabs>
+      <w:snapToGrid w:val="0"/>
+      <w:jc w:val="left"/>
+    </w:pPr>
+    <w:rPr>
+      <w:sz w:val="18"/>
+      <w:szCs w:val="18"/>
+    </w:rPr>
+  </w:style>
+  <w:style w:type="character" w:customStyle="1" w:styleId="Char0">
+    <w:name w:val="页脚 Char"/>
+    <w:basedOn w:val="a0"/>
+    <w:link w:val="a5"/>
+    <w:uiPriority w:val="99"/>
+    <w:rsid w:val="00F61547"/>
+    <w:rPr>
+      <w:sz w:val="18"/>
+      <w:szCs w:val="18"/>
+    </w:rPr>
+  </w:style>
+  <w:style w:type="character" w:customStyle="1" w:styleId="1Char">
+    <w:name w:val="标题 1 Char"/>
+    <w:basedOn w:val="a0"/>
+    <w:link w:val="1"/>
+    <w:uiPriority w:val="9"/>
+    <w:rsid w:val="00FD0E68"/>
+    <w:rPr>
+      <w:b/>
+      <w:bCs/>
+      <w:kern w:val="44"/>
+      <w:sz w:val="44"/>
+      <w:szCs w:val="44"/>
+    </w:rPr>
+  </w:style>
+  <w:style w:type="character" w:customStyle="1" w:styleId="2Char">
+    <w:name w:val="标题 2 Char"/>
+    <w:basedOn w:val="a0"/>
+    <w:link w:val="2"/>
+    <w:uiPriority w:val="9"/>
+    <w:rsid w:val="00FD0E68"/>
+    <w:rPr>
+      <w:rFonts w:asciiTheme="majorHAnsi" w:eastAsiaTheme="majorEastAsia" w:hAnsiTheme="majorHAnsi" w:cstheme="majorBidi"/>
+      <w:b/>
+      <w:bCs/>
+      <w:sz w:val="32"/>
+      <w:szCs w:val="32"/>
+    </w:rPr>
+  </w:style>
+  <w:style w:type="paragraph" w:styleId="a6">
+    <w:name w:val="Balloon Text"/>
+    <w:basedOn w:val="a"/>
+    <w:link w:val="Char1"/>
+    <w:uiPriority w:val="99"/>
+    <w:semiHidden/>
+    <w:unhideWhenUsed/>
+    <w:rsid w:val="000053AA"/>
+    <w:rPr>
+      <w:sz w:val="18"/>
+      <w:szCs w:val="18"/>
+    </w:rPr>
+  </w:style>
+  <w:style w:type="character" w:customStyle="1" w:styleId="Char1">
+    <w:name w:val="批注框文本 Char"/>
+    <w:basedOn w:val="a0"/>
+    <w:link w:val="a6"/>
+    <w:uiPriority w:val="99"/>
+    <w:semiHidden/>
+    <w:rsid w:val="000053AA"/>
+    <w:rPr>
+      <w:sz w:val="18"/>
+      <w:szCs w:val="18"/>
     </w:rPr>
   </w:style>
 </w:styles>
@@ -2592,7 +3408,7 @@
     </a:clrScheme>
     <a:fontScheme name="Office">
       <a:majorFont>
-        <a:latin typeface="等线 Light" panose="020F0302020204030204"/>
+        <a:latin typeface="等线 Light"/>
         <a:ea typeface=""/>
         <a:cs typeface=""/>
         <a:font script="Jpan" typeface="游ゴシック Light"/>
@@ -2627,7 +3443,7 @@
         <a:font script="Geor" typeface="Sylfaen"/>
       </a:majorFont>
       <a:minorFont>
-        <a:latin typeface="等线" panose="020F0502020204030204"/>
+        <a:latin typeface="等线"/>
         <a:ea typeface=""/>
         <a:cs typeface=""/>
         <a:font script="Jpan" typeface="游明朝"/>
@@ -2804,7 +3620,7 @@
   <a:extraClrSchemeLst/>
   <a:extLst>
     <a:ext uri="{05A4C25C-085E-4340-85A3-A5531E510DB2}">
-      <thm15:themeFamily xmlns:thm15="http://schemas.microsoft.com/office/thememl/2012/main" name="Office Theme" id="{62F939B6-93AF-4DB8-9C6B-D6C7DFDC589F}" vid="{4A3C46E8-61CC-4603-A589-7422A47A8E4A}"/>
+      <thm15:themeFamily xmlns:thm15="http://schemas.microsoft.com/office/thememl/2012/main" xmlns="" name="Office Theme" id="{62F939B6-93AF-4DB8-9C6B-D6C7DFDC589F}" vid="{4A3C46E8-61CC-4603-A589-7422A47A8E4A}"/>
     </a:ext>
   </a:extLst>
 </a:theme>
